--- a/TinhHinh.docx
+++ b/TinhHinh.docx
@@ -367,7 +367,7 @@
           <w:rPr>
             <w:rStyle w:val="Siuktni"/>
           </w:rPr>
-          <w:t>https://github.com/ageitgey/face_recognition</w:t>
+          <w:t>https://github.com/ageitgey/face_recognition/blob/master/examples/face_recognition_knn.py</w:t>
         </w:r>
       </w:hyperlink>
     </w:p>
@@ -609,8 +609,6 @@
           </wp:inline>
         </w:drawing>
       </w:r>
-      <w:bookmarkStart w:id="1" w:name="_GoBack"/>
-      <w:bookmarkEnd w:id="1"/>
     </w:p>
     <w:p>
       <w:pPr>
@@ -621,8 +619,5047 @@
         </w:numPr>
       </w:pPr>
       <w:r>
-        <w:t>…</w:t>
-      </w:r>
+        <w:t>Thí nghiệm:</w:t>
+      </w:r>
+    </w:p>
+    <w:p>
+      <w:pPr>
+        <w:pStyle w:val="oancuaDanhsach"/>
+        <w:ind w:left="1440"/>
+      </w:pPr>
+      <w:r>
+        <w:t xml:space="preserve"> </w:t>
+      </w:r>
+    </w:p>
+    <w:tbl>
+      <w:tblPr>
+        <w:tblStyle w:val="LiBang"/>
+        <w:tblW w:w="0" w:type="auto"/>
+        <w:tblInd w:w="1440" w:type="dxa"/>
+        <w:tblLook w:val="04A0" w:firstRow="1" w:lastRow="0" w:firstColumn="1" w:lastColumn="0" w:noHBand="0" w:noVBand="1"/>
+      </w:tblPr>
+      <w:tblGrid>
+        <w:gridCol w:w="532"/>
+        <w:gridCol w:w="2566"/>
+        <w:gridCol w:w="760"/>
+        <w:gridCol w:w="3280"/>
+      </w:tblGrid>
+      <w:tr>
+        <w:tc>
+          <w:tcPr>
+            <w:tcW w:w="326" w:type="dxa"/>
+          </w:tcPr>
+          <w:p>
+            <w:pPr>
+              <w:pStyle w:val="oancuaDanhsach"/>
+              <w:ind w:left="0"/>
+            </w:pPr>
+            <w:r>
+              <w:t>STT</w:t>
+            </w:r>
+          </w:p>
+        </w:tc>
+        <w:tc>
+          <w:tcPr>
+            <w:tcW w:w="2566" w:type="dxa"/>
+          </w:tcPr>
+          <w:p>
+            <w:pPr>
+              <w:pStyle w:val="oancuaDanhsach"/>
+              <w:ind w:left="0"/>
+            </w:pPr>
+            <w:r>
+              <w:t>Tên</w:t>
+            </w:r>
+          </w:p>
+        </w:tc>
+        <w:tc>
+          <w:tcPr>
+            <w:tcW w:w="760" w:type="dxa"/>
+          </w:tcPr>
+          <w:p>
+            <w:pPr>
+              <w:pStyle w:val="oancuaDanhsach"/>
+              <w:ind w:left="0"/>
+            </w:pPr>
+            <w:r>
+              <w:t>Độ chính xác (%)</w:t>
+            </w:r>
+          </w:p>
+        </w:tc>
+        <w:tc>
+          <w:tcPr>
+            <w:tcW w:w="3280" w:type="dxa"/>
+          </w:tcPr>
+          <w:p>
+            <w:pPr>
+              <w:pStyle w:val="oancuaDanhsach"/>
+              <w:ind w:left="0"/>
+            </w:pPr>
+            <w:r>
+              <w:t>Ghi chú</w:t>
+            </w:r>
+          </w:p>
+        </w:tc>
+      </w:tr>
+      <w:tr>
+        <w:tc>
+          <w:tcPr>
+            <w:tcW w:w="326" w:type="dxa"/>
+          </w:tcPr>
+          <w:p>
+            <w:pPr>
+              <w:pStyle w:val="oancuaDanhsach"/>
+              <w:ind w:left="0"/>
+            </w:pPr>
+            <w:r>
+              <w:t>1</w:t>
+            </w:r>
+          </w:p>
+        </w:tc>
+        <w:tc>
+          <w:tcPr>
+            <w:tcW w:w="2566" w:type="dxa"/>
+          </w:tcPr>
+          <w:p>
+            <w:pPr>
+              <w:pStyle w:val="oancuaDanhsach"/>
+              <w:ind w:left="0"/>
+            </w:pPr>
+            <w:r>
+              <w:t>Alejandro_Toledo</w:t>
+            </w:r>
+          </w:p>
+        </w:tc>
+        <w:tc>
+          <w:tcPr>
+            <w:tcW w:w="760" w:type="dxa"/>
+          </w:tcPr>
+          <w:p>
+            <w:pPr>
+              <w:pStyle w:val="oancuaDanhsach"/>
+              <w:ind w:left="0"/>
+            </w:pPr>
+            <w:r>
+              <w:t>100</w:t>
+            </w:r>
+          </w:p>
+        </w:tc>
+        <w:tc>
+          <w:tcPr>
+            <w:tcW w:w="3280" w:type="dxa"/>
+          </w:tcPr>
+          <w:p>
+            <w:pPr>
+              <w:pStyle w:val="oancuaDanhsach"/>
+              <w:ind w:left="0"/>
+            </w:pPr>
+          </w:p>
+        </w:tc>
+      </w:tr>
+      <w:tr>
+        <w:tc>
+          <w:tcPr>
+            <w:tcW w:w="326" w:type="dxa"/>
+          </w:tcPr>
+          <w:p>
+            <w:pPr>
+              <w:pStyle w:val="oancuaDanhsach"/>
+              <w:ind w:left="0"/>
+            </w:pPr>
+            <w:r>
+              <w:t>2</w:t>
+            </w:r>
+          </w:p>
+        </w:tc>
+        <w:tc>
+          <w:tcPr>
+            <w:tcW w:w="2566" w:type="dxa"/>
+          </w:tcPr>
+          <w:p>
+            <w:pPr>
+              <w:pStyle w:val="oancuaDanhsach"/>
+              <w:ind w:left="0"/>
+            </w:pPr>
+            <w:r>
+              <w:t>Alvaro_Uribe</w:t>
+            </w:r>
+          </w:p>
+        </w:tc>
+        <w:tc>
+          <w:tcPr>
+            <w:tcW w:w="760" w:type="dxa"/>
+          </w:tcPr>
+          <w:p>
+            <w:pPr>
+              <w:pStyle w:val="oancuaDanhsach"/>
+              <w:ind w:left="0"/>
+            </w:pPr>
+            <w:r>
+              <w:t>100</w:t>
+            </w:r>
+          </w:p>
+        </w:tc>
+        <w:tc>
+          <w:tcPr>
+            <w:tcW w:w="3280" w:type="dxa"/>
+          </w:tcPr>
+          <w:p>
+            <w:pPr>
+              <w:pStyle w:val="oancuaDanhsach"/>
+              <w:ind w:left="0"/>
+            </w:pPr>
+          </w:p>
+        </w:tc>
+      </w:tr>
+      <w:tr>
+        <w:tc>
+          <w:tcPr>
+            <w:tcW w:w="326" w:type="dxa"/>
+          </w:tcPr>
+          <w:p>
+            <w:pPr>
+              <w:pStyle w:val="oancuaDanhsach"/>
+              <w:ind w:left="0"/>
+            </w:pPr>
+            <w:r>
+              <w:t>3</w:t>
+            </w:r>
+          </w:p>
+        </w:tc>
+        <w:tc>
+          <w:tcPr>
+            <w:tcW w:w="2566" w:type="dxa"/>
+          </w:tcPr>
+          <w:p>
+            <w:pPr>
+              <w:pStyle w:val="oancuaDanhsach"/>
+              <w:ind w:left="0"/>
+            </w:pPr>
+            <w:r>
+              <w:t>Andre_Agassi</w:t>
+            </w:r>
+          </w:p>
+        </w:tc>
+        <w:tc>
+          <w:tcPr>
+            <w:tcW w:w="760" w:type="dxa"/>
+          </w:tcPr>
+          <w:p>
+            <w:pPr>
+              <w:pStyle w:val="oancuaDanhsach"/>
+              <w:ind w:left="0"/>
+            </w:pPr>
+            <w:r>
+              <w:t>100</w:t>
+            </w:r>
+          </w:p>
+        </w:tc>
+        <w:tc>
+          <w:tcPr>
+            <w:tcW w:w="3280" w:type="dxa"/>
+          </w:tcPr>
+          <w:p>
+            <w:pPr>
+              <w:pStyle w:val="oancuaDanhsach"/>
+              <w:ind w:left="0"/>
+            </w:pPr>
+          </w:p>
+        </w:tc>
+      </w:tr>
+      <w:tr>
+        <w:tc>
+          <w:tcPr>
+            <w:tcW w:w="326" w:type="dxa"/>
+          </w:tcPr>
+          <w:p>
+            <w:pPr>
+              <w:pStyle w:val="oancuaDanhsach"/>
+              <w:ind w:left="0"/>
+            </w:pPr>
+            <w:r>
+              <w:lastRenderedPageBreak/>
+              <w:t>4</w:t>
+            </w:r>
+          </w:p>
+        </w:tc>
+        <w:tc>
+          <w:tcPr>
+            <w:tcW w:w="2566" w:type="dxa"/>
+          </w:tcPr>
+          <w:p>
+            <w:pPr>
+              <w:pStyle w:val="oancuaDanhsach"/>
+              <w:ind w:left="0"/>
+            </w:pPr>
+            <w:r>
+              <w:t>Angelina_Jolie</w:t>
+            </w:r>
+          </w:p>
+        </w:tc>
+        <w:tc>
+          <w:tcPr>
+            <w:tcW w:w="760" w:type="dxa"/>
+          </w:tcPr>
+          <w:p>
+            <w:pPr>
+              <w:pStyle w:val="oancuaDanhsach"/>
+              <w:ind w:left="0"/>
+            </w:pPr>
+            <w:r>
+              <w:t>100</w:t>
+            </w:r>
+          </w:p>
+        </w:tc>
+        <w:tc>
+          <w:tcPr>
+            <w:tcW w:w="3280" w:type="dxa"/>
+          </w:tcPr>
+          <w:p>
+            <w:pPr>
+              <w:pStyle w:val="oancuaDanhsach"/>
+              <w:ind w:left="0"/>
+            </w:pPr>
+          </w:p>
+        </w:tc>
+      </w:tr>
+      <w:tr>
+        <w:tc>
+          <w:tcPr>
+            <w:tcW w:w="326" w:type="dxa"/>
+          </w:tcPr>
+          <w:p>
+            <w:pPr>
+              <w:pStyle w:val="oancuaDanhsach"/>
+              <w:ind w:left="0"/>
+            </w:pPr>
+            <w:r>
+              <w:t>5</w:t>
+            </w:r>
+          </w:p>
+        </w:tc>
+        <w:tc>
+          <w:tcPr>
+            <w:tcW w:w="2566" w:type="dxa"/>
+          </w:tcPr>
+          <w:p>
+            <w:pPr>
+              <w:pStyle w:val="oancuaDanhsach"/>
+              <w:ind w:left="0"/>
+            </w:pPr>
+            <w:r>
+              <w:t>Ariel_Sharon</w:t>
+            </w:r>
+          </w:p>
+        </w:tc>
+        <w:tc>
+          <w:tcPr>
+            <w:tcW w:w="760" w:type="dxa"/>
+          </w:tcPr>
+          <w:p>
+            <w:pPr>
+              <w:pStyle w:val="oancuaDanhsach"/>
+              <w:ind w:left="0"/>
+            </w:pPr>
+            <w:r>
+              <w:t>100</w:t>
+            </w:r>
+          </w:p>
+        </w:tc>
+        <w:tc>
+          <w:tcPr>
+            <w:tcW w:w="3280" w:type="dxa"/>
+          </w:tcPr>
+          <w:p>
+            <w:pPr>
+              <w:pStyle w:val="oancuaDanhsach"/>
+              <w:ind w:left="0"/>
+            </w:pPr>
+          </w:p>
+        </w:tc>
+      </w:tr>
+      <w:tr>
+        <w:tc>
+          <w:tcPr>
+            <w:tcW w:w="326" w:type="dxa"/>
+          </w:tcPr>
+          <w:p>
+            <w:pPr>
+              <w:pStyle w:val="oancuaDanhsach"/>
+              <w:ind w:left="0"/>
+            </w:pPr>
+            <w:r>
+              <w:t>6</w:t>
+            </w:r>
+          </w:p>
+        </w:tc>
+        <w:tc>
+          <w:tcPr>
+            <w:tcW w:w="2566" w:type="dxa"/>
+          </w:tcPr>
+          <w:p>
+            <w:pPr>
+              <w:pStyle w:val="oancuaDanhsach"/>
+              <w:ind w:left="0"/>
+            </w:pPr>
+            <w:r>
+              <w:t>Arnold_Schwarzenegger</w:t>
+            </w:r>
+          </w:p>
+        </w:tc>
+        <w:tc>
+          <w:tcPr>
+            <w:tcW w:w="760" w:type="dxa"/>
+          </w:tcPr>
+          <w:p>
+            <w:pPr>
+              <w:pStyle w:val="oancuaDanhsach"/>
+              <w:ind w:left="0"/>
+            </w:pPr>
+            <w:r>
+              <w:t>96.3</w:t>
+            </w:r>
+          </w:p>
+        </w:tc>
+        <w:tc>
+          <w:tcPr>
+            <w:tcW w:w="3280" w:type="dxa"/>
+          </w:tcPr>
+          <w:p>
+            <w:pPr>
+              <w:pStyle w:val="oancuaDanhsach"/>
+              <w:ind w:left="0"/>
+            </w:pPr>
+            <w:r>
+              <w:t>26/27</w:t>
+            </w:r>
+          </w:p>
+          <w:p>
+            <w:pPr>
+              <w:pStyle w:val="oancuaDanhsach"/>
+              <w:ind w:left="0"/>
+            </w:pPr>
+            <w:r>
+              <w:t>Arnold_Schwarzenegger_0029.jpg - Alvaro_Uribe?</w:t>
+            </w:r>
+          </w:p>
+        </w:tc>
+      </w:tr>
+      <w:tr>
+        <w:tc>
+          <w:tcPr>
+            <w:tcW w:w="326" w:type="dxa"/>
+          </w:tcPr>
+          <w:p>
+            <w:pPr>
+              <w:pStyle w:val="oancuaDanhsach"/>
+              <w:ind w:left="0"/>
+            </w:pPr>
+            <w:r>
+              <w:t>7</w:t>
+            </w:r>
+          </w:p>
+        </w:tc>
+        <w:tc>
+          <w:tcPr>
+            <w:tcW w:w="2566" w:type="dxa"/>
+          </w:tcPr>
+          <w:p>
+            <w:pPr>
+              <w:pStyle w:val="oancuaDanhsach"/>
+              <w:ind w:left="0"/>
+            </w:pPr>
+            <w:r>
+              <w:t>Bill_Clinton</w:t>
+            </w:r>
+          </w:p>
+        </w:tc>
+        <w:tc>
+          <w:tcPr>
+            <w:tcW w:w="760" w:type="dxa"/>
+          </w:tcPr>
+          <w:p>
+            <w:pPr>
+              <w:pStyle w:val="oancuaDanhsach"/>
+              <w:ind w:left="0"/>
+            </w:pPr>
+            <w:r>
+              <w:t>100</w:t>
+            </w:r>
+          </w:p>
+        </w:tc>
+        <w:tc>
+          <w:tcPr>
+            <w:tcW w:w="3280" w:type="dxa"/>
+          </w:tcPr>
+          <w:p>
+            <w:pPr>
+              <w:pStyle w:val="oancuaDanhsach"/>
+              <w:ind w:left="0"/>
+            </w:pPr>
+          </w:p>
+        </w:tc>
+      </w:tr>
+      <w:tr>
+        <w:tc>
+          <w:tcPr>
+            <w:tcW w:w="326" w:type="dxa"/>
+          </w:tcPr>
+          <w:p>
+            <w:pPr>
+              <w:pStyle w:val="oancuaDanhsach"/>
+              <w:ind w:left="0"/>
+            </w:pPr>
+            <w:r>
+              <w:t>8</w:t>
+            </w:r>
+          </w:p>
+        </w:tc>
+        <w:tc>
+          <w:tcPr>
+            <w:tcW w:w="2566" w:type="dxa"/>
+          </w:tcPr>
+          <w:p>
+            <w:pPr>
+              <w:pStyle w:val="oancuaDanhsach"/>
+              <w:ind w:left="0"/>
+            </w:pPr>
+            <w:r>
+              <w:t>Carlos_Menem</w:t>
+            </w:r>
+          </w:p>
+        </w:tc>
+        <w:tc>
+          <w:tcPr>
+            <w:tcW w:w="760" w:type="dxa"/>
+          </w:tcPr>
+          <w:p>
+            <w:pPr>
+              <w:pStyle w:val="oancuaDanhsach"/>
+              <w:ind w:left="0"/>
+            </w:pPr>
+            <w:r>
+              <w:t>100</w:t>
+            </w:r>
+          </w:p>
+        </w:tc>
+        <w:tc>
+          <w:tcPr>
+            <w:tcW w:w="3280" w:type="dxa"/>
+          </w:tcPr>
+          <w:p>
+            <w:pPr>
+              <w:pStyle w:val="oancuaDanhsach"/>
+              <w:ind w:left="0"/>
+            </w:pPr>
+          </w:p>
+        </w:tc>
+      </w:tr>
+      <w:tr>
+        <w:tc>
+          <w:tcPr>
+            <w:tcW w:w="326" w:type="dxa"/>
+          </w:tcPr>
+          <w:p>
+            <w:pPr>
+              <w:pStyle w:val="oancuaDanhsach"/>
+              <w:ind w:left="0"/>
+            </w:pPr>
+            <w:r>
+              <w:t>9</w:t>
+            </w:r>
+          </w:p>
+        </w:tc>
+        <w:tc>
+          <w:tcPr>
+            <w:tcW w:w="2566" w:type="dxa"/>
+          </w:tcPr>
+          <w:p>
+            <w:pPr>
+              <w:pStyle w:val="oancuaDanhsach"/>
+              <w:ind w:left="0"/>
+            </w:pPr>
+            <w:r>
+              <w:t>Colin_Powell</w:t>
+            </w:r>
+          </w:p>
+        </w:tc>
+        <w:tc>
+          <w:tcPr>
+            <w:tcW w:w="760" w:type="dxa"/>
+          </w:tcPr>
+          <w:p>
+            <w:pPr>
+              <w:pStyle w:val="oancuaDanhsach"/>
+              <w:ind w:left="0"/>
+            </w:pPr>
+            <w:r>
+              <w:t>100</w:t>
+            </w:r>
+          </w:p>
+        </w:tc>
+        <w:tc>
+          <w:tcPr>
+            <w:tcW w:w="3280" w:type="dxa"/>
+          </w:tcPr>
+          <w:p>
+            <w:pPr>
+              <w:pStyle w:val="oancuaDanhsach"/>
+              <w:ind w:left="0"/>
+            </w:pPr>
+          </w:p>
+        </w:tc>
+      </w:tr>
+      <w:tr>
+        <w:tc>
+          <w:tcPr>
+            <w:tcW w:w="326" w:type="dxa"/>
+          </w:tcPr>
+          <w:p>
+            <w:pPr>
+              <w:pStyle w:val="oancuaDanhsach"/>
+              <w:ind w:left="0"/>
+            </w:pPr>
+            <w:r>
+              <w:t>10</w:t>
+            </w:r>
+          </w:p>
+        </w:tc>
+        <w:tc>
+          <w:tcPr>
+            <w:tcW w:w="2566" w:type="dxa"/>
+          </w:tcPr>
+          <w:p>
+            <w:pPr>
+              <w:pStyle w:val="oancuaDanhsach"/>
+              <w:ind w:left="0"/>
+            </w:pPr>
+            <w:r>
+              <w:t>David_Beckham</w:t>
+            </w:r>
+          </w:p>
+        </w:tc>
+        <w:tc>
+          <w:tcPr>
+            <w:tcW w:w="760" w:type="dxa"/>
+          </w:tcPr>
+          <w:p>
+            <w:pPr>
+              <w:pStyle w:val="oancuaDanhsach"/>
+              <w:ind w:left="0"/>
+            </w:pPr>
+            <w:r>
+              <w:t>100</w:t>
+            </w:r>
+          </w:p>
+        </w:tc>
+        <w:tc>
+          <w:tcPr>
+            <w:tcW w:w="3280" w:type="dxa"/>
+          </w:tcPr>
+          <w:p>
+            <w:pPr>
+              <w:pStyle w:val="oancuaDanhsach"/>
+              <w:ind w:left="0"/>
+            </w:pPr>
+          </w:p>
+        </w:tc>
+      </w:tr>
+      <w:tr>
+        <w:tc>
+          <w:tcPr>
+            <w:tcW w:w="326" w:type="dxa"/>
+          </w:tcPr>
+          <w:p>
+            <w:pPr>
+              <w:pStyle w:val="oancuaDanhsach"/>
+              <w:ind w:left="0"/>
+            </w:pPr>
+            <w:r>
+              <w:t>11</w:t>
+            </w:r>
+          </w:p>
+        </w:tc>
+        <w:tc>
+          <w:tcPr>
+            <w:tcW w:w="2566" w:type="dxa"/>
+          </w:tcPr>
+          <w:p>
+            <w:pPr>
+              <w:pStyle w:val="oancuaDanhsach"/>
+              <w:ind w:left="0"/>
+            </w:pPr>
+            <w:r>
+              <w:t>Donald_Rumsfeld</w:t>
+            </w:r>
+          </w:p>
+        </w:tc>
+        <w:tc>
+          <w:tcPr>
+            <w:tcW w:w="760" w:type="dxa"/>
+          </w:tcPr>
+          <w:p>
+            <w:pPr>
+              <w:pStyle w:val="oancuaDanhsach"/>
+              <w:ind w:left="0"/>
+            </w:pPr>
+            <w:r>
+              <w:t>99.06</w:t>
+            </w:r>
+          </w:p>
+        </w:tc>
+        <w:tc>
+          <w:tcPr>
+            <w:tcW w:w="3280" w:type="dxa"/>
+          </w:tcPr>
+          <w:p>
+            <w:pPr>
+              <w:pStyle w:val="oancuaDanhsach"/>
+              <w:ind w:left="0"/>
+            </w:pPr>
+            <w:r>
+              <w:t>105/106</w:t>
+            </w:r>
+          </w:p>
+          <w:p>
+            <w:pPr>
+              <w:pStyle w:val="oancuaDanhsach"/>
+              <w:ind w:left="0"/>
+            </w:pPr>
+            <w:r>
+              <w:t>Donald_Rumsfeld_0115.jpg</w:t>
+            </w:r>
+            <w:r>
+              <w:t xml:space="preserve"> – không detect được khuôn mặt</w:t>
+            </w:r>
+          </w:p>
+        </w:tc>
+      </w:tr>
+      <w:tr>
+        <w:tc>
+          <w:tcPr>
+            <w:tcW w:w="326" w:type="dxa"/>
+          </w:tcPr>
+          <w:p>
+            <w:pPr>
+              <w:pStyle w:val="oancuaDanhsach"/>
+              <w:ind w:left="0"/>
+            </w:pPr>
+            <w:r>
+              <w:t>12</w:t>
+            </w:r>
+          </w:p>
+        </w:tc>
+        <w:tc>
+          <w:tcPr>
+            <w:tcW w:w="2566" w:type="dxa"/>
+          </w:tcPr>
+          <w:p>
+            <w:pPr>
+              <w:pStyle w:val="oancuaDanhsach"/>
+              <w:ind w:left="0"/>
+            </w:pPr>
+            <w:r>
+              <w:t>George_Robertson</w:t>
+            </w:r>
+          </w:p>
+        </w:tc>
+        <w:tc>
+          <w:tcPr>
+            <w:tcW w:w="760" w:type="dxa"/>
+          </w:tcPr>
+          <w:p>
+            <w:pPr>
+              <w:pStyle w:val="oancuaDanhsach"/>
+              <w:ind w:left="0"/>
+            </w:pPr>
+            <w:r>
+              <w:t>100</w:t>
+            </w:r>
+          </w:p>
+        </w:tc>
+        <w:tc>
+          <w:tcPr>
+            <w:tcW w:w="3280" w:type="dxa"/>
+          </w:tcPr>
+          <w:p>
+            <w:pPr>
+              <w:pStyle w:val="oancuaDanhsach"/>
+              <w:ind w:left="0"/>
+            </w:pPr>
+          </w:p>
+        </w:tc>
+      </w:tr>
+      <w:tr>
+        <w:tc>
+          <w:tcPr>
+            <w:tcW w:w="326" w:type="dxa"/>
+          </w:tcPr>
+          <w:p>
+            <w:pPr>
+              <w:pStyle w:val="oancuaDanhsach"/>
+              <w:ind w:left="0"/>
+            </w:pPr>
+            <w:r>
+              <w:t>13</w:t>
+            </w:r>
+          </w:p>
+        </w:tc>
+        <w:tc>
+          <w:tcPr>
+            <w:tcW w:w="2566" w:type="dxa"/>
+          </w:tcPr>
+          <w:p>
+            <w:pPr>
+              <w:pStyle w:val="oancuaDanhsach"/>
+              <w:ind w:left="0"/>
+            </w:pPr>
+            <w:r>
+              <w:t>George_W_Bush</w:t>
+            </w:r>
+          </w:p>
+        </w:tc>
+        <w:tc>
+          <w:tcPr>
+            <w:tcW w:w="760" w:type="dxa"/>
+          </w:tcPr>
+          <w:p>
+            <w:pPr>
+              <w:pStyle w:val="oancuaDanhsach"/>
+              <w:ind w:left="0"/>
+            </w:pPr>
+            <w:r>
+              <w:t>99.81</w:t>
+            </w:r>
+          </w:p>
+        </w:tc>
+        <w:tc>
+          <w:tcPr>
+            <w:tcW w:w="3280" w:type="dxa"/>
+          </w:tcPr>
+          <w:p>
+            <w:pPr>
+              <w:pStyle w:val="oancuaDanhsach"/>
+              <w:ind w:left="0"/>
+            </w:pPr>
+            <w:r>
+              <w:t>514/515</w:t>
+            </w:r>
+          </w:p>
+          <w:p>
+            <w:pPr>
+              <w:pStyle w:val="oancuaDanhsach"/>
+              <w:ind w:left="0"/>
+            </w:pPr>
+            <w:r>
+              <w:t>George_W_Bush_0448.jpg</w:t>
+            </w:r>
+            <w:r>
+              <w:t xml:space="preserve"> – không detect được khuôn mặt</w:t>
+            </w:r>
+          </w:p>
+        </w:tc>
+      </w:tr>
+      <w:tr>
+        <w:tc>
+          <w:tcPr>
+            <w:tcW w:w="326" w:type="dxa"/>
+          </w:tcPr>
+          <w:p>
+            <w:pPr>
+              <w:pStyle w:val="oancuaDanhsach"/>
+              <w:ind w:left="0"/>
+            </w:pPr>
+            <w:r>
+              <w:t>14</w:t>
+            </w:r>
+          </w:p>
+        </w:tc>
+        <w:tc>
+          <w:tcPr>
+            <w:tcW w:w="2566" w:type="dxa"/>
+          </w:tcPr>
+          <w:p>
+            <w:pPr>
+              <w:pStyle w:val="oancuaDanhsach"/>
+              <w:ind w:left="0"/>
+            </w:pPr>
+            <w:r>
+              <w:t>Gerhard_Schroeder</w:t>
+            </w:r>
+          </w:p>
+        </w:tc>
+        <w:tc>
+          <w:tcPr>
+            <w:tcW w:w="760" w:type="dxa"/>
+          </w:tcPr>
+          <w:p>
+            <w:pPr>
+              <w:pStyle w:val="oancuaDanhsach"/>
+              <w:ind w:left="0"/>
+            </w:pPr>
+            <w:r>
+              <w:t>97.87</w:t>
+            </w:r>
+          </w:p>
+        </w:tc>
+        <w:tc>
+          <w:tcPr>
+            <w:tcW w:w="3280" w:type="dxa"/>
+          </w:tcPr>
+          <w:p>
+            <w:pPr>
+              <w:pStyle w:val="oancuaDanhsach"/>
+              <w:ind w:left="0"/>
+            </w:pPr>
+            <w:r>
+              <w:t>92/94</w:t>
+            </w:r>
+          </w:p>
+          <w:p>
+            <w:pPr>
+              <w:pStyle w:val="oancuaDanhsach"/>
+              <w:ind w:left="0"/>
+            </w:pPr>
+            <w:r>
+              <w:t>Gerhard_Schroeder_0095.jpg</w:t>
+            </w:r>
+            <w:r>
+              <w:t xml:space="preserve"> - </w:t>
+            </w:r>
+            <w:r>
+              <w:t>John_Ashcroft</w:t>
+            </w:r>
+            <w:r>
+              <w:t>?</w:t>
+            </w:r>
+          </w:p>
+          <w:p>
+            <w:pPr>
+              <w:pStyle w:val="oancuaDanhsach"/>
+              <w:ind w:left="0"/>
+            </w:pPr>
+            <w:r>
+              <w:t>Gerhard_Schroeder_0100.jpg</w:t>
+            </w:r>
+            <w:r>
+              <w:t xml:space="preserve"> - </w:t>
+            </w:r>
+            <w:r>
+              <w:t>Tom_Ridge</w:t>
+            </w:r>
+            <w:r>
+              <w:t>?</w:t>
+            </w:r>
+          </w:p>
+        </w:tc>
+      </w:tr>
+      <w:tr>
+        <w:tc>
+          <w:tcPr>
+            <w:tcW w:w="326" w:type="dxa"/>
+          </w:tcPr>
+          <w:p>
+            <w:pPr>
+              <w:pStyle w:val="oancuaDanhsach"/>
+              <w:ind w:left="0"/>
+            </w:pPr>
+            <w:r>
+              <w:t>15</w:t>
+            </w:r>
+          </w:p>
+        </w:tc>
+        <w:tc>
+          <w:tcPr>
+            <w:tcW w:w="2566" w:type="dxa"/>
+          </w:tcPr>
+          <w:p>
+            <w:pPr>
+              <w:pStyle w:val="oancuaDanhsach"/>
+              <w:ind w:left="0"/>
+            </w:pPr>
+            <w:r>
+              <w:t>Gloria_Macapagal_Arroyo</w:t>
+            </w:r>
+          </w:p>
+        </w:tc>
+        <w:tc>
+          <w:tcPr>
+            <w:tcW w:w="760" w:type="dxa"/>
+          </w:tcPr>
+          <w:p>
+            <w:pPr>
+              <w:pStyle w:val="oancuaDanhsach"/>
+              <w:ind w:left="0"/>
+            </w:pPr>
+            <w:r>
+              <w:t>100</w:t>
+            </w:r>
+          </w:p>
+        </w:tc>
+        <w:tc>
+          <w:tcPr>
+            <w:tcW w:w="3280" w:type="dxa"/>
+          </w:tcPr>
+          <w:p>
+            <w:pPr>
+              <w:pStyle w:val="oancuaDanhsach"/>
+              <w:ind w:left="0"/>
+            </w:pPr>
+            <w:r>
+              <w:t>30/30</w:t>
+            </w:r>
+          </w:p>
+        </w:tc>
+      </w:tr>
+      <w:tr>
+        <w:tc>
+          <w:tcPr>
+            <w:tcW w:w="326" w:type="dxa"/>
+          </w:tcPr>
+          <w:p>
+            <w:pPr>
+              <w:pStyle w:val="oancuaDanhsach"/>
+              <w:ind w:left="0"/>
+            </w:pPr>
+            <w:r>
+              <w:t>16</w:t>
+            </w:r>
+          </w:p>
+        </w:tc>
+        <w:tc>
+          <w:tcPr>
+            <w:tcW w:w="2566" w:type="dxa"/>
+          </w:tcPr>
+          <w:p>
+            <w:pPr>
+              <w:pStyle w:val="oancuaDanhsach"/>
+              <w:ind w:left="0"/>
+            </w:pPr>
+            <w:r>
+              <w:t>Gray_Davis</w:t>
+            </w:r>
+          </w:p>
+        </w:tc>
+        <w:tc>
+          <w:tcPr>
+            <w:tcW w:w="760" w:type="dxa"/>
+          </w:tcPr>
+          <w:p>
+            <w:pPr>
+              <w:pStyle w:val="oancuaDanhsach"/>
+              <w:ind w:left="0"/>
+            </w:pPr>
+            <w:r>
+              <w:t>100</w:t>
+            </w:r>
+          </w:p>
+        </w:tc>
+        <w:tc>
+          <w:tcPr>
+            <w:tcW w:w="3280" w:type="dxa"/>
+          </w:tcPr>
+          <w:p>
+            <w:pPr>
+              <w:pStyle w:val="oancuaDanhsach"/>
+              <w:ind w:left="0"/>
+            </w:pPr>
+            <w:r>
+              <w:t>11/11</w:t>
+            </w:r>
+          </w:p>
+        </w:tc>
+      </w:tr>
+      <w:tr>
+        <w:tc>
+          <w:tcPr>
+            <w:tcW w:w="326" w:type="dxa"/>
+          </w:tcPr>
+          <w:p>
+            <w:pPr>
+              <w:pStyle w:val="oancuaDanhsach"/>
+              <w:ind w:left="0"/>
+            </w:pPr>
+            <w:r>
+              <w:t>17</w:t>
+            </w:r>
+          </w:p>
+        </w:tc>
+        <w:tc>
+          <w:tcPr>
+            <w:tcW w:w="2566" w:type="dxa"/>
+          </w:tcPr>
+          <w:p>
+            <w:pPr>
+              <w:pStyle w:val="oancuaDanhsach"/>
+              <w:ind w:left="0"/>
+            </w:pPr>
+            <w:r>
+              <w:t>Guillermo_Coria</w:t>
+            </w:r>
+          </w:p>
+        </w:tc>
+        <w:tc>
+          <w:tcPr>
+            <w:tcW w:w="760" w:type="dxa"/>
+          </w:tcPr>
+          <w:p>
+            <w:pPr>
+              <w:pStyle w:val="oancuaDanhsach"/>
+              <w:ind w:left="0"/>
+            </w:pPr>
+            <w:r>
+              <w:t>100</w:t>
+            </w:r>
+          </w:p>
+        </w:tc>
+        <w:tc>
+          <w:tcPr>
+            <w:tcW w:w="3280" w:type="dxa"/>
+          </w:tcPr>
+          <w:p>
+            <w:pPr>
+              <w:pStyle w:val="oancuaDanhsach"/>
+              <w:ind w:left="0"/>
+            </w:pPr>
+            <w:r>
+              <w:t>15/15</w:t>
+            </w:r>
+          </w:p>
+        </w:tc>
+      </w:tr>
+      <w:tr>
+        <w:tc>
+          <w:tcPr>
+            <w:tcW w:w="326" w:type="dxa"/>
+          </w:tcPr>
+          <w:p>
+            <w:pPr>
+              <w:pStyle w:val="oancuaDanhsach"/>
+              <w:ind w:left="0"/>
+            </w:pPr>
+            <w:r>
+              <w:t>18</w:t>
+            </w:r>
+          </w:p>
+        </w:tc>
+        <w:tc>
+          <w:tcPr>
+            <w:tcW w:w="2566" w:type="dxa"/>
+          </w:tcPr>
+          <w:p>
+            <w:pPr>
+              <w:pStyle w:val="oancuaDanhsach"/>
+              <w:ind w:left="0"/>
+            </w:pPr>
+            <w:r>
+              <w:t>Hamid_Karzai</w:t>
+            </w:r>
+          </w:p>
+        </w:tc>
+        <w:tc>
+          <w:tcPr>
+            <w:tcW w:w="760" w:type="dxa"/>
+          </w:tcPr>
+          <w:p>
+            <w:pPr>
+              <w:pStyle w:val="oancuaDanhsach"/>
+              <w:ind w:left="0"/>
+            </w:pPr>
+            <w:r>
+              <w:t>100</w:t>
+            </w:r>
+          </w:p>
+        </w:tc>
+        <w:tc>
+          <w:tcPr>
+            <w:tcW w:w="3280" w:type="dxa"/>
+          </w:tcPr>
+          <w:p>
+            <w:pPr>
+              <w:pStyle w:val="oancuaDanhsach"/>
+              <w:ind w:left="0"/>
+            </w:pPr>
+            <w:r>
+              <w:t>7/7</w:t>
+            </w:r>
+          </w:p>
+        </w:tc>
+      </w:tr>
+      <w:tr>
+        <w:tc>
+          <w:tcPr>
+            <w:tcW w:w="326" w:type="dxa"/>
+          </w:tcPr>
+          <w:p>
+            <w:pPr>
+              <w:pStyle w:val="oancuaDanhsach"/>
+              <w:ind w:left="0"/>
+            </w:pPr>
+            <w:r>
+              <w:t>19</w:t>
+            </w:r>
+          </w:p>
+        </w:tc>
+        <w:tc>
+          <w:tcPr>
+            <w:tcW w:w="2566" w:type="dxa"/>
+          </w:tcPr>
+          <w:p>
+            <w:pPr>
+              <w:pStyle w:val="oancuaDanhsach"/>
+              <w:ind w:left="0"/>
+            </w:pPr>
+            <w:r>
+              <w:t>Hans_Blix</w:t>
+            </w:r>
+          </w:p>
+        </w:tc>
+        <w:tc>
+          <w:tcPr>
+            <w:tcW w:w="760" w:type="dxa"/>
+          </w:tcPr>
+          <w:p>
+            <w:pPr>
+              <w:pStyle w:val="oancuaDanhsach"/>
+              <w:ind w:left="0"/>
+            </w:pPr>
+            <w:r>
+              <w:t>100</w:t>
+            </w:r>
+          </w:p>
+        </w:tc>
+        <w:tc>
+          <w:tcPr>
+            <w:tcW w:w="3280" w:type="dxa"/>
+          </w:tcPr>
+          <w:p>
+            <w:pPr>
+              <w:pStyle w:val="oancuaDanhsach"/>
+              <w:ind w:left="0"/>
+            </w:pPr>
+            <w:r>
+              <w:t>24/24</w:t>
+            </w:r>
+          </w:p>
+        </w:tc>
+      </w:tr>
+      <w:tr>
+        <w:tc>
+          <w:tcPr>
+            <w:tcW w:w="326" w:type="dxa"/>
+          </w:tcPr>
+          <w:p>
+            <w:pPr>
+              <w:pStyle w:val="oancuaDanhsach"/>
+              <w:ind w:left="0"/>
+            </w:pPr>
+            <w:r>
+              <w:t>20</w:t>
+            </w:r>
+          </w:p>
+        </w:tc>
+        <w:tc>
+          <w:tcPr>
+            <w:tcW w:w="2566" w:type="dxa"/>
+          </w:tcPr>
+          <w:p>
+            <w:pPr>
+              <w:pStyle w:val="oancuaDanhsach"/>
+              <w:ind w:left="0"/>
+            </w:pPr>
+            <w:r>
+              <w:t>Hugo_Chavez</w:t>
+            </w:r>
+          </w:p>
+        </w:tc>
+        <w:tc>
+          <w:tcPr>
+            <w:tcW w:w="760" w:type="dxa"/>
+          </w:tcPr>
+          <w:p>
+            <w:pPr>
+              <w:pStyle w:val="oancuaDanhsach"/>
+              <w:ind w:left="0"/>
+            </w:pPr>
+            <w:r>
+              <w:t>100</w:t>
+            </w:r>
+          </w:p>
+        </w:tc>
+        <w:tc>
+          <w:tcPr>
+            <w:tcW w:w="3280" w:type="dxa"/>
+          </w:tcPr>
+          <w:p>
+            <w:pPr>
+              <w:pStyle w:val="oancuaDanhsach"/>
+              <w:ind w:left="0"/>
+            </w:pPr>
+            <w:r>
+              <w:t>56/56</w:t>
+            </w:r>
+          </w:p>
+        </w:tc>
+      </w:tr>
+      <w:tr>
+        <w:tc>
+          <w:tcPr>
+            <w:tcW w:w="326" w:type="dxa"/>
+          </w:tcPr>
+          <w:p>
+            <w:pPr>
+              <w:pStyle w:val="oancuaDanhsach"/>
+              <w:ind w:left="0"/>
+            </w:pPr>
+            <w:r>
+              <w:t>21</w:t>
+            </w:r>
+          </w:p>
+        </w:tc>
+        <w:tc>
+          <w:tcPr>
+            <w:tcW w:w="2566" w:type="dxa"/>
+          </w:tcPr>
+          <w:p>
+            <w:pPr>
+              <w:pStyle w:val="oancuaDanhsach"/>
+              <w:ind w:left="0"/>
+            </w:pPr>
+            <w:r>
+              <w:t>Igor_Ivanov</w:t>
+            </w:r>
+          </w:p>
+        </w:tc>
+        <w:tc>
+          <w:tcPr>
+            <w:tcW w:w="760" w:type="dxa"/>
+          </w:tcPr>
+          <w:p>
+            <w:pPr>
+              <w:pStyle w:val="oancuaDanhsach"/>
+              <w:ind w:left="0"/>
+            </w:pPr>
+            <w:r>
+              <w:t>100</w:t>
+            </w:r>
+          </w:p>
+        </w:tc>
+        <w:tc>
+          <w:tcPr>
+            <w:tcW w:w="3280" w:type="dxa"/>
+          </w:tcPr>
+          <w:p>
+            <w:pPr>
+              <w:pStyle w:val="oancuaDanhsach"/>
+              <w:ind w:left="0"/>
+            </w:pPr>
+            <w:r>
+              <w:t>5/5</w:t>
+            </w:r>
+          </w:p>
+        </w:tc>
+      </w:tr>
+      <w:tr>
+        <w:tc>
+          <w:tcPr>
+            <w:tcW w:w="326" w:type="dxa"/>
+          </w:tcPr>
+          <w:p>
+            <w:pPr>
+              <w:pStyle w:val="oancuaDanhsach"/>
+              <w:ind w:left="0"/>
+            </w:pPr>
+            <w:r>
+              <w:t>22</w:t>
+            </w:r>
+          </w:p>
+        </w:tc>
+        <w:tc>
+          <w:tcPr>
+            <w:tcW w:w="2566" w:type="dxa"/>
+          </w:tcPr>
+          <w:p>
+            <w:pPr>
+              <w:pStyle w:val="oancuaDanhsach"/>
+              <w:ind w:left="0"/>
+            </w:pPr>
+            <w:r>
+              <w:t>Jack_Straw</w:t>
+            </w:r>
+          </w:p>
+        </w:tc>
+        <w:tc>
+          <w:tcPr>
+            <w:tcW w:w="760" w:type="dxa"/>
+          </w:tcPr>
+          <w:p>
+            <w:pPr>
+              <w:pStyle w:val="oancuaDanhsach"/>
+              <w:ind w:left="0"/>
+            </w:pPr>
+            <w:r>
+              <w:t>100</w:t>
+            </w:r>
+          </w:p>
+        </w:tc>
+        <w:tc>
+          <w:tcPr>
+            <w:tcW w:w="3280" w:type="dxa"/>
+          </w:tcPr>
+          <w:p>
+            <w:pPr>
+              <w:pStyle w:val="oancuaDanhsach"/>
+              <w:ind w:left="0"/>
+            </w:pPr>
+            <w:r>
+              <w:t>13/13</w:t>
+            </w:r>
+          </w:p>
+        </w:tc>
+      </w:tr>
+      <w:tr>
+        <w:tc>
+          <w:tcPr>
+            <w:tcW w:w="326" w:type="dxa"/>
+          </w:tcPr>
+          <w:p>
+            <w:pPr>
+              <w:pStyle w:val="oancuaDanhsach"/>
+              <w:ind w:left="0"/>
+            </w:pPr>
+            <w:r>
+              <w:t>23</w:t>
+            </w:r>
+          </w:p>
+        </w:tc>
+        <w:tc>
+          <w:tcPr>
+            <w:tcW w:w="2566" w:type="dxa"/>
+          </w:tcPr>
+          <w:p>
+            <w:pPr>
+              <w:pStyle w:val="oancuaDanhsach"/>
+              <w:ind w:left="0"/>
+            </w:pPr>
+            <w:r>
+              <w:t>Jacques_Chirac</w:t>
+            </w:r>
+          </w:p>
+        </w:tc>
+        <w:tc>
+          <w:tcPr>
+            <w:tcW w:w="760" w:type="dxa"/>
+          </w:tcPr>
+          <w:p>
+            <w:pPr>
+              <w:pStyle w:val="oancuaDanhsach"/>
+              <w:ind w:left="0"/>
+            </w:pPr>
+            <w:r>
+              <w:t>100</w:t>
+            </w:r>
+          </w:p>
+        </w:tc>
+        <w:tc>
+          <w:tcPr>
+            <w:tcW w:w="3280" w:type="dxa"/>
+          </w:tcPr>
+          <w:p>
+            <w:pPr>
+              <w:pStyle w:val="oancuaDanhsach"/>
+              <w:ind w:left="0"/>
+            </w:pPr>
+            <w:r>
+              <w:t>37/37</w:t>
+            </w:r>
+          </w:p>
+        </w:tc>
+      </w:tr>
+      <w:tr>
+        <w:tc>
+          <w:tcPr>
+            <w:tcW w:w="326" w:type="dxa"/>
+          </w:tcPr>
+          <w:p>
+            <w:pPr>
+              <w:pStyle w:val="oancuaDanhsach"/>
+              <w:ind w:left="0"/>
+            </w:pPr>
+            <w:r>
+              <w:t>24</w:t>
+            </w:r>
+          </w:p>
+        </w:tc>
+        <w:tc>
+          <w:tcPr>
+            <w:tcW w:w="2566" w:type="dxa"/>
+          </w:tcPr>
+          <w:p>
+            <w:pPr>
+              <w:pStyle w:val="oancuaDanhsach"/>
+              <w:ind w:left="0"/>
+            </w:pPr>
+            <w:r>
+              <w:t>Jean_Chretien</w:t>
+            </w:r>
+          </w:p>
+        </w:tc>
+        <w:tc>
+          <w:tcPr>
+            <w:tcW w:w="760" w:type="dxa"/>
+          </w:tcPr>
+          <w:p>
+            <w:pPr>
+              <w:pStyle w:val="oancuaDanhsach"/>
+              <w:ind w:left="0"/>
+            </w:pPr>
+            <w:r>
+              <w:t>100</w:t>
+            </w:r>
+          </w:p>
+        </w:tc>
+        <w:tc>
+          <w:tcPr>
+            <w:tcW w:w="3280" w:type="dxa"/>
+          </w:tcPr>
+          <w:p>
+            <w:pPr>
+              <w:pStyle w:val="oancuaDanhsach"/>
+              <w:ind w:left="0"/>
+            </w:pPr>
+            <w:r>
+              <w:t>40</w:t>
+            </w:r>
+          </w:p>
+        </w:tc>
+      </w:tr>
+      <w:tr>
+        <w:tc>
+          <w:tcPr>
+            <w:tcW w:w="326" w:type="dxa"/>
+          </w:tcPr>
+          <w:p>
+            <w:pPr>
+              <w:pStyle w:val="oancuaDanhsach"/>
+              <w:ind w:left="0"/>
+            </w:pPr>
+            <w:r>
+              <w:t>25</w:t>
+            </w:r>
+          </w:p>
+        </w:tc>
+        <w:tc>
+          <w:tcPr>
+            <w:tcW w:w="2566" w:type="dxa"/>
+          </w:tcPr>
+          <w:p>
+            <w:pPr>
+              <w:pStyle w:val="oancuaDanhsach"/>
+              <w:ind w:left="0"/>
+            </w:pPr>
+            <w:r>
+              <w:t>Jennifer_Aniston</w:t>
+            </w:r>
+          </w:p>
+        </w:tc>
+        <w:tc>
+          <w:tcPr>
+            <w:tcW w:w="760" w:type="dxa"/>
+          </w:tcPr>
+          <w:p>
+            <w:pPr>
+              <w:pStyle w:val="oancuaDanhsach"/>
+              <w:ind w:left="0"/>
+            </w:pPr>
+          </w:p>
+        </w:tc>
+        <w:tc>
+          <w:tcPr>
+            <w:tcW w:w="3280" w:type="dxa"/>
+          </w:tcPr>
+          <w:p>
+            <w:pPr>
+              <w:pStyle w:val="oancuaDanhsach"/>
+              <w:ind w:left="0"/>
+            </w:pPr>
+          </w:p>
+        </w:tc>
+      </w:tr>
+      <w:tr>
+        <w:tc>
+          <w:tcPr>
+            <w:tcW w:w="326" w:type="dxa"/>
+          </w:tcPr>
+          <w:p>
+            <w:pPr>
+              <w:pStyle w:val="oancuaDanhsach"/>
+              <w:ind w:left="0"/>
+            </w:pPr>
+            <w:r>
+              <w:t>26</w:t>
+            </w:r>
+          </w:p>
+        </w:tc>
+        <w:tc>
+          <w:tcPr>
+            <w:tcW w:w="2566" w:type="dxa"/>
+          </w:tcPr>
+          <w:p>
+            <w:pPr>
+              <w:pStyle w:val="oancuaDanhsach"/>
+              <w:ind w:left="0"/>
+            </w:pPr>
+            <w:r>
+              <w:t>Jennifer_Capriati</w:t>
+            </w:r>
+          </w:p>
+        </w:tc>
+        <w:tc>
+          <w:tcPr>
+            <w:tcW w:w="760" w:type="dxa"/>
+          </w:tcPr>
+          <w:p>
+            <w:pPr>
+              <w:pStyle w:val="oancuaDanhsach"/>
+              <w:ind w:left="0"/>
+            </w:pPr>
+          </w:p>
+        </w:tc>
+        <w:tc>
+          <w:tcPr>
+            <w:tcW w:w="3280" w:type="dxa"/>
+          </w:tcPr>
+          <w:p>
+            <w:pPr>
+              <w:pStyle w:val="oancuaDanhsach"/>
+              <w:ind w:left="0"/>
+            </w:pPr>
+          </w:p>
+        </w:tc>
+      </w:tr>
+      <w:tr>
+        <w:tc>
+          <w:tcPr>
+            <w:tcW w:w="326" w:type="dxa"/>
+          </w:tcPr>
+          <w:p>
+            <w:pPr>
+              <w:pStyle w:val="oancuaDanhsach"/>
+              <w:ind w:left="0"/>
+            </w:pPr>
+            <w:r>
+              <w:t>27</w:t>
+            </w:r>
+          </w:p>
+        </w:tc>
+        <w:tc>
+          <w:tcPr>
+            <w:tcW w:w="2566" w:type="dxa"/>
+          </w:tcPr>
+          <w:p>
+            <w:pPr>
+              <w:pStyle w:val="oancuaDanhsach"/>
+              <w:ind w:left="0"/>
+            </w:pPr>
+            <w:r>
+              <w:t>Jennifer_Lopez</w:t>
+            </w:r>
+          </w:p>
+        </w:tc>
+        <w:tc>
+          <w:tcPr>
+            <w:tcW w:w="760" w:type="dxa"/>
+          </w:tcPr>
+          <w:p>
+            <w:pPr>
+              <w:pStyle w:val="oancuaDanhsach"/>
+              <w:ind w:left="0"/>
+            </w:pPr>
+          </w:p>
+        </w:tc>
+        <w:tc>
+          <w:tcPr>
+            <w:tcW w:w="3280" w:type="dxa"/>
+          </w:tcPr>
+          <w:p>
+            <w:pPr>
+              <w:pStyle w:val="oancuaDanhsach"/>
+              <w:ind w:left="0"/>
+            </w:pPr>
+          </w:p>
+        </w:tc>
+      </w:tr>
+      <w:tr>
+        <w:tc>
+          <w:tcPr>
+            <w:tcW w:w="326" w:type="dxa"/>
+          </w:tcPr>
+          <w:p>
+            <w:pPr>
+              <w:pStyle w:val="oancuaDanhsach"/>
+              <w:ind w:left="0"/>
+            </w:pPr>
+            <w:r>
+              <w:t>28</w:t>
+            </w:r>
+          </w:p>
+        </w:tc>
+        <w:tc>
+          <w:tcPr>
+            <w:tcW w:w="2566" w:type="dxa"/>
+          </w:tcPr>
+          <w:p>
+            <w:pPr>
+              <w:pStyle w:val="oancuaDanhsach"/>
+              <w:ind w:left="0"/>
+            </w:pPr>
+            <w:r>
+              <w:t>Jeremy_Greenstock</w:t>
+            </w:r>
+          </w:p>
+        </w:tc>
+        <w:tc>
+          <w:tcPr>
+            <w:tcW w:w="760" w:type="dxa"/>
+          </w:tcPr>
+          <w:p>
+            <w:pPr>
+              <w:pStyle w:val="oancuaDanhsach"/>
+              <w:ind w:left="0"/>
+            </w:pPr>
+          </w:p>
+        </w:tc>
+        <w:tc>
+          <w:tcPr>
+            <w:tcW w:w="3280" w:type="dxa"/>
+          </w:tcPr>
+          <w:p>
+            <w:pPr>
+              <w:pStyle w:val="oancuaDanhsach"/>
+              <w:ind w:left="0"/>
+            </w:pPr>
+          </w:p>
+        </w:tc>
+      </w:tr>
+      <w:tr>
+        <w:tc>
+          <w:tcPr>
+            <w:tcW w:w="326" w:type="dxa"/>
+          </w:tcPr>
+          <w:p>
+            <w:pPr>
+              <w:pStyle w:val="oancuaDanhsach"/>
+              <w:ind w:left="0"/>
+            </w:pPr>
+            <w:r>
+              <w:t>29</w:t>
+            </w:r>
+          </w:p>
+        </w:tc>
+        <w:tc>
+          <w:tcPr>
+            <w:tcW w:w="2566" w:type="dxa"/>
+          </w:tcPr>
+          <w:p>
+            <w:pPr>
+              <w:pStyle w:val="oancuaDanhsach"/>
+              <w:ind w:left="0"/>
+            </w:pPr>
+            <w:r>
+              <w:t>Jiang_Zemin</w:t>
+            </w:r>
+          </w:p>
+        </w:tc>
+        <w:tc>
+          <w:tcPr>
+            <w:tcW w:w="760" w:type="dxa"/>
+          </w:tcPr>
+          <w:p>
+            <w:pPr>
+              <w:pStyle w:val="oancuaDanhsach"/>
+              <w:ind w:left="0"/>
+            </w:pPr>
+          </w:p>
+        </w:tc>
+        <w:tc>
+          <w:tcPr>
+            <w:tcW w:w="3280" w:type="dxa"/>
+          </w:tcPr>
+          <w:p>
+            <w:pPr>
+              <w:pStyle w:val="oancuaDanhsach"/>
+              <w:ind w:left="0"/>
+            </w:pPr>
+          </w:p>
+        </w:tc>
+      </w:tr>
+      <w:tr>
+        <w:tc>
+          <w:tcPr>
+            <w:tcW w:w="326" w:type="dxa"/>
+          </w:tcPr>
+          <w:p>
+            <w:pPr>
+              <w:pStyle w:val="oancuaDanhsach"/>
+              <w:ind w:left="0"/>
+            </w:pPr>
+            <w:r>
+              <w:t>30</w:t>
+            </w:r>
+          </w:p>
+        </w:tc>
+        <w:tc>
+          <w:tcPr>
+            <w:tcW w:w="2566" w:type="dxa"/>
+          </w:tcPr>
+          <w:p>
+            <w:pPr>
+              <w:pStyle w:val="oancuaDanhsach"/>
+              <w:ind w:left="0"/>
+            </w:pPr>
+            <w:r>
+              <w:t>John_Ashcroft</w:t>
+            </w:r>
+          </w:p>
+        </w:tc>
+        <w:tc>
+          <w:tcPr>
+            <w:tcW w:w="760" w:type="dxa"/>
+          </w:tcPr>
+          <w:p>
+            <w:pPr>
+              <w:pStyle w:val="oancuaDanhsach"/>
+              <w:ind w:left="0"/>
+            </w:pPr>
+          </w:p>
+        </w:tc>
+        <w:tc>
+          <w:tcPr>
+            <w:tcW w:w="3280" w:type="dxa"/>
+          </w:tcPr>
+          <w:p>
+            <w:pPr>
+              <w:pStyle w:val="oancuaDanhsach"/>
+              <w:ind w:left="0"/>
+            </w:pPr>
+          </w:p>
+        </w:tc>
+      </w:tr>
+      <w:tr>
+        <w:tc>
+          <w:tcPr>
+            <w:tcW w:w="326" w:type="dxa"/>
+          </w:tcPr>
+          <w:p>
+            <w:pPr>
+              <w:pStyle w:val="oancuaDanhsach"/>
+              <w:ind w:left="0"/>
+            </w:pPr>
+            <w:r>
+              <w:t>31</w:t>
+            </w:r>
+          </w:p>
+        </w:tc>
+        <w:tc>
+          <w:tcPr>
+            <w:tcW w:w="2566" w:type="dxa"/>
+          </w:tcPr>
+          <w:p>
+            <w:pPr>
+              <w:pStyle w:val="oancuaDanhsach"/>
+              <w:ind w:left="0"/>
+            </w:pPr>
+            <w:r>
+              <w:t>John_Negroponte</w:t>
+            </w:r>
+          </w:p>
+        </w:tc>
+        <w:tc>
+          <w:tcPr>
+            <w:tcW w:w="760" w:type="dxa"/>
+          </w:tcPr>
+          <w:p>
+            <w:pPr>
+              <w:pStyle w:val="oancuaDanhsach"/>
+              <w:ind w:left="0"/>
+            </w:pPr>
+          </w:p>
+        </w:tc>
+        <w:tc>
+          <w:tcPr>
+            <w:tcW w:w="3280" w:type="dxa"/>
+          </w:tcPr>
+          <w:p>
+            <w:pPr>
+              <w:pStyle w:val="oancuaDanhsach"/>
+              <w:ind w:left="0"/>
+            </w:pPr>
+          </w:p>
+        </w:tc>
+      </w:tr>
+      <w:tr>
+        <w:tc>
+          <w:tcPr>
+            <w:tcW w:w="326" w:type="dxa"/>
+          </w:tcPr>
+          <w:p>
+            <w:pPr>
+              <w:pStyle w:val="oancuaDanhsach"/>
+              <w:ind w:left="0"/>
+            </w:pPr>
+            <w:r>
+              <w:t>32</w:t>
+            </w:r>
+          </w:p>
+        </w:tc>
+        <w:tc>
+          <w:tcPr>
+            <w:tcW w:w="2566" w:type="dxa"/>
+          </w:tcPr>
+          <w:p>
+            <w:pPr>
+              <w:pStyle w:val="oancuaDanhsach"/>
+              <w:ind w:left="0"/>
+            </w:pPr>
+            <w:r>
+              <w:t>Jose_Maria_Aznar</w:t>
+            </w:r>
+          </w:p>
+        </w:tc>
+        <w:tc>
+          <w:tcPr>
+            <w:tcW w:w="760" w:type="dxa"/>
+          </w:tcPr>
+          <w:p>
+            <w:pPr>
+              <w:pStyle w:val="oancuaDanhsach"/>
+              <w:ind w:left="0"/>
+            </w:pPr>
+          </w:p>
+        </w:tc>
+        <w:tc>
+          <w:tcPr>
+            <w:tcW w:w="3280" w:type="dxa"/>
+          </w:tcPr>
+          <w:p>
+            <w:pPr>
+              <w:pStyle w:val="oancuaDanhsach"/>
+              <w:ind w:left="0"/>
+            </w:pPr>
+          </w:p>
+        </w:tc>
+      </w:tr>
+      <w:tr>
+        <w:tc>
+          <w:tcPr>
+            <w:tcW w:w="326" w:type="dxa"/>
+          </w:tcPr>
+          <w:p>
+            <w:pPr>
+              <w:pStyle w:val="oancuaDanhsach"/>
+              <w:ind w:left="0"/>
+            </w:pPr>
+            <w:r>
+              <w:t>33</w:t>
+            </w:r>
+          </w:p>
+        </w:tc>
+        <w:tc>
+          <w:tcPr>
+            <w:tcW w:w="2566" w:type="dxa"/>
+          </w:tcPr>
+          <w:p>
+            <w:pPr>
+              <w:pStyle w:val="oancuaDanhsach"/>
+              <w:ind w:left="0"/>
+            </w:pPr>
+            <w:r>
+              <w:t>Juan_Carlos_Ferrero</w:t>
+            </w:r>
+          </w:p>
+        </w:tc>
+        <w:tc>
+          <w:tcPr>
+            <w:tcW w:w="760" w:type="dxa"/>
+          </w:tcPr>
+          <w:p>
+            <w:pPr>
+              <w:pStyle w:val="oancuaDanhsach"/>
+              <w:ind w:left="0"/>
+            </w:pPr>
+          </w:p>
+        </w:tc>
+        <w:tc>
+          <w:tcPr>
+            <w:tcW w:w="3280" w:type="dxa"/>
+          </w:tcPr>
+          <w:p>
+            <w:pPr>
+              <w:pStyle w:val="oancuaDanhsach"/>
+              <w:ind w:left="0"/>
+            </w:pPr>
+          </w:p>
+        </w:tc>
+      </w:tr>
+      <w:tr>
+        <w:tc>
+          <w:tcPr>
+            <w:tcW w:w="326" w:type="dxa"/>
+          </w:tcPr>
+          <w:p>
+            <w:pPr>
+              <w:pStyle w:val="oancuaDanhsach"/>
+              <w:ind w:left="0"/>
+            </w:pPr>
+            <w:r>
+              <w:t>34</w:t>
+            </w:r>
+          </w:p>
+        </w:tc>
+        <w:tc>
+          <w:tcPr>
+            <w:tcW w:w="2566" w:type="dxa"/>
+          </w:tcPr>
+          <w:p>
+            <w:pPr>
+              <w:pStyle w:val="oancuaDanhsach"/>
+              <w:ind w:left="0"/>
+            </w:pPr>
+            <w:r>
+              <w:t>Junichiro_Koizumi</w:t>
+            </w:r>
+          </w:p>
+        </w:tc>
+        <w:tc>
+          <w:tcPr>
+            <w:tcW w:w="760" w:type="dxa"/>
+          </w:tcPr>
+          <w:p>
+            <w:pPr>
+              <w:pStyle w:val="oancuaDanhsach"/>
+              <w:ind w:left="0"/>
+            </w:pPr>
+          </w:p>
+        </w:tc>
+        <w:tc>
+          <w:tcPr>
+            <w:tcW w:w="3280" w:type="dxa"/>
+          </w:tcPr>
+          <w:p>
+            <w:pPr>
+              <w:pStyle w:val="oancuaDanhsach"/>
+              <w:ind w:left="0"/>
+            </w:pPr>
+          </w:p>
+        </w:tc>
+      </w:tr>
+      <w:tr>
+        <w:tc>
+          <w:tcPr>
+            <w:tcW w:w="326" w:type="dxa"/>
+          </w:tcPr>
+          <w:p>
+            <w:pPr>
+              <w:pStyle w:val="oancuaDanhsach"/>
+              <w:ind w:left="0"/>
+            </w:pPr>
+            <w:r>
+              <w:t>35</w:t>
+            </w:r>
+          </w:p>
+        </w:tc>
+        <w:tc>
+          <w:tcPr>
+            <w:tcW w:w="2566" w:type="dxa"/>
+          </w:tcPr>
+          <w:p>
+            <w:pPr>
+              <w:pStyle w:val="oancuaDanhsach"/>
+              <w:ind w:left="0"/>
+            </w:pPr>
+            <w:r>
+              <w:t>Kofi_Annan</w:t>
+            </w:r>
+          </w:p>
+        </w:tc>
+        <w:tc>
+          <w:tcPr>
+            <w:tcW w:w="760" w:type="dxa"/>
+          </w:tcPr>
+          <w:p>
+            <w:pPr>
+              <w:pStyle w:val="oancuaDanhsach"/>
+              <w:ind w:left="0"/>
+            </w:pPr>
+          </w:p>
+        </w:tc>
+        <w:tc>
+          <w:tcPr>
+            <w:tcW w:w="3280" w:type="dxa"/>
+          </w:tcPr>
+          <w:p>
+            <w:pPr>
+              <w:pStyle w:val="oancuaDanhsach"/>
+              <w:ind w:left="0"/>
+            </w:pPr>
+          </w:p>
+        </w:tc>
+      </w:tr>
+      <w:tr>
+        <w:tc>
+          <w:tcPr>
+            <w:tcW w:w="326" w:type="dxa"/>
+          </w:tcPr>
+          <w:p>
+            <w:pPr>
+              <w:pStyle w:val="oancuaDanhsach"/>
+              <w:ind w:left="0"/>
+            </w:pPr>
+            <w:r>
+              <w:t>36</w:t>
+            </w:r>
+          </w:p>
+        </w:tc>
+        <w:tc>
+          <w:tcPr>
+            <w:tcW w:w="2566" w:type="dxa"/>
+          </w:tcPr>
+          <w:p>
+            <w:pPr>
+              <w:pStyle w:val="oancuaDanhsach"/>
+              <w:ind w:left="0"/>
+            </w:pPr>
+            <w:r>
+              <w:t>Laura_Bush</w:t>
+            </w:r>
+          </w:p>
+        </w:tc>
+        <w:tc>
+          <w:tcPr>
+            <w:tcW w:w="760" w:type="dxa"/>
+          </w:tcPr>
+          <w:p>
+            <w:pPr>
+              <w:pStyle w:val="oancuaDanhsach"/>
+              <w:ind w:left="0"/>
+            </w:pPr>
+          </w:p>
+        </w:tc>
+        <w:tc>
+          <w:tcPr>
+            <w:tcW w:w="3280" w:type="dxa"/>
+          </w:tcPr>
+          <w:p>
+            <w:pPr>
+              <w:pStyle w:val="oancuaDanhsach"/>
+              <w:ind w:left="0"/>
+            </w:pPr>
+          </w:p>
+        </w:tc>
+      </w:tr>
+      <w:tr>
+        <w:tc>
+          <w:tcPr>
+            <w:tcW w:w="326" w:type="dxa"/>
+          </w:tcPr>
+          <w:p>
+            <w:pPr>
+              <w:pStyle w:val="oancuaDanhsach"/>
+              <w:ind w:left="0"/>
+            </w:pPr>
+            <w:r>
+              <w:t>37</w:t>
+            </w:r>
+          </w:p>
+        </w:tc>
+        <w:tc>
+          <w:tcPr>
+            <w:tcW w:w="2566" w:type="dxa"/>
+          </w:tcPr>
+          <w:p>
+            <w:pPr>
+              <w:pStyle w:val="oancuaDanhsach"/>
+              <w:ind w:left="0"/>
+            </w:pPr>
+            <w:r>
+              <w:t>Lindsay_Davenport</w:t>
+            </w:r>
+          </w:p>
+        </w:tc>
+        <w:tc>
+          <w:tcPr>
+            <w:tcW w:w="760" w:type="dxa"/>
+          </w:tcPr>
+          <w:p>
+            <w:pPr>
+              <w:pStyle w:val="oancuaDanhsach"/>
+              <w:ind w:left="0"/>
+            </w:pPr>
+          </w:p>
+        </w:tc>
+        <w:tc>
+          <w:tcPr>
+            <w:tcW w:w="3280" w:type="dxa"/>
+          </w:tcPr>
+          <w:p>
+            <w:pPr>
+              <w:pStyle w:val="oancuaDanhsach"/>
+              <w:ind w:left="0"/>
+            </w:pPr>
+          </w:p>
+        </w:tc>
+      </w:tr>
+      <w:tr>
+        <w:tc>
+          <w:tcPr>
+            <w:tcW w:w="326" w:type="dxa"/>
+          </w:tcPr>
+          <w:p>
+            <w:pPr>
+              <w:pStyle w:val="oancuaDanhsach"/>
+              <w:ind w:left="0"/>
+            </w:pPr>
+            <w:r>
+              <w:t>38</w:t>
+            </w:r>
+          </w:p>
+        </w:tc>
+        <w:tc>
+          <w:tcPr>
+            <w:tcW w:w="2566" w:type="dxa"/>
+          </w:tcPr>
+          <w:p>
+            <w:pPr>
+              <w:pStyle w:val="oancuaDanhsach"/>
+              <w:ind w:left="0"/>
+            </w:pPr>
+            <w:r>
+              <w:t>Lleyton_Hewitt</w:t>
+            </w:r>
+          </w:p>
+        </w:tc>
+        <w:tc>
+          <w:tcPr>
+            <w:tcW w:w="760" w:type="dxa"/>
+          </w:tcPr>
+          <w:p>
+            <w:pPr>
+              <w:pStyle w:val="oancuaDanhsach"/>
+              <w:ind w:left="0"/>
+            </w:pPr>
+          </w:p>
+        </w:tc>
+        <w:tc>
+          <w:tcPr>
+            <w:tcW w:w="3280" w:type="dxa"/>
+          </w:tcPr>
+          <w:p>
+            <w:pPr>
+              <w:pStyle w:val="oancuaDanhsach"/>
+              <w:ind w:left="0"/>
+            </w:pPr>
+          </w:p>
+        </w:tc>
+      </w:tr>
+      <w:tr>
+        <w:tc>
+          <w:tcPr>
+            <w:tcW w:w="326" w:type="dxa"/>
+          </w:tcPr>
+          <w:p>
+            <w:pPr>
+              <w:pStyle w:val="oancuaDanhsach"/>
+              <w:ind w:left="0"/>
+            </w:pPr>
+            <w:r>
+              <w:t>39</w:t>
+            </w:r>
+          </w:p>
+        </w:tc>
+        <w:tc>
+          <w:tcPr>
+            <w:tcW w:w="2566" w:type="dxa"/>
+          </w:tcPr>
+          <w:p>
+            <w:pPr>
+              <w:pStyle w:val="oancuaDanhsach"/>
+              <w:ind w:left="0"/>
+            </w:pPr>
+            <w:r>
+              <w:t>Luiz_Inacio_Lula_da_Silva</w:t>
+            </w:r>
+          </w:p>
+        </w:tc>
+        <w:tc>
+          <w:tcPr>
+            <w:tcW w:w="760" w:type="dxa"/>
+          </w:tcPr>
+          <w:p>
+            <w:pPr>
+              <w:pStyle w:val="oancuaDanhsach"/>
+              <w:ind w:left="0"/>
+            </w:pPr>
+          </w:p>
+        </w:tc>
+        <w:tc>
+          <w:tcPr>
+            <w:tcW w:w="3280" w:type="dxa"/>
+          </w:tcPr>
+          <w:p>
+            <w:pPr>
+              <w:pStyle w:val="oancuaDanhsach"/>
+              <w:ind w:left="0"/>
+            </w:pPr>
+          </w:p>
+        </w:tc>
+      </w:tr>
+      <w:tr>
+        <w:tc>
+          <w:tcPr>
+            <w:tcW w:w="326" w:type="dxa"/>
+          </w:tcPr>
+          <w:p>
+            <w:pPr>
+              <w:pStyle w:val="oancuaDanhsach"/>
+              <w:ind w:left="0"/>
+            </w:pPr>
+            <w:r>
+              <w:lastRenderedPageBreak/>
+              <w:t>40</w:t>
+            </w:r>
+          </w:p>
+        </w:tc>
+        <w:tc>
+          <w:tcPr>
+            <w:tcW w:w="2566" w:type="dxa"/>
+          </w:tcPr>
+          <w:p>
+            <w:pPr>
+              <w:pStyle w:val="oancuaDanhsach"/>
+              <w:ind w:left="0"/>
+            </w:pPr>
+            <w:r>
+              <w:t>Mahmoud_Abbas</w:t>
+            </w:r>
+          </w:p>
+        </w:tc>
+        <w:tc>
+          <w:tcPr>
+            <w:tcW w:w="760" w:type="dxa"/>
+          </w:tcPr>
+          <w:p>
+            <w:pPr>
+              <w:pStyle w:val="oancuaDanhsach"/>
+              <w:ind w:left="0"/>
+            </w:pPr>
+          </w:p>
+        </w:tc>
+        <w:tc>
+          <w:tcPr>
+            <w:tcW w:w="3280" w:type="dxa"/>
+          </w:tcPr>
+          <w:p>
+            <w:pPr>
+              <w:pStyle w:val="oancuaDanhsach"/>
+              <w:ind w:left="0"/>
+            </w:pPr>
+          </w:p>
+        </w:tc>
+      </w:tr>
+      <w:tr>
+        <w:tc>
+          <w:tcPr>
+            <w:tcW w:w="326" w:type="dxa"/>
+          </w:tcPr>
+          <w:p>
+            <w:pPr>
+              <w:pStyle w:val="oancuaDanhsach"/>
+              <w:ind w:left="0"/>
+            </w:pPr>
+            <w:r>
+              <w:t>41</w:t>
+            </w:r>
+          </w:p>
+        </w:tc>
+        <w:tc>
+          <w:tcPr>
+            <w:tcW w:w="2566" w:type="dxa"/>
+          </w:tcPr>
+          <w:p>
+            <w:pPr>
+              <w:pStyle w:val="oancuaDanhsach"/>
+              <w:ind w:left="0"/>
+            </w:pPr>
+            <w:r>
+              <w:t>Megawati_Sukarnoputri</w:t>
+            </w:r>
+          </w:p>
+        </w:tc>
+        <w:tc>
+          <w:tcPr>
+            <w:tcW w:w="760" w:type="dxa"/>
+          </w:tcPr>
+          <w:p>
+            <w:pPr>
+              <w:pStyle w:val="oancuaDanhsach"/>
+              <w:ind w:left="0"/>
+            </w:pPr>
+          </w:p>
+        </w:tc>
+        <w:tc>
+          <w:tcPr>
+            <w:tcW w:w="3280" w:type="dxa"/>
+          </w:tcPr>
+          <w:p>
+            <w:pPr>
+              <w:pStyle w:val="oancuaDanhsach"/>
+              <w:ind w:left="0"/>
+            </w:pPr>
+          </w:p>
+        </w:tc>
+      </w:tr>
+      <w:tr>
+        <w:tc>
+          <w:tcPr>
+            <w:tcW w:w="326" w:type="dxa"/>
+          </w:tcPr>
+          <w:p>
+            <w:pPr>
+              <w:pStyle w:val="oancuaDanhsach"/>
+              <w:ind w:left="0"/>
+            </w:pPr>
+            <w:r>
+              <w:t>42</w:t>
+            </w:r>
+          </w:p>
+        </w:tc>
+        <w:tc>
+          <w:tcPr>
+            <w:tcW w:w="2566" w:type="dxa"/>
+          </w:tcPr>
+          <w:p>
+            <w:pPr>
+              <w:pStyle w:val="oancuaDanhsach"/>
+              <w:ind w:left="0"/>
+            </w:pPr>
+            <w:r>
+              <w:t>Michael_Bloomberg</w:t>
+            </w:r>
+          </w:p>
+        </w:tc>
+        <w:tc>
+          <w:tcPr>
+            <w:tcW w:w="760" w:type="dxa"/>
+          </w:tcPr>
+          <w:p>
+            <w:pPr>
+              <w:pStyle w:val="oancuaDanhsach"/>
+              <w:ind w:left="0"/>
+            </w:pPr>
+          </w:p>
+        </w:tc>
+        <w:tc>
+          <w:tcPr>
+            <w:tcW w:w="3280" w:type="dxa"/>
+          </w:tcPr>
+          <w:p>
+            <w:pPr>
+              <w:pStyle w:val="oancuaDanhsach"/>
+              <w:ind w:left="0"/>
+            </w:pPr>
+          </w:p>
+        </w:tc>
+      </w:tr>
+      <w:tr>
+        <w:tc>
+          <w:tcPr>
+            <w:tcW w:w="326" w:type="dxa"/>
+          </w:tcPr>
+          <w:p>
+            <w:pPr>
+              <w:pStyle w:val="oancuaDanhsach"/>
+              <w:ind w:left="0"/>
+            </w:pPr>
+            <w:r>
+              <w:t>43</w:t>
+            </w:r>
+          </w:p>
+        </w:tc>
+        <w:tc>
+          <w:tcPr>
+            <w:tcW w:w="2566" w:type="dxa"/>
+          </w:tcPr>
+          <w:p>
+            <w:pPr>
+              <w:pStyle w:val="oancuaDanhsach"/>
+              <w:ind w:left="0"/>
+            </w:pPr>
+            <w:r>
+              <w:t>Naomi_Watts</w:t>
+            </w:r>
+          </w:p>
+        </w:tc>
+        <w:tc>
+          <w:tcPr>
+            <w:tcW w:w="760" w:type="dxa"/>
+          </w:tcPr>
+          <w:p>
+            <w:pPr>
+              <w:pStyle w:val="oancuaDanhsach"/>
+              <w:ind w:left="0"/>
+            </w:pPr>
+          </w:p>
+        </w:tc>
+        <w:tc>
+          <w:tcPr>
+            <w:tcW w:w="3280" w:type="dxa"/>
+          </w:tcPr>
+          <w:p>
+            <w:pPr>
+              <w:pStyle w:val="oancuaDanhsach"/>
+              <w:ind w:left="0"/>
+            </w:pPr>
+          </w:p>
+        </w:tc>
+      </w:tr>
+      <w:tr>
+        <w:tc>
+          <w:tcPr>
+            <w:tcW w:w="326" w:type="dxa"/>
+          </w:tcPr>
+          <w:p>
+            <w:pPr>
+              <w:pStyle w:val="oancuaDanhsach"/>
+              <w:ind w:left="0"/>
+            </w:pPr>
+            <w:r>
+              <w:t>44</w:t>
+            </w:r>
+          </w:p>
+        </w:tc>
+        <w:tc>
+          <w:tcPr>
+            <w:tcW w:w="2566" w:type="dxa"/>
+          </w:tcPr>
+          <w:p>
+            <w:pPr>
+              <w:pStyle w:val="oancuaDanhsach"/>
+              <w:ind w:left="0"/>
+            </w:pPr>
+            <w:r>
+              <w:t>Nestor_Kirchner</w:t>
+            </w:r>
+          </w:p>
+        </w:tc>
+        <w:tc>
+          <w:tcPr>
+            <w:tcW w:w="760" w:type="dxa"/>
+          </w:tcPr>
+          <w:p>
+            <w:pPr>
+              <w:pStyle w:val="oancuaDanhsach"/>
+              <w:ind w:left="0"/>
+            </w:pPr>
+          </w:p>
+        </w:tc>
+        <w:tc>
+          <w:tcPr>
+            <w:tcW w:w="3280" w:type="dxa"/>
+          </w:tcPr>
+          <w:p>
+            <w:pPr>
+              <w:pStyle w:val="oancuaDanhsach"/>
+              <w:ind w:left="0"/>
+            </w:pPr>
+          </w:p>
+        </w:tc>
+      </w:tr>
+      <w:tr>
+        <w:tc>
+          <w:tcPr>
+            <w:tcW w:w="326" w:type="dxa"/>
+          </w:tcPr>
+          <w:p>
+            <w:pPr>
+              <w:pStyle w:val="oancuaDanhsach"/>
+              <w:ind w:left="0"/>
+            </w:pPr>
+            <w:r>
+              <w:t>45</w:t>
+            </w:r>
+          </w:p>
+        </w:tc>
+        <w:tc>
+          <w:tcPr>
+            <w:tcW w:w="2566" w:type="dxa"/>
+          </w:tcPr>
+          <w:p>
+            <w:pPr>
+              <w:pStyle w:val="oancuaDanhsach"/>
+              <w:ind w:left="0"/>
+            </w:pPr>
+            <w:r>
+              <w:t>Paul_Bremer</w:t>
+            </w:r>
+          </w:p>
+        </w:tc>
+        <w:tc>
+          <w:tcPr>
+            <w:tcW w:w="760" w:type="dxa"/>
+          </w:tcPr>
+          <w:p>
+            <w:pPr>
+              <w:pStyle w:val="oancuaDanhsach"/>
+              <w:ind w:left="0"/>
+            </w:pPr>
+          </w:p>
+        </w:tc>
+        <w:tc>
+          <w:tcPr>
+            <w:tcW w:w="3280" w:type="dxa"/>
+          </w:tcPr>
+          <w:p>
+            <w:pPr>
+              <w:pStyle w:val="oancuaDanhsach"/>
+              <w:ind w:left="0"/>
+            </w:pPr>
+          </w:p>
+        </w:tc>
+      </w:tr>
+      <w:tr>
+        <w:tc>
+          <w:tcPr>
+            <w:tcW w:w="326" w:type="dxa"/>
+          </w:tcPr>
+          <w:p>
+            <w:pPr>
+              <w:pStyle w:val="oancuaDanhsach"/>
+              <w:ind w:left="0"/>
+            </w:pPr>
+            <w:r>
+              <w:t>46</w:t>
+            </w:r>
+          </w:p>
+        </w:tc>
+        <w:tc>
+          <w:tcPr>
+            <w:tcW w:w="2566" w:type="dxa"/>
+          </w:tcPr>
+          <w:p>
+            <w:pPr>
+              <w:pStyle w:val="oancuaDanhsach"/>
+              <w:ind w:left="0"/>
+            </w:pPr>
+            <w:r>
+              <w:t>Pete_Sampras</w:t>
+            </w:r>
+          </w:p>
+        </w:tc>
+        <w:tc>
+          <w:tcPr>
+            <w:tcW w:w="760" w:type="dxa"/>
+          </w:tcPr>
+          <w:p>
+            <w:pPr>
+              <w:pStyle w:val="oancuaDanhsach"/>
+              <w:ind w:left="0"/>
+            </w:pPr>
+          </w:p>
+        </w:tc>
+        <w:tc>
+          <w:tcPr>
+            <w:tcW w:w="3280" w:type="dxa"/>
+          </w:tcPr>
+          <w:p>
+            <w:pPr>
+              <w:pStyle w:val="oancuaDanhsach"/>
+              <w:ind w:left="0"/>
+            </w:pPr>
+          </w:p>
+        </w:tc>
+      </w:tr>
+      <w:tr>
+        <w:tc>
+          <w:tcPr>
+            <w:tcW w:w="326" w:type="dxa"/>
+          </w:tcPr>
+          <w:p>
+            <w:pPr>
+              <w:pStyle w:val="oancuaDanhsach"/>
+              <w:ind w:left="0"/>
+            </w:pPr>
+            <w:r>
+              <w:t>47</w:t>
+            </w:r>
+          </w:p>
+        </w:tc>
+        <w:tc>
+          <w:tcPr>
+            <w:tcW w:w="2566" w:type="dxa"/>
+          </w:tcPr>
+          <w:p>
+            <w:pPr>
+              <w:pStyle w:val="oancuaDanhsach"/>
+              <w:ind w:left="0"/>
+            </w:pPr>
+            <w:r>
+              <w:t>Recep_Tayyip_Erdogan</w:t>
+            </w:r>
+          </w:p>
+        </w:tc>
+        <w:tc>
+          <w:tcPr>
+            <w:tcW w:w="760" w:type="dxa"/>
+          </w:tcPr>
+          <w:p>
+            <w:pPr>
+              <w:pStyle w:val="oancuaDanhsach"/>
+              <w:ind w:left="0"/>
+            </w:pPr>
+          </w:p>
+        </w:tc>
+        <w:tc>
+          <w:tcPr>
+            <w:tcW w:w="3280" w:type="dxa"/>
+          </w:tcPr>
+          <w:p>
+            <w:pPr>
+              <w:pStyle w:val="oancuaDanhsach"/>
+              <w:ind w:left="0"/>
+            </w:pPr>
+          </w:p>
+        </w:tc>
+      </w:tr>
+      <w:tr>
+        <w:tc>
+          <w:tcPr>
+            <w:tcW w:w="326" w:type="dxa"/>
+          </w:tcPr>
+          <w:p>
+            <w:pPr>
+              <w:pStyle w:val="oancuaDanhsach"/>
+              <w:ind w:left="0"/>
+            </w:pPr>
+            <w:r>
+              <w:t>48</w:t>
+            </w:r>
+          </w:p>
+        </w:tc>
+        <w:tc>
+          <w:tcPr>
+            <w:tcW w:w="2566" w:type="dxa"/>
+          </w:tcPr>
+          <w:p>
+            <w:pPr>
+              <w:pStyle w:val="oancuaDanhsach"/>
+              <w:ind w:left="0"/>
+            </w:pPr>
+            <w:r>
+              <w:t>Ricardo_Lagos</w:t>
+            </w:r>
+          </w:p>
+        </w:tc>
+        <w:tc>
+          <w:tcPr>
+            <w:tcW w:w="760" w:type="dxa"/>
+          </w:tcPr>
+          <w:p>
+            <w:pPr>
+              <w:pStyle w:val="oancuaDanhsach"/>
+              <w:ind w:left="0"/>
+            </w:pPr>
+          </w:p>
+        </w:tc>
+        <w:tc>
+          <w:tcPr>
+            <w:tcW w:w="3280" w:type="dxa"/>
+          </w:tcPr>
+          <w:p>
+            <w:pPr>
+              <w:pStyle w:val="oancuaDanhsach"/>
+              <w:ind w:left="0"/>
+            </w:pPr>
+          </w:p>
+        </w:tc>
+      </w:tr>
+      <w:tr>
+        <w:tc>
+          <w:tcPr>
+            <w:tcW w:w="326" w:type="dxa"/>
+          </w:tcPr>
+          <w:p>
+            <w:pPr>
+              <w:pStyle w:val="oancuaDanhsach"/>
+              <w:ind w:left="0"/>
+            </w:pPr>
+            <w:r>
+              <w:t>49</w:t>
+            </w:r>
+          </w:p>
+        </w:tc>
+        <w:tc>
+          <w:tcPr>
+            <w:tcW w:w="2566" w:type="dxa"/>
+          </w:tcPr>
+          <w:p>
+            <w:pPr>
+              <w:pStyle w:val="oancuaDanhsach"/>
+              <w:ind w:left="0"/>
+            </w:pPr>
+            <w:r>
+              <w:t>Roh_Moo-hyun</w:t>
+            </w:r>
+          </w:p>
+        </w:tc>
+        <w:tc>
+          <w:tcPr>
+            <w:tcW w:w="760" w:type="dxa"/>
+          </w:tcPr>
+          <w:p>
+            <w:pPr>
+              <w:pStyle w:val="oancuaDanhsach"/>
+              <w:ind w:left="0"/>
+            </w:pPr>
+          </w:p>
+        </w:tc>
+        <w:tc>
+          <w:tcPr>
+            <w:tcW w:w="3280" w:type="dxa"/>
+          </w:tcPr>
+          <w:p>
+            <w:pPr>
+              <w:pStyle w:val="oancuaDanhsach"/>
+              <w:ind w:left="0"/>
+            </w:pPr>
+          </w:p>
+        </w:tc>
+      </w:tr>
+      <w:tr>
+        <w:tc>
+          <w:tcPr>
+            <w:tcW w:w="326" w:type="dxa"/>
+          </w:tcPr>
+          <w:p>
+            <w:pPr>
+              <w:pStyle w:val="oancuaDanhsach"/>
+              <w:ind w:left="0"/>
+            </w:pPr>
+            <w:r>
+              <w:t>50</w:t>
+            </w:r>
+          </w:p>
+        </w:tc>
+        <w:tc>
+          <w:tcPr>
+            <w:tcW w:w="2566" w:type="dxa"/>
+          </w:tcPr>
+          <w:p>
+            <w:pPr>
+              <w:pStyle w:val="oancuaDanhsach"/>
+              <w:ind w:left="0"/>
+            </w:pPr>
+            <w:r>
+              <w:t>Rudolph_Giuliani</w:t>
+            </w:r>
+          </w:p>
+        </w:tc>
+        <w:tc>
+          <w:tcPr>
+            <w:tcW w:w="760" w:type="dxa"/>
+          </w:tcPr>
+          <w:p>
+            <w:pPr>
+              <w:pStyle w:val="oancuaDanhsach"/>
+              <w:ind w:left="0"/>
+            </w:pPr>
+          </w:p>
+        </w:tc>
+        <w:tc>
+          <w:tcPr>
+            <w:tcW w:w="3280" w:type="dxa"/>
+          </w:tcPr>
+          <w:p>
+            <w:pPr>
+              <w:pStyle w:val="oancuaDanhsach"/>
+              <w:ind w:left="0"/>
+            </w:pPr>
+          </w:p>
+        </w:tc>
+      </w:tr>
+      <w:tr>
+        <w:tc>
+          <w:tcPr>
+            <w:tcW w:w="326" w:type="dxa"/>
+          </w:tcPr>
+          <w:p>
+            <w:pPr>
+              <w:pStyle w:val="oancuaDanhsach"/>
+              <w:ind w:left="0"/>
+            </w:pPr>
+            <w:r>
+              <w:t>51</w:t>
+            </w:r>
+          </w:p>
+        </w:tc>
+        <w:tc>
+          <w:tcPr>
+            <w:tcW w:w="2566" w:type="dxa"/>
+          </w:tcPr>
+          <w:p>
+            <w:pPr>
+              <w:pStyle w:val="oancuaDanhsach"/>
+              <w:ind w:left="0"/>
+            </w:pPr>
+            <w:r>
+              <w:t>Saddam_Hussein</w:t>
+            </w:r>
+          </w:p>
+        </w:tc>
+        <w:tc>
+          <w:tcPr>
+            <w:tcW w:w="760" w:type="dxa"/>
+          </w:tcPr>
+          <w:p>
+            <w:pPr>
+              <w:pStyle w:val="oancuaDanhsach"/>
+              <w:ind w:left="0"/>
+            </w:pPr>
+          </w:p>
+        </w:tc>
+        <w:tc>
+          <w:tcPr>
+            <w:tcW w:w="3280" w:type="dxa"/>
+          </w:tcPr>
+          <w:p>
+            <w:pPr>
+              <w:pStyle w:val="oancuaDanhsach"/>
+              <w:ind w:left="0"/>
+            </w:pPr>
+          </w:p>
+        </w:tc>
+      </w:tr>
+      <w:tr>
+        <w:tc>
+          <w:tcPr>
+            <w:tcW w:w="326" w:type="dxa"/>
+          </w:tcPr>
+          <w:p>
+            <w:pPr>
+              <w:pStyle w:val="oancuaDanhsach"/>
+              <w:ind w:left="0"/>
+            </w:pPr>
+            <w:r>
+              <w:t>52</w:t>
+            </w:r>
+          </w:p>
+        </w:tc>
+        <w:tc>
+          <w:tcPr>
+            <w:tcW w:w="2566" w:type="dxa"/>
+          </w:tcPr>
+          <w:p>
+            <w:pPr>
+              <w:pStyle w:val="oancuaDanhsach"/>
+              <w:ind w:left="0"/>
+            </w:pPr>
+            <w:r>
+              <w:t>Serena_Williams</w:t>
+            </w:r>
+          </w:p>
+        </w:tc>
+        <w:tc>
+          <w:tcPr>
+            <w:tcW w:w="760" w:type="dxa"/>
+          </w:tcPr>
+          <w:p>
+            <w:pPr>
+              <w:pStyle w:val="oancuaDanhsach"/>
+              <w:ind w:left="0"/>
+            </w:pPr>
+          </w:p>
+        </w:tc>
+        <w:tc>
+          <w:tcPr>
+            <w:tcW w:w="3280" w:type="dxa"/>
+          </w:tcPr>
+          <w:p>
+            <w:pPr>
+              <w:pStyle w:val="oancuaDanhsach"/>
+              <w:ind w:left="0"/>
+            </w:pPr>
+          </w:p>
+        </w:tc>
+      </w:tr>
+      <w:tr>
+        <w:tc>
+          <w:tcPr>
+            <w:tcW w:w="326" w:type="dxa"/>
+          </w:tcPr>
+          <w:p>
+            <w:pPr>
+              <w:pStyle w:val="oancuaDanhsach"/>
+              <w:ind w:left="0"/>
+            </w:pPr>
+            <w:r>
+              <w:t>53</w:t>
+            </w:r>
+          </w:p>
+        </w:tc>
+        <w:tc>
+          <w:tcPr>
+            <w:tcW w:w="2566" w:type="dxa"/>
+          </w:tcPr>
+          <w:p>
+            <w:pPr>
+              <w:pStyle w:val="oancuaDanhsach"/>
+              <w:ind w:left="0"/>
+            </w:pPr>
+            <w:r>
+              <w:t>Silvio_Berlusconi</w:t>
+            </w:r>
+          </w:p>
+        </w:tc>
+        <w:tc>
+          <w:tcPr>
+            <w:tcW w:w="760" w:type="dxa"/>
+          </w:tcPr>
+          <w:p>
+            <w:pPr>
+              <w:pStyle w:val="oancuaDanhsach"/>
+              <w:ind w:left="0"/>
+            </w:pPr>
+          </w:p>
+        </w:tc>
+        <w:tc>
+          <w:tcPr>
+            <w:tcW w:w="3280" w:type="dxa"/>
+          </w:tcPr>
+          <w:p>
+            <w:pPr>
+              <w:pStyle w:val="oancuaDanhsach"/>
+              <w:ind w:left="0"/>
+            </w:pPr>
+          </w:p>
+        </w:tc>
+      </w:tr>
+      <w:tr>
+        <w:tc>
+          <w:tcPr>
+            <w:tcW w:w="326" w:type="dxa"/>
+          </w:tcPr>
+          <w:p>
+            <w:pPr>
+              <w:pStyle w:val="oancuaDanhsach"/>
+              <w:ind w:left="0"/>
+            </w:pPr>
+            <w:r>
+              <w:t>54</w:t>
+            </w:r>
+          </w:p>
+        </w:tc>
+        <w:tc>
+          <w:tcPr>
+            <w:tcW w:w="2566" w:type="dxa"/>
+          </w:tcPr>
+          <w:p>
+            <w:pPr>
+              <w:pStyle w:val="oancuaDanhsach"/>
+              <w:ind w:left="0"/>
+            </w:pPr>
+            <w:r>
+              <w:t>Tiger_Woods</w:t>
+            </w:r>
+          </w:p>
+        </w:tc>
+        <w:tc>
+          <w:tcPr>
+            <w:tcW w:w="760" w:type="dxa"/>
+          </w:tcPr>
+          <w:p>
+            <w:pPr>
+              <w:pStyle w:val="oancuaDanhsach"/>
+              <w:ind w:left="0"/>
+            </w:pPr>
+          </w:p>
+        </w:tc>
+        <w:tc>
+          <w:tcPr>
+            <w:tcW w:w="3280" w:type="dxa"/>
+          </w:tcPr>
+          <w:p>
+            <w:pPr>
+              <w:pStyle w:val="oancuaDanhsach"/>
+              <w:ind w:left="0"/>
+            </w:pPr>
+          </w:p>
+        </w:tc>
+      </w:tr>
+      <w:tr>
+        <w:tc>
+          <w:tcPr>
+            <w:tcW w:w="326" w:type="dxa"/>
+          </w:tcPr>
+          <w:p>
+            <w:pPr>
+              <w:pStyle w:val="oancuaDanhsach"/>
+              <w:ind w:left="0"/>
+            </w:pPr>
+            <w:r>
+              <w:t>55</w:t>
+            </w:r>
+          </w:p>
+        </w:tc>
+        <w:tc>
+          <w:tcPr>
+            <w:tcW w:w="2566" w:type="dxa"/>
+          </w:tcPr>
+          <w:p>
+            <w:pPr>
+              <w:pStyle w:val="oancuaDanhsach"/>
+              <w:ind w:left="0"/>
+            </w:pPr>
+            <w:r>
+              <w:t>Tom_Daschle</w:t>
+            </w:r>
+          </w:p>
+        </w:tc>
+        <w:tc>
+          <w:tcPr>
+            <w:tcW w:w="760" w:type="dxa"/>
+          </w:tcPr>
+          <w:p>
+            <w:pPr>
+              <w:pStyle w:val="oancuaDanhsach"/>
+              <w:ind w:left="0"/>
+            </w:pPr>
+          </w:p>
+        </w:tc>
+        <w:tc>
+          <w:tcPr>
+            <w:tcW w:w="3280" w:type="dxa"/>
+          </w:tcPr>
+          <w:p>
+            <w:pPr>
+              <w:pStyle w:val="oancuaDanhsach"/>
+              <w:ind w:left="0"/>
+            </w:pPr>
+          </w:p>
+        </w:tc>
+      </w:tr>
+      <w:tr>
+        <w:tc>
+          <w:tcPr>
+            <w:tcW w:w="326" w:type="dxa"/>
+          </w:tcPr>
+          <w:p>
+            <w:pPr>
+              <w:pStyle w:val="oancuaDanhsach"/>
+              <w:ind w:left="0"/>
+            </w:pPr>
+            <w:r>
+              <w:t>56</w:t>
+            </w:r>
+          </w:p>
+        </w:tc>
+        <w:tc>
+          <w:tcPr>
+            <w:tcW w:w="2566" w:type="dxa"/>
+          </w:tcPr>
+          <w:p>
+            <w:pPr>
+              <w:pStyle w:val="oancuaDanhsach"/>
+              <w:ind w:left="0"/>
+            </w:pPr>
+            <w:r>
+              <w:t>Tom_Ridge</w:t>
+            </w:r>
+          </w:p>
+        </w:tc>
+        <w:tc>
+          <w:tcPr>
+            <w:tcW w:w="760" w:type="dxa"/>
+          </w:tcPr>
+          <w:p>
+            <w:pPr>
+              <w:pStyle w:val="oancuaDanhsach"/>
+              <w:ind w:left="0"/>
+            </w:pPr>
+          </w:p>
+        </w:tc>
+        <w:tc>
+          <w:tcPr>
+            <w:tcW w:w="3280" w:type="dxa"/>
+          </w:tcPr>
+          <w:p>
+            <w:pPr>
+              <w:pStyle w:val="oancuaDanhsach"/>
+              <w:ind w:left="0"/>
+            </w:pPr>
+          </w:p>
+        </w:tc>
+      </w:tr>
+      <w:tr>
+        <w:tc>
+          <w:tcPr>
+            <w:tcW w:w="326" w:type="dxa"/>
+          </w:tcPr>
+          <w:p>
+            <w:pPr>
+              <w:pStyle w:val="oancuaDanhsach"/>
+              <w:ind w:left="0"/>
+            </w:pPr>
+            <w:r>
+              <w:t>57</w:t>
+            </w:r>
+          </w:p>
+        </w:tc>
+        <w:tc>
+          <w:tcPr>
+            <w:tcW w:w="2566" w:type="dxa"/>
+          </w:tcPr>
+          <w:p>
+            <w:pPr>
+              <w:pStyle w:val="oancuaDanhsach"/>
+              <w:ind w:left="0"/>
+            </w:pPr>
+            <w:r>
+              <w:t>Tony_Blair</w:t>
+            </w:r>
+          </w:p>
+        </w:tc>
+        <w:tc>
+          <w:tcPr>
+            <w:tcW w:w="760" w:type="dxa"/>
+          </w:tcPr>
+          <w:p>
+            <w:pPr>
+              <w:pStyle w:val="oancuaDanhsach"/>
+              <w:ind w:left="0"/>
+            </w:pPr>
+          </w:p>
+        </w:tc>
+        <w:tc>
+          <w:tcPr>
+            <w:tcW w:w="3280" w:type="dxa"/>
+          </w:tcPr>
+          <w:p>
+            <w:pPr>
+              <w:pStyle w:val="oancuaDanhsach"/>
+              <w:ind w:left="0"/>
+            </w:pPr>
+          </w:p>
+        </w:tc>
+      </w:tr>
+      <w:tr>
+        <w:tc>
+          <w:tcPr>
+            <w:tcW w:w="326" w:type="dxa"/>
+          </w:tcPr>
+          <w:p>
+            <w:pPr>
+              <w:pStyle w:val="oancuaDanhsach"/>
+              <w:ind w:left="0"/>
+            </w:pPr>
+            <w:r>
+              <w:t>58</w:t>
+            </w:r>
+          </w:p>
+        </w:tc>
+        <w:tc>
+          <w:tcPr>
+            <w:tcW w:w="2566" w:type="dxa"/>
+          </w:tcPr>
+          <w:p>
+            <w:pPr>
+              <w:pStyle w:val="oancuaDanhsach"/>
+              <w:ind w:left="0"/>
+            </w:pPr>
+            <w:r>
+              <w:t>Vicente_Fox</w:t>
+            </w:r>
+          </w:p>
+        </w:tc>
+        <w:tc>
+          <w:tcPr>
+            <w:tcW w:w="760" w:type="dxa"/>
+          </w:tcPr>
+          <w:p>
+            <w:pPr>
+              <w:pStyle w:val="oancuaDanhsach"/>
+              <w:ind w:left="0"/>
+            </w:pPr>
+          </w:p>
+        </w:tc>
+        <w:tc>
+          <w:tcPr>
+            <w:tcW w:w="3280" w:type="dxa"/>
+          </w:tcPr>
+          <w:p>
+            <w:pPr>
+              <w:pStyle w:val="oancuaDanhsach"/>
+              <w:ind w:left="0"/>
+            </w:pPr>
+          </w:p>
+        </w:tc>
+      </w:tr>
+      <w:tr>
+        <w:tc>
+          <w:tcPr>
+            <w:tcW w:w="326" w:type="dxa"/>
+          </w:tcPr>
+          <w:p>
+            <w:pPr>
+              <w:pStyle w:val="oancuaDanhsach"/>
+              <w:ind w:left="0"/>
+            </w:pPr>
+            <w:r>
+              <w:t>59</w:t>
+            </w:r>
+          </w:p>
+        </w:tc>
+        <w:tc>
+          <w:tcPr>
+            <w:tcW w:w="2566" w:type="dxa"/>
+          </w:tcPr>
+          <w:p>
+            <w:pPr>
+              <w:pStyle w:val="oancuaDanhsach"/>
+              <w:ind w:left="0"/>
+            </w:pPr>
+            <w:r>
+              <w:t>Vladimir_Putin</w:t>
+            </w:r>
+          </w:p>
+        </w:tc>
+        <w:tc>
+          <w:tcPr>
+            <w:tcW w:w="760" w:type="dxa"/>
+          </w:tcPr>
+          <w:p>
+            <w:pPr>
+              <w:pStyle w:val="oancuaDanhsach"/>
+              <w:ind w:left="0"/>
+            </w:pPr>
+          </w:p>
+        </w:tc>
+        <w:tc>
+          <w:tcPr>
+            <w:tcW w:w="3280" w:type="dxa"/>
+          </w:tcPr>
+          <w:p>
+            <w:pPr>
+              <w:pStyle w:val="oancuaDanhsach"/>
+              <w:ind w:left="0"/>
+            </w:pPr>
+          </w:p>
+        </w:tc>
+      </w:tr>
+      <w:tr>
+        <w:tc>
+          <w:tcPr>
+            <w:tcW w:w="326" w:type="dxa"/>
+          </w:tcPr>
+          <w:p>
+            <w:pPr>
+              <w:pStyle w:val="oancuaDanhsach"/>
+              <w:tabs>
+                <w:tab w:val="left" w:pos="514"/>
+                <w:tab w:val="right" w:pos="2531"/>
+              </w:tabs>
+              <w:ind w:left="0"/>
+            </w:pPr>
+            <w:r>
+              <w:t>60</w:t>
+            </w:r>
+          </w:p>
+        </w:tc>
+        <w:tc>
+          <w:tcPr>
+            <w:tcW w:w="2566" w:type="dxa"/>
+          </w:tcPr>
+          <w:p>
+            <w:pPr>
+              <w:pStyle w:val="oancuaDanhsach"/>
+              <w:tabs>
+                <w:tab w:val="left" w:pos="514"/>
+                <w:tab w:val="right" w:pos="2531"/>
+              </w:tabs>
+              <w:ind w:left="0"/>
+            </w:pPr>
+            <w:r>
+              <w:t>Winona_Ryder</w:t>
+            </w:r>
+          </w:p>
+        </w:tc>
+        <w:tc>
+          <w:tcPr>
+            <w:tcW w:w="760" w:type="dxa"/>
+          </w:tcPr>
+          <w:p>
+            <w:pPr>
+              <w:pStyle w:val="oancuaDanhsach"/>
+              <w:ind w:left="0"/>
+            </w:pPr>
+          </w:p>
+        </w:tc>
+        <w:tc>
+          <w:tcPr>
+            <w:tcW w:w="3280" w:type="dxa"/>
+          </w:tcPr>
+          <w:p>
+            <w:pPr>
+              <w:pStyle w:val="oancuaDanhsach"/>
+              <w:ind w:left="0"/>
+            </w:pPr>
+          </w:p>
+        </w:tc>
+      </w:tr>
+    </w:tbl>
+    <w:p>
+      <w:pPr>
+        <w:pStyle w:val="oancuaDanhsach"/>
+        <w:ind w:left="1440"/>
+      </w:pPr>
+      <w:bookmarkStart w:id="1" w:name="_GoBack"/>
+      <w:bookmarkEnd w:id="1"/>
+    </w:p>
+    <w:p>
+      <w:pPr>
+        <w:pStyle w:val="oancuaDanhsach"/>
+        <w:numPr>
+          <w:ilvl w:val="0"/>
+          <w:numId w:val="8"/>
+        </w:numPr>
+      </w:pPr>
+      <w:r>
+        <w:t>Nhận xét:</w:t>
+      </w:r>
+    </w:p>
+    <w:p>
+      <w:pPr>
+        <w:pStyle w:val="oancuaDanhsach"/>
+        <w:numPr>
+          <w:ilvl w:val="0"/>
+          <w:numId w:val="9"/>
+        </w:numPr>
+      </w:pPr>
+      <w:r>
+        <w:t>Ảnh bị nhận diện sai:</w:t>
+      </w:r>
+    </w:p>
+    <w:p>
+      <w:pPr>
+        <w:pStyle w:val="oancuaDanhsach"/>
+        <w:ind w:left="2160"/>
+      </w:pPr>
+      <w:r>
+        <w:t>Arnold_Schwarzenegger_0029.jpg</w:t>
+      </w:r>
+      <w:r>
+        <w:t xml:space="preserve"> - </w:t>
+      </w:r>
+      <w:r>
+        <w:t>Alvaro_Uribe</w:t>
+      </w:r>
+      <w:r>
+        <w:t>?</w:t>
+      </w:r>
+    </w:p>
+    <w:p>
+      <w:pPr>
+        <w:pStyle w:val="oancuaDanhsach"/>
+        <w:numPr>
+          <w:ilvl w:val="0"/>
+          <w:numId w:val="9"/>
+        </w:numPr>
+      </w:pPr>
+      <w:r>
+        <w:t>Ảnh nào có nhiều hơn 2 người</w:t>
+      </w:r>
+      <w:r>
+        <w:t xml:space="preserve">, </w:t>
+      </w:r>
+      <w:r>
+        <w:t>người thứ 2</w:t>
+      </w:r>
+      <w:r>
+        <w:t>, 3,…</w:t>
+      </w:r>
+      <w:r>
+        <w:t xml:space="preserve"> </w:t>
+      </w:r>
+      <w:r>
+        <w:t xml:space="preserve">(đứng phía sau, không phải nhân vật chính) </w:t>
+      </w:r>
+      <w:r>
+        <w:t>thường bị nhận diện sai</w:t>
+      </w:r>
+      <w:r>
+        <w:t>:</w:t>
+      </w:r>
+    </w:p>
+    <w:p>
+      <w:pPr>
+        <w:pStyle w:val="oancuaDanhsach"/>
+        <w:ind w:left="2160"/>
+      </w:pPr>
+      <w:r>
+        <w:t>Alvaro_Uribe_0016</w:t>
+      </w:r>
+      <w:r>
+        <w:t>.jpg</w:t>
+      </w:r>
+    </w:p>
+    <w:p>
+      <w:pPr>
+        <w:pStyle w:val="oancuaDanhsach"/>
+        <w:ind w:left="2160"/>
+      </w:pPr>
+      <w:r>
+        <w:t>Alvaro_Uribe_0035</w:t>
+      </w:r>
+      <w:r>
+        <w:t>.jpg</w:t>
+      </w:r>
+    </w:p>
+    <w:p>
+      <w:pPr>
+        <w:pStyle w:val="oancuaDanhsach"/>
+        <w:ind w:left="2160"/>
+      </w:pPr>
+      <w:r>
+        <w:t>Ariel_Sharon_0064</w:t>
+      </w:r>
+      <w:r>
+        <w:t xml:space="preserve">.jpg - </w:t>
+      </w:r>
+      <w:r>
+        <w:t>Ariel_Sharon</w:t>
+      </w:r>
+      <w:r>
+        <w:t>?</w:t>
+      </w:r>
+    </w:p>
+    <w:p>
+      <w:pPr>
+        <w:pStyle w:val="oancuaDanhsach"/>
+        <w:ind w:left="2160"/>
+      </w:pPr>
+      <w:r>
+        <w:t>Ariel_Sharon_00</w:t>
+      </w:r>
+      <w:r>
+        <w:t xml:space="preserve">47.jpg - </w:t>
+      </w:r>
+      <w:r>
+        <w:t>Alvaro_Uribe</w:t>
+      </w:r>
+      <w:r>
+        <w:t>?</w:t>
+      </w:r>
+    </w:p>
+    <w:p>
+      <w:pPr>
+        <w:pStyle w:val="oancuaDanhsach"/>
+        <w:ind w:left="2160"/>
+      </w:pPr>
+      <w:r>
+        <w:t>Ariel_Sharon_00</w:t>
+      </w:r>
+      <w:r>
+        <w:t>34</w:t>
+      </w:r>
+      <w:r>
+        <w:t xml:space="preserve">.jpg - </w:t>
+      </w:r>
+      <w:r>
+        <w:t>Andre_Agassi</w:t>
+      </w:r>
+      <w:r>
+        <w:t>?</w:t>
+      </w:r>
+    </w:p>
+    <w:p>
+      <w:pPr>
+        <w:pStyle w:val="oancuaDanhsach"/>
+        <w:ind w:left="2160"/>
+      </w:pPr>
+      <w:r>
+        <w:t>Arnold_Schwarzenegger_0040.jpg</w:t>
+      </w:r>
+      <w:r>
+        <w:t xml:space="preserve"> - </w:t>
+      </w:r>
+      <w:r>
+        <w:t>Naomi_Watts</w:t>
+      </w:r>
+      <w:r>
+        <w:t>?</w:t>
+      </w:r>
+    </w:p>
+    <w:p>
+      <w:pPr>
+        <w:pStyle w:val="oancuaDanhsach"/>
+        <w:ind w:left="2160"/>
+      </w:pPr>
+      <w:r>
+        <w:t>Arnold_Schwarzenegger_0038.jpg</w:t>
+      </w:r>
+      <w:r>
+        <w:t xml:space="preserve"> - </w:t>
+      </w:r>
+      <w:r>
+        <w:t>Jennifer_Capriati</w:t>
+      </w:r>
+      <w:r>
+        <w:t>?</w:t>
+      </w:r>
+    </w:p>
+    <w:p>
+      <w:pPr>
+        <w:pStyle w:val="oancuaDanhsach"/>
+        <w:ind w:left="2160"/>
+      </w:pPr>
+      <w:r>
+        <w:t>Colin_Powell_0220.jpg</w:t>
+      </w:r>
+      <w:r>
+        <w:t xml:space="preserve"> - </w:t>
+      </w:r>
+      <w:r>
+        <w:t>Hamid_Karzai</w:t>
+      </w:r>
+      <w:r>
+        <w:t>?</w:t>
+      </w:r>
+    </w:p>
+    <w:p>
+      <w:pPr>
+        <w:pStyle w:val="oancuaDanhsach"/>
+        <w:ind w:left="2160"/>
+      </w:pPr>
+      <w:r>
+        <w:t>Colin_Powell_0157.jpg</w:t>
+      </w:r>
+      <w:r>
+        <w:t xml:space="preserve"> - </w:t>
+      </w:r>
+      <w:r>
+        <w:t>Jose_Maria_Aznar</w:t>
+      </w:r>
+      <w:r>
+        <w:t>?</w:t>
+      </w:r>
+    </w:p>
+    <w:p>
+      <w:pPr>
+        <w:pStyle w:val="oancuaDanhsach"/>
+        <w:ind w:left="2160"/>
+      </w:pPr>
+      <w:r>
+        <w:t>Colin_Powell_0103.jpg</w:t>
+      </w:r>
+      <w:r>
+        <w:t xml:space="preserve"> - </w:t>
+      </w:r>
+      <w:r>
+        <w:t>Arnold_Schwarzenegger</w:t>
+      </w:r>
+      <w:r>
+        <w:t>?</w:t>
+      </w:r>
+    </w:p>
+    <w:p>
+      <w:pPr>
+        <w:pStyle w:val="oancuaDanhsach"/>
+        <w:ind w:left="2160"/>
+      </w:pPr>
+      <w:r>
+        <w:t>Colin_Powell_0084.jpg</w:t>
+      </w:r>
+      <w:r>
+        <w:t xml:space="preserve"> - </w:t>
+      </w:r>
+      <w:r>
+        <w:t>Rudolph_Giuliani</w:t>
+      </w:r>
+      <w:r>
+        <w:t>?</w:t>
+      </w:r>
+    </w:p>
+    <w:p>
+      <w:pPr>
+        <w:pStyle w:val="oancuaDanhsach"/>
+        <w:ind w:left="2160"/>
+      </w:pPr>
+      <w:r>
+        <w:t>Colin_Powell_0070.jpg</w:t>
+      </w:r>
+      <w:r>
+        <w:t xml:space="preserve"> - </w:t>
+      </w:r>
+      <w:r>
+        <w:t>Tom_Daschle</w:t>
+      </w:r>
+      <w:r>
+        <w:t>?</w:t>
+      </w:r>
+    </w:p>
+    <w:p>
+      <w:pPr>
+        <w:pStyle w:val="oancuaDanhsach"/>
+        <w:ind w:left="2160"/>
+      </w:pPr>
+      <w:r>
+        <w:t>Colin_Powell_004</w:t>
+      </w:r>
+      <w:r>
+        <w:t>8</w:t>
+      </w:r>
+      <w:r>
+        <w:t>.jpg</w:t>
+      </w:r>
+      <w:r>
+        <w:t xml:space="preserve"> - </w:t>
+      </w:r>
+      <w:r>
+        <w:t>George_W_Bush</w:t>
+      </w:r>
+    </w:p>
+    <w:p>
+      <w:pPr>
+        <w:pStyle w:val="oancuaDanhsach"/>
+        <w:ind w:left="2160"/>
+      </w:pPr>
+      <w:r>
+        <w:t>Colin_Powell_0047.jpg</w:t>
+      </w:r>
+      <w:r>
+        <w:t xml:space="preserve"> - </w:t>
+      </w:r>
+      <w:r>
+        <w:t>George_W_Bush</w:t>
+      </w:r>
+    </w:p>
+    <w:p>
+      <w:pPr>
+        <w:pStyle w:val="oancuaDanhsach"/>
+        <w:ind w:left="2160"/>
+      </w:pPr>
+      <w:r>
+        <w:t>Colin_Powell_0042.jpg</w:t>
+      </w:r>
+      <w:r>
+        <w:t xml:space="preserve"> - </w:t>
+      </w:r>
+      <w:r>
+        <w:t>Paul_Bremer</w:t>
+      </w:r>
+      <w:r>
+        <w:t>?</w:t>
+      </w:r>
+    </w:p>
+    <w:p>
+      <w:pPr>
+        <w:pStyle w:val="oancuaDanhsach"/>
+        <w:ind w:left="2160"/>
+      </w:pPr>
+      <w:r>
+        <w:t>Colin_Powell_0036.jpg</w:t>
+      </w:r>
+      <w:r>
+        <w:t xml:space="preserve"> - </w:t>
+      </w:r>
+      <w:r>
+        <w:t>Andre_Agassi</w:t>
+      </w:r>
+      <w:r>
+        <w:t>?</w:t>
+      </w:r>
+    </w:p>
+    <w:p>
+      <w:pPr>
+        <w:pStyle w:val="oancuaDanhsach"/>
+        <w:ind w:left="2160"/>
+      </w:pPr>
+      <w:r>
+        <w:t>Donald_Rumsfeld_0060.jpg</w:t>
+      </w:r>
+      <w:r>
+        <w:t xml:space="preserve"> - </w:t>
+      </w:r>
+      <w:r>
+        <w:t>Saddam_Hussein</w:t>
+      </w:r>
+      <w:r>
+        <w:t>?</w:t>
+      </w:r>
+    </w:p>
+    <w:p>
+      <w:pPr>
+        <w:pStyle w:val="oancuaDanhsach"/>
+        <w:ind w:left="2160"/>
+      </w:pPr>
+      <w:r>
+        <w:t>Donald_Rumsfeld_0074.jpg</w:t>
+      </w:r>
+      <w:r>
+        <w:t xml:space="preserve"> - </w:t>
+      </w:r>
+      <w:r>
+        <w:t>Jeremy_Greenstock</w:t>
+      </w:r>
+      <w:r>
+        <w:t>?</w:t>
+      </w:r>
+    </w:p>
+    <w:p>
+      <w:pPr>
+        <w:pStyle w:val="oancuaDanhsach"/>
+        <w:ind w:left="2160"/>
+      </w:pPr>
+      <w:r>
+        <w:lastRenderedPageBreak/>
+        <w:t>Donald_Rumsfeld_0080.jpg</w:t>
+      </w:r>
+      <w:r>
+        <w:t xml:space="preserve"> - </w:t>
+      </w:r>
+      <w:r>
+        <w:t>Alvaro_Uribe</w:t>
+      </w:r>
+      <w:r>
+        <w:t>?</w:t>
+      </w:r>
+    </w:p>
+    <w:p>
+      <w:pPr>
+        <w:pStyle w:val="oancuaDanhsach"/>
+        <w:ind w:left="2160"/>
+      </w:pPr>
+      <w:r>
+        <w:t>Donald_Rumsfeld_0083.jpg</w:t>
+      </w:r>
+      <w:r>
+        <w:t xml:space="preserve"> - </w:t>
+      </w:r>
+      <w:r>
+        <w:t>Jiang_Zemin</w:t>
+      </w:r>
+      <w:r>
+        <w:t>?</w:t>
+      </w:r>
+    </w:p>
+    <w:p>
+      <w:pPr>
+        <w:pStyle w:val="oancuaDanhsach"/>
+        <w:ind w:left="2160"/>
+      </w:pPr>
+      <w:r>
+        <w:t>George_Robertson_0018.jpg</w:t>
+      </w:r>
+      <w:r>
+        <w:t xml:space="preserve"> - </w:t>
+      </w:r>
+      <w:r>
+        <w:t>Alvaro_Uribe</w:t>
+      </w:r>
+      <w:r>
+        <w:t xml:space="preserve">, </w:t>
+      </w:r>
+      <w:r>
+        <w:t>Mahmoud_Abbas</w:t>
+      </w:r>
+      <w:r>
+        <w:t>?</w:t>
+      </w:r>
+    </w:p>
+    <w:p>
+      <w:pPr>
+        <w:pStyle w:val="oancuaDanhsach"/>
+        <w:ind w:left="2160"/>
+      </w:pPr>
+      <w:r>
+        <w:t>George_W_Bush_0018.jpg</w:t>
+      </w:r>
+      <w:r>
+        <w:t xml:space="preserve"> - </w:t>
+      </w:r>
+      <w:r>
+        <w:t>Arnold_Schwarzenegger</w:t>
+      </w:r>
+      <w:r>
+        <w:t>?</w:t>
+      </w:r>
+    </w:p>
+    <w:p>
+      <w:pPr>
+        <w:pStyle w:val="oancuaDanhsach"/>
+        <w:ind w:left="2160"/>
+      </w:pPr>
+      <w:r>
+        <w:t>G</w:t>
+      </w:r>
+      <w:r>
+        <w:t>eorge_W_Bush_0020.jpg</w:t>
+      </w:r>
+      <w:r>
+        <w:t xml:space="preserve"> - </w:t>
+      </w:r>
+      <w:r>
+        <w:t>Jean_Chretien</w:t>
+      </w:r>
+      <w:r>
+        <w:t>?</w:t>
+      </w:r>
+    </w:p>
+    <w:p>
+      <w:pPr>
+        <w:pStyle w:val="oancuaDanhsach"/>
+        <w:ind w:left="2160"/>
+      </w:pPr>
+      <w:r>
+        <w:t>George_W_Bush_0021.jpg</w:t>
+      </w:r>
+      <w:r>
+        <w:t xml:space="preserve"> - </w:t>
+      </w:r>
+      <w:r>
+        <w:t>Laura_Bush</w:t>
+      </w:r>
+      <w:r>
+        <w:t xml:space="preserve">, </w:t>
+      </w:r>
+      <w:r>
+        <w:t>Tony_Blair</w:t>
+      </w:r>
+      <w:r>
+        <w:t>?</w:t>
+      </w:r>
+    </w:p>
+    <w:p>
+      <w:pPr>
+        <w:pStyle w:val="oancuaDanhsach"/>
+        <w:ind w:left="2160"/>
+      </w:pPr>
+      <w:r>
+        <w:t>George_W_Bush_0022.jpg</w:t>
+      </w:r>
+      <w:r>
+        <w:t xml:space="preserve"> - </w:t>
+      </w:r>
+      <w:r>
+        <w:t>Saddam_Hussein</w:t>
+      </w:r>
+      <w:r>
+        <w:t>?</w:t>
+      </w:r>
+    </w:p>
+    <w:p>
+      <w:pPr>
+        <w:pStyle w:val="oancuaDanhsach"/>
+        <w:ind w:left="2160"/>
+      </w:pPr>
+      <w:r>
+        <w:t>George_W_Bush_0053.jpg</w:t>
+      </w:r>
+      <w:r>
+        <w:t xml:space="preserve"> - </w:t>
+      </w:r>
+      <w:r>
+        <w:t>Ricardo_Lagos</w:t>
+      </w:r>
+      <w:r>
+        <w:t>?</w:t>
+      </w:r>
+    </w:p>
+    <w:p>
+      <w:pPr>
+        <w:pStyle w:val="oancuaDanhsach"/>
+        <w:ind w:left="2160"/>
+      </w:pPr>
+      <w:r>
+        <w:t>George_W_Bush_0059.jpg</w:t>
+      </w:r>
+      <w:r>
+        <w:t xml:space="preserve"> - </w:t>
+      </w:r>
+      <w:r>
+        <w:t>Laura_Bush</w:t>
+      </w:r>
+      <w:r>
+        <w:t xml:space="preserve">, </w:t>
+      </w:r>
+      <w:r>
+        <w:t>David_Beckham</w:t>
+      </w:r>
+      <w:r>
+        <w:t>?</w:t>
+      </w:r>
+    </w:p>
+    <w:p>
+      <w:pPr>
+        <w:pStyle w:val="oancuaDanhsach"/>
+        <w:ind w:left="2160"/>
+      </w:pPr>
+      <w:r>
+        <w:t>George_W_Bush_0064.jpg</w:t>
+      </w:r>
+      <w:r>
+        <w:t xml:space="preserve"> - </w:t>
+      </w:r>
+      <w:r>
+        <w:t>Jack_Straw</w:t>
+      </w:r>
+      <w:r>
+        <w:t>?</w:t>
+      </w:r>
+    </w:p>
+    <w:p>
+      <w:pPr>
+        <w:pStyle w:val="oancuaDanhsach"/>
+        <w:ind w:left="2160"/>
+      </w:pPr>
+      <w:r>
+        <w:t>George_W_Bush_0069.jpg</w:t>
+      </w:r>
+      <w:r>
+        <w:t xml:space="preserve"> - </w:t>
+      </w:r>
+      <w:r>
+        <w:t>Luiz_Inacio_Lula_da_Silva</w:t>
+      </w:r>
+      <w:r>
+        <w:t>?</w:t>
+      </w:r>
+    </w:p>
+    <w:p>
+      <w:pPr>
+        <w:pStyle w:val="oancuaDanhsach"/>
+        <w:ind w:left="2160"/>
+      </w:pPr>
+      <w:r>
+        <w:t>George_W_Bush_0073.jpg</w:t>
+      </w:r>
+      <w:r>
+        <w:t xml:space="preserve"> - </w:t>
+      </w:r>
+      <w:r>
+        <w:t>Mahmoud_Abbas</w:t>
+      </w:r>
+      <w:r>
+        <w:t>?</w:t>
+      </w:r>
+    </w:p>
+    <w:p>
+      <w:pPr>
+        <w:pStyle w:val="oancuaDanhsach"/>
+        <w:ind w:left="2160"/>
+      </w:pPr>
+      <w:r>
+        <w:t>George_W_Bush_0075.jpg</w:t>
+      </w:r>
+      <w:r>
+        <w:t xml:space="preserve"> - </w:t>
+      </w:r>
+      <w:r>
+        <w:t>Roh_Moo-hyun</w:t>
+      </w:r>
+      <w:r>
+        <w:t>?</w:t>
+      </w:r>
+    </w:p>
+    <w:p>
+      <w:pPr>
+        <w:pStyle w:val="oancuaDanhsach"/>
+        <w:ind w:left="2160"/>
+      </w:pPr>
+      <w:r>
+        <w:t>George_W_Bush_0085.jpg</w:t>
+      </w:r>
+      <w:r>
+        <w:t xml:space="preserve"> - </w:t>
+      </w:r>
+      <w:r>
+        <w:t>Jennifer_Capriati</w:t>
+      </w:r>
+      <w:r>
+        <w:t>?</w:t>
+      </w:r>
+    </w:p>
+    <w:p>
+      <w:pPr>
+        <w:pStyle w:val="oancuaDanhsach"/>
+        <w:ind w:left="2160"/>
+      </w:pPr>
+      <w:r>
+        <w:t>George_W_Bush_0091.jpg</w:t>
+      </w:r>
+      <w:r>
+        <w:t xml:space="preserve"> - </w:t>
+      </w:r>
+      <w:r>
+        <w:t>Ricardo_Lagos</w:t>
+      </w:r>
+      <w:r>
+        <w:t>?</w:t>
+      </w:r>
+    </w:p>
+    <w:p>
+      <w:pPr>
+        <w:pStyle w:val="oancuaDanhsach"/>
+        <w:ind w:left="2160"/>
+      </w:pPr>
+      <w:r>
+        <w:t>George_W_Bush_0100.jpg</w:t>
+      </w:r>
+      <w:r>
+        <w:t xml:space="preserve"> - </w:t>
+      </w:r>
+      <w:r>
+        <w:t>Megawati_Sukarnoputri</w:t>
+      </w:r>
+      <w:r>
+        <w:t>?</w:t>
+      </w:r>
+    </w:p>
+    <w:p>
+      <w:pPr>
+        <w:pStyle w:val="oancuaDanhsach"/>
+        <w:ind w:left="2160"/>
+      </w:pPr>
+      <w:r>
+        <w:t>George_W_Bush_0103.jpg</w:t>
+      </w:r>
+      <w:r>
+        <w:t xml:space="preserve"> - </w:t>
+      </w:r>
+      <w:r>
+        <w:t>Gloria_Macapagal_Arroyo</w:t>
+      </w:r>
+      <w:r>
+        <w:t>?</w:t>
+      </w:r>
+    </w:p>
+    <w:p>
+      <w:pPr>
+        <w:pStyle w:val="oancuaDanhsach"/>
+        <w:ind w:left="2160"/>
+      </w:pPr>
+      <w:r>
+        <w:t>George_W_Bush_0108.jpg</w:t>
+      </w:r>
+      <w:r>
+        <w:t xml:space="preserve"> - </w:t>
+      </w:r>
+      <w:r>
+        <w:t>Colin_Powell</w:t>
+      </w:r>
+      <w:r>
+        <w:t>?</w:t>
+      </w:r>
+    </w:p>
+    <w:p>
+      <w:pPr>
+        <w:pStyle w:val="oancuaDanhsach"/>
+        <w:ind w:left="2160"/>
+      </w:pPr>
+      <w:r>
+        <w:t>George_W_Bush_0112.jpg</w:t>
+      </w:r>
+      <w:r>
+        <w:t xml:space="preserve"> - </w:t>
+      </w:r>
+      <w:r>
+        <w:t>Jack_Straw</w:t>
+      </w:r>
+      <w:r>
+        <w:t>?</w:t>
+      </w:r>
+    </w:p>
+    <w:p>
+      <w:pPr>
+        <w:pStyle w:val="oancuaDanhsach"/>
+        <w:ind w:left="2160"/>
+      </w:pPr>
+      <w:r>
+        <w:t>George_W_Bush_0115.jpg</w:t>
+      </w:r>
+      <w:r>
+        <w:t xml:space="preserve"> - </w:t>
+      </w:r>
+      <w:r>
+        <w:t>Paul_Bremer</w:t>
+      </w:r>
+      <w:r>
+        <w:t>?</w:t>
+      </w:r>
+    </w:p>
+    <w:p>
+      <w:pPr>
+        <w:pStyle w:val="oancuaDanhsach"/>
+        <w:ind w:left="2160"/>
+      </w:pPr>
+      <w:r>
+        <w:t>George_W_Bush_0116.jpg</w:t>
+      </w:r>
+      <w:r>
+        <w:t xml:space="preserve"> - </w:t>
+      </w:r>
+      <w:r>
+        <w:t>Laura_Bush</w:t>
+      </w:r>
+      <w:r>
+        <w:t>?</w:t>
+      </w:r>
+    </w:p>
+    <w:p>
+      <w:pPr>
+        <w:pStyle w:val="oancuaDanhsach"/>
+        <w:ind w:left="2160"/>
+      </w:pPr>
+      <w:r>
+        <w:t>George_W_Bush_0147.jpg</w:t>
+      </w:r>
+      <w:r>
+        <w:t xml:space="preserve"> - </w:t>
+      </w:r>
+      <w:r>
+        <w:t>Donald_Rumsfeld</w:t>
+      </w:r>
+      <w:r>
+        <w:t>?</w:t>
+      </w:r>
+    </w:p>
+    <w:p>
+      <w:pPr>
+        <w:pStyle w:val="oancuaDanhsach"/>
+        <w:ind w:left="2160"/>
+      </w:pPr>
+      <w:r>
+        <w:t>George_W_Bush_0151.jpg</w:t>
+      </w:r>
+      <w:r>
+        <w:t xml:space="preserve"> - </w:t>
+      </w:r>
+      <w:r>
+        <w:t>Lleyton_Hewitt</w:t>
+      </w:r>
+      <w:r>
+        <w:t>?</w:t>
+      </w:r>
+    </w:p>
+    <w:p>
+      <w:pPr>
+        <w:pStyle w:val="oancuaDanhsach"/>
+        <w:ind w:left="2160"/>
+      </w:pPr>
+      <w:r>
+        <w:t>George_W_Bush_0175.jpg</w:t>
+      </w:r>
+      <w:r>
+        <w:t xml:space="preserve"> - </w:t>
+      </w:r>
+      <w:r>
+        <w:t>Jack_Straw</w:t>
+      </w:r>
+      <w:r>
+        <w:t>?</w:t>
+      </w:r>
+    </w:p>
+    <w:p>
+      <w:pPr>
+        <w:pStyle w:val="oancuaDanhsach"/>
+        <w:ind w:left="2160"/>
+      </w:pPr>
+      <w:r>
+        <w:t>George_W_Bush_0185.jpg</w:t>
+      </w:r>
+      <w:r>
+        <w:t xml:space="preserve"> - </w:t>
+      </w:r>
+      <w:r>
+        <w:t>Pete_Sampras</w:t>
+      </w:r>
+      <w:r>
+        <w:t>?</w:t>
+      </w:r>
+    </w:p>
+    <w:p>
+      <w:pPr>
+        <w:pStyle w:val="oancuaDanhsach"/>
+        <w:ind w:left="2160"/>
+      </w:pPr>
+      <w:r>
+        <w:t>George_W_Bush_0223.jpg</w:t>
+      </w:r>
+      <w:r>
+        <w:t xml:space="preserve"> - </w:t>
+      </w:r>
+      <w:r>
+        <w:t>Jennifer_Capriati</w:t>
+      </w:r>
+      <w:r>
+        <w:t xml:space="preserve">, </w:t>
+      </w:r>
+      <w:r>
+        <w:t>Mahmoud_Abbas</w:t>
+      </w:r>
+      <w:r>
+        <w:t>?</w:t>
+      </w:r>
+    </w:p>
+    <w:p>
+      <w:pPr>
+        <w:pStyle w:val="oancuaDanhsach"/>
+        <w:ind w:left="2160"/>
+      </w:pPr>
+      <w:r>
+        <w:t>George_W_Bush_0235.jpg</w:t>
+      </w:r>
+      <w:r>
+        <w:t xml:space="preserve"> - </w:t>
+      </w:r>
+      <w:r>
+        <w:t>David_Beckham</w:t>
+      </w:r>
+      <w:r>
+        <w:t>?</w:t>
+      </w:r>
+    </w:p>
+    <w:p>
+      <w:pPr>
+        <w:pStyle w:val="oancuaDanhsach"/>
+        <w:ind w:left="2160"/>
+      </w:pPr>
+      <w:r>
+        <w:t>George_W_Bush_0253.jpg</w:t>
+      </w:r>
+      <w:r>
+        <w:t xml:space="preserve"> - </w:t>
+      </w:r>
+      <w:r>
+        <w:t>Laura_Bush</w:t>
+      </w:r>
+      <w:r>
+        <w:t>?</w:t>
+      </w:r>
+    </w:p>
+    <w:p>
+      <w:pPr>
+        <w:pStyle w:val="oancuaDanhsach"/>
+        <w:ind w:left="2160"/>
+      </w:pPr>
+      <w:r>
+        <w:t>George_W_Bush_0265.jpg</w:t>
+      </w:r>
+      <w:r>
+        <w:t xml:space="preserve"> - </w:t>
+      </w:r>
+      <w:r>
+        <w:t>Ricardo_Lagos</w:t>
+      </w:r>
+      <w:r>
+        <w:t>?</w:t>
+      </w:r>
+    </w:p>
+    <w:p>
+      <w:pPr>
+        <w:pStyle w:val="oancuaDanhsach"/>
+        <w:ind w:left="2160"/>
+      </w:pPr>
+      <w:r>
+        <w:t>George_W_Bush_0276.jpg</w:t>
+      </w:r>
+      <w:r>
+        <w:t xml:space="preserve"> - </w:t>
+      </w:r>
+      <w:r>
+        <w:t>Junichiro_Koizumi</w:t>
+      </w:r>
+      <w:r>
+        <w:t>?</w:t>
+      </w:r>
+    </w:p>
+    <w:p>
+      <w:pPr>
+        <w:pStyle w:val="oancuaDanhsach"/>
+        <w:ind w:left="2160"/>
+      </w:pPr>
+      <w:r>
+        <w:t>George_W_Bush_0287.jpg</w:t>
+      </w:r>
+      <w:r>
+        <w:t xml:space="preserve"> - </w:t>
+      </w:r>
+      <w:r>
+        <w:t>Silvio_Berlusconi</w:t>
+      </w:r>
+      <w:r>
+        <w:t>?</w:t>
+      </w:r>
+    </w:p>
+    <w:p>
+      <w:pPr>
+        <w:pStyle w:val="oancuaDanhsach"/>
+        <w:ind w:left="2160"/>
+      </w:pPr>
+      <w:r>
+        <w:t>George_W_Bush_0296.jpg</w:t>
+      </w:r>
+      <w:r>
+        <w:t xml:space="preserve"> - </w:t>
+      </w:r>
+      <w:r>
+        <w:t>Jennifer_Capriati</w:t>
+      </w:r>
+      <w:r>
+        <w:t xml:space="preserve">, </w:t>
+      </w:r>
+      <w:r>
+        <w:t>Jose_Maria_Aznar</w:t>
+      </w:r>
+      <w:r>
+        <w:t>?</w:t>
+      </w:r>
+    </w:p>
+    <w:p>
+      <w:pPr>
+        <w:pStyle w:val="oancuaDanhsach"/>
+        <w:ind w:left="2160"/>
+      </w:pPr>
+      <w:r>
+        <w:t>George_W_Bush_0307.jpg</w:t>
+      </w:r>
+      <w:r>
+        <w:t xml:space="preserve"> - </w:t>
+      </w:r>
+      <w:r>
+        <w:t>Hugo_Chavez</w:t>
+      </w:r>
+      <w:r>
+        <w:t>?</w:t>
+      </w:r>
+    </w:p>
+    <w:p>
+      <w:pPr>
+        <w:pStyle w:val="oancuaDanhsach"/>
+        <w:ind w:left="2160"/>
+      </w:pPr>
+      <w:r>
+        <w:t>George_W_Bush_0326.jpg</w:t>
+      </w:r>
+      <w:r>
+        <w:t xml:space="preserve"> - </w:t>
+      </w:r>
+      <w:r>
+        <w:t>Jean_Chretien</w:t>
+      </w:r>
+      <w:r>
+        <w:t>?</w:t>
+      </w:r>
+    </w:p>
+    <w:p>
+      <w:pPr>
+        <w:pStyle w:val="oancuaDanhsach"/>
+        <w:ind w:left="2160"/>
+      </w:pPr>
+      <w:r>
+        <w:t>George_W_Bush_0339.jpg</w:t>
+      </w:r>
+      <w:r>
+        <w:t xml:space="preserve"> - </w:t>
+      </w:r>
+      <w:r>
+        <w:t>Gloria_Macapagal_Arroyo</w:t>
+      </w:r>
+      <w:r>
+        <w:t>?</w:t>
+      </w:r>
+    </w:p>
+    <w:p>
+      <w:pPr>
+        <w:pStyle w:val="oancuaDanhsach"/>
+        <w:ind w:left="2160"/>
+      </w:pPr>
+      <w:r>
+        <w:t>George_W_Bush_0442.jpg</w:t>
+      </w:r>
+      <w:r>
+        <w:t xml:space="preserve"> - </w:t>
+      </w:r>
+      <w:r>
+        <w:t>Saddam_Hussein</w:t>
+      </w:r>
+      <w:r>
+        <w:t>?</w:t>
+      </w:r>
+    </w:p>
+    <w:p>
+      <w:pPr>
+        <w:pStyle w:val="oancuaDanhsach"/>
+        <w:ind w:left="2160"/>
+      </w:pPr>
+      <w:r>
+        <w:t>George_W_Bush_0453.jpg</w:t>
+      </w:r>
+      <w:r>
+        <w:t xml:space="preserve"> - </w:t>
+      </w:r>
+      <w:r>
+        <w:t>Arnold_Schwarzenegger</w:t>
+      </w:r>
+      <w:r>
+        <w:t>?</w:t>
+      </w:r>
+    </w:p>
+    <w:p>
+      <w:pPr>
+        <w:pStyle w:val="oancuaDanhsach"/>
+        <w:ind w:left="2160"/>
+      </w:pPr>
+      <w:r>
+        <w:t>George_W_Bush_0473.jpg</w:t>
+      </w:r>
+      <w:r>
+        <w:t xml:space="preserve"> - </w:t>
+      </w:r>
+      <w:r>
+        <w:t>Tiger_Woods</w:t>
+      </w:r>
+      <w:r>
+        <w:t>?</w:t>
+      </w:r>
+    </w:p>
+    <w:p>
+      <w:pPr>
+        <w:pStyle w:val="oancuaDanhsach"/>
+        <w:ind w:left="2160"/>
+      </w:pPr>
+      <w:r>
+        <w:t>George_W_Bush_0474.jpg</w:t>
+      </w:r>
+      <w:r>
+        <w:t xml:space="preserve"> - </w:t>
+      </w:r>
+      <w:r>
+        <w:t>Tony_Blair</w:t>
+      </w:r>
+      <w:r>
+        <w:t>?</w:t>
+      </w:r>
+    </w:p>
+    <w:p>
+      <w:pPr>
+        <w:pStyle w:val="oancuaDanhsach"/>
+        <w:ind w:left="2160"/>
+      </w:pPr>
+      <w:r>
+        <w:t>George_W_Bush_0477.jpg</w:t>
+      </w:r>
+      <w:r>
+        <w:t xml:space="preserve"> - </w:t>
+      </w:r>
+      <w:r>
+        <w:t>Jiang_Zemin</w:t>
+      </w:r>
+      <w:r>
+        <w:t>?</w:t>
+      </w:r>
+    </w:p>
+    <w:p>
+      <w:pPr>
+        <w:pStyle w:val="oancuaDanhsach"/>
+        <w:ind w:left="2160"/>
+      </w:pPr>
+      <w:r>
+        <w:t>George_W_Bush_0488.jpg</w:t>
+      </w:r>
+      <w:r>
+        <w:t xml:space="preserve"> - </w:t>
+      </w:r>
+      <w:r>
+        <w:t>Alvaro_Uribe</w:t>
+      </w:r>
+      <w:r>
+        <w:t>?</w:t>
+      </w:r>
+    </w:p>
+    <w:p>
+      <w:pPr>
+        <w:pStyle w:val="oancuaDanhsach"/>
+        <w:ind w:left="2160"/>
+      </w:pPr>
+      <w:r>
+        <w:t>George_W_Bush_0501.jpg</w:t>
+      </w:r>
+      <w:r>
+        <w:t xml:space="preserve"> - </w:t>
+      </w:r>
+      <w:r>
+        <w:t>Colin_Powell</w:t>
+      </w:r>
+      <w:r>
+        <w:t>?</w:t>
+      </w:r>
+    </w:p>
+    <w:p>
+      <w:pPr>
+        <w:pStyle w:val="oancuaDanhsach"/>
+        <w:ind w:left="2160"/>
+      </w:pPr>
+      <w:r>
+        <w:t>George_W_Bush_0504.jpg</w:t>
+      </w:r>
+      <w:r>
+        <w:t xml:space="preserve"> - </w:t>
+      </w:r>
+      <w:r>
+        <w:t>Gerhard_Schroeder</w:t>
+      </w:r>
+      <w:r>
+        <w:t xml:space="preserve">, </w:t>
+      </w:r>
+      <w:r>
+        <w:t>Lleyton_Hewitt</w:t>
+      </w:r>
+      <w:r>
+        <w:t>?</w:t>
+      </w:r>
+    </w:p>
+    <w:p>
+      <w:pPr>
+        <w:pStyle w:val="oancuaDanhsach"/>
+        <w:ind w:left="2160"/>
+      </w:pPr>
+      <w:r>
+        <w:t>George_W_Bush_0527.jpg</w:t>
+      </w:r>
+      <w:r>
+        <w:t xml:space="preserve"> - </w:t>
+      </w:r>
+      <w:r>
+        <w:t>Mahmoud_Abbas</w:t>
+      </w:r>
+      <w:r>
+        <w:t>?</w:t>
+      </w:r>
+    </w:p>
+    <w:p>
+      <w:pPr>
+        <w:pStyle w:val="oancuaDanhsach"/>
+        <w:ind w:left="2160"/>
+      </w:pPr>
+      <w:r>
+        <w:lastRenderedPageBreak/>
+        <w:t>George_W_Bush_0530.jpg</w:t>
+      </w:r>
+      <w:r>
+        <w:t xml:space="preserve"> - </w:t>
+      </w:r>
+      <w:r>
+        <w:t>Tony_Blair</w:t>
+      </w:r>
+      <w:r>
+        <w:t>?</w:t>
+      </w:r>
+    </w:p>
+    <w:p>
+      <w:pPr>
+        <w:pStyle w:val="oancuaDanhsach"/>
+        <w:ind w:left="2160"/>
+      </w:pPr>
+      <w:r>
+        <w:t>Gerhard_Schroeder_0073.jpg</w:t>
+      </w:r>
+      <w:r>
+        <w:t xml:space="preserve"> - </w:t>
+      </w:r>
+      <w:r>
+        <w:t>Jacques_Chirac</w:t>
+      </w:r>
+      <w:r>
+        <w:t>?</w:t>
+      </w:r>
+    </w:p>
+    <w:p>
+      <w:pPr>
+        <w:pStyle w:val="oancuaDanhsach"/>
+        <w:ind w:left="2160"/>
+      </w:pPr>
+      <w:r>
+        <w:t>Gerhard_Schroeder_0076.jpg</w:t>
+      </w:r>
+      <w:r>
+        <w:t xml:space="preserve"> - </w:t>
+      </w:r>
+      <w:r>
+        <w:t>Silvio_Berlusconi</w:t>
+      </w:r>
+      <w:r>
+        <w:t>?</w:t>
+      </w:r>
+    </w:p>
+    <w:p>
+      <w:pPr>
+        <w:pStyle w:val="oancuaDanhsach"/>
+        <w:ind w:left="2160"/>
+      </w:pPr>
+      <w:r>
+        <w:t xml:space="preserve">Gerhard_Schroeder_0093.jpg </w:t>
+      </w:r>
+      <w:r>
+        <w:t xml:space="preserve">- </w:t>
+      </w:r>
+      <w:r>
+        <w:t>Alvaro_Uribe</w:t>
+      </w:r>
+      <w:r>
+        <w:t>?</w:t>
+      </w:r>
+    </w:p>
+    <w:p>
+      <w:pPr>
+        <w:pStyle w:val="oancuaDanhsach"/>
+        <w:ind w:left="2160"/>
+      </w:pPr>
+      <w:r>
+        <w:t>Gloria_Macapagal_Arroyo_0022.jpg</w:t>
+      </w:r>
+      <w:r>
+        <w:t xml:space="preserve"> - </w:t>
+      </w:r>
+      <w:r>
+        <w:t>Jiang_Zemin</w:t>
+      </w:r>
+      <w:r>
+        <w:t>?</w:t>
+      </w:r>
+    </w:p>
+    <w:p>
+      <w:pPr>
+        <w:pStyle w:val="oancuaDanhsach"/>
+        <w:ind w:left="2160"/>
+      </w:pPr>
+      <w:r>
+        <w:t>Gloria_Macapagal_Arroyo_0028.jpg</w:t>
+      </w:r>
+      <w:r>
+        <w:t xml:space="preserve"> - </w:t>
+      </w:r>
+      <w:r>
+        <w:t>Megawati_Sukarnoputri</w:t>
+      </w:r>
+      <w:r>
+        <w:t>?</w:t>
+      </w:r>
+    </w:p>
+    <w:p>
+      <w:pPr>
+        <w:pStyle w:val="oancuaDanhsach"/>
+        <w:ind w:left="2160"/>
+      </w:pPr>
+      <w:r>
+        <w:t>Gray_Davis_0020.jpg</w:t>
+      </w:r>
+      <w:r>
+        <w:t xml:space="preserve"> - </w:t>
+      </w:r>
+      <w:r>
+        <w:t>Roh_Moo-hyun</w:t>
+      </w:r>
+      <w:r>
+        <w:t>?</w:t>
+      </w:r>
+    </w:p>
+    <w:p>
+      <w:pPr>
+        <w:pStyle w:val="oancuaDanhsach"/>
+        <w:ind w:left="2160"/>
+      </w:pPr>
+      <w:r>
+        <w:t>Hamid_Karzai_0019.jpg</w:t>
+      </w:r>
+      <w:r>
+        <w:t xml:space="preserve"> - </w:t>
+      </w:r>
+      <w:r>
+        <w:t>Mahmoud_Abbas</w:t>
+      </w:r>
+      <w:r>
+        <w:t>?</w:t>
+      </w:r>
+    </w:p>
+    <w:p>
+      <w:pPr>
+        <w:pStyle w:val="oancuaDanhsach"/>
+        <w:ind w:left="2160"/>
+      </w:pPr>
+      <w:r>
+        <w:t>Hans_Blix_0026.jpg</w:t>
+      </w:r>
+      <w:r>
+        <w:t xml:space="preserve"> - </w:t>
+      </w:r>
+      <w:r>
+        <w:t>Alejandro_Toledo</w:t>
+      </w:r>
+      <w:r>
+        <w:t>?</w:t>
+      </w:r>
+    </w:p>
+    <w:p>
+      <w:pPr>
+        <w:pStyle w:val="oancuaDanhsach"/>
+        <w:ind w:left="2160"/>
+      </w:pPr>
+      <w:r>
+        <w:t>Hans_Blix_0034.jpg</w:t>
+      </w:r>
+      <w:r>
+        <w:t xml:space="preserve"> - </w:t>
+      </w:r>
+      <w:r>
+        <w:t>Angelina_Jolie</w:t>
+      </w:r>
+      <w:r>
+        <w:t>?</w:t>
+      </w:r>
+    </w:p>
+    <w:p>
+      <w:pPr>
+        <w:pStyle w:val="oancuaDanhsach"/>
+        <w:ind w:left="2160"/>
+      </w:pPr>
+      <w:r>
+        <w:t>Hans_Blix_0039.jpg</w:t>
+      </w:r>
+      <w:r>
+        <w:t xml:space="preserve"> - </w:t>
+      </w:r>
+      <w:r>
+        <w:t>Hamid_Karzai</w:t>
+      </w:r>
+      <w:r>
+        <w:t>?</w:t>
+      </w:r>
+    </w:p>
+    <w:p>
+      <w:pPr>
+        <w:pStyle w:val="oancuaDanhsach"/>
+        <w:ind w:left="2160"/>
+      </w:pPr>
+      <w:r>
+        <w:t>Hugo_Chavez_0032.jpg</w:t>
+      </w:r>
+      <w:r>
+        <w:t xml:space="preserve"> - </w:t>
+      </w:r>
+      <w:r>
+        <w:t>Carlos_Menem</w:t>
+      </w:r>
+      <w:r>
+        <w:t xml:space="preserve">, </w:t>
+      </w:r>
+      <w:r>
+        <w:t>Tiger_Woods</w:t>
+      </w:r>
+      <w:r>
+        <w:t>?</w:t>
+      </w:r>
+    </w:p>
+    <w:p>
+      <w:pPr>
+        <w:pStyle w:val="oancuaDanhsach"/>
+        <w:ind w:left="2160"/>
+      </w:pPr>
+      <w:r>
+        <w:t>Hugo_Chavez_0033.jpg</w:t>
+      </w:r>
+      <w:r>
+        <w:t xml:space="preserve"> - </w:t>
+      </w:r>
+      <w:r>
+        <w:t>Luiz_Inacio_Lula_da_Silva</w:t>
+      </w:r>
+      <w:r>
+        <w:t>?</w:t>
+      </w:r>
+    </w:p>
+    <w:p>
+      <w:pPr>
+        <w:pStyle w:val="oancuaDanhsach"/>
+        <w:ind w:left="2160"/>
+      </w:pPr>
+      <w:r>
+        <w:t>Hugo_Chavez_0037.jpg</w:t>
+      </w:r>
+      <w:r>
+        <w:t xml:space="preserve"> - </w:t>
+      </w:r>
+      <w:r>
+        <w:t>Arnold_Schwarzenegger</w:t>
+      </w:r>
+      <w:r>
+        <w:t>?</w:t>
+      </w:r>
+    </w:p>
+    <w:p>
+      <w:pPr>
+        <w:pStyle w:val="oancuaDanhsach"/>
+        <w:ind w:left="2160"/>
+      </w:pPr>
+      <w:r>
+        <w:t>Hugo_Chavez_0049.jpg</w:t>
+      </w:r>
+      <w:r>
+        <w:t xml:space="preserve"> - </w:t>
+      </w:r>
+      <w:r>
+        <w:t>Hugo_Chavez</w:t>
+      </w:r>
+      <w:r>
+        <w:t>?</w:t>
+      </w:r>
+    </w:p>
+    <w:p>
+      <w:pPr>
+        <w:pStyle w:val="oancuaDanhsach"/>
+        <w:ind w:left="2160"/>
+      </w:pPr>
+      <w:r>
+        <w:t>Hugo_Chavez_0051.jpg</w:t>
+      </w:r>
+      <w:r>
+        <w:t xml:space="preserve"> - </w:t>
+      </w:r>
+      <w:r>
+        <w:t>Alvaro_Uribe</w:t>
+      </w:r>
+      <w:r>
+        <w:t>?</w:t>
+      </w:r>
+    </w:p>
+    <w:p>
+      <w:pPr>
+        <w:pStyle w:val="oancuaDanhsach"/>
+        <w:ind w:left="2160"/>
+      </w:pPr>
+      <w:r>
+        <w:t>Hugo_Chavez_0057.jpg</w:t>
+      </w:r>
+      <w:r>
+        <w:t xml:space="preserve"> - </w:t>
+      </w:r>
+      <w:r>
+        <w:t>Igor_Ivanov</w:t>
+      </w:r>
+      <w:r>
+        <w:t>?</w:t>
+      </w:r>
+    </w:p>
+    <w:p>
+      <w:pPr>
+        <w:pStyle w:val="oancuaDanhsach"/>
+        <w:ind w:left="2160"/>
+      </w:pPr>
+      <w:r>
+        <w:t>Hugo_Chavez_0066.jpg</w:t>
+      </w:r>
+      <w:r>
+        <w:t xml:space="preserve"> - </w:t>
+      </w:r>
+      <w:r>
+        <w:t>Tony_Blair</w:t>
+      </w:r>
+      <w:r>
+        <w:t xml:space="preserve">, </w:t>
+      </w:r>
+      <w:r>
+        <w:t>Alejandro_Toledo</w:t>
+      </w:r>
+      <w:r>
+        <w:t>?</w:t>
+      </w:r>
+    </w:p>
+    <w:p>
+      <w:pPr>
+        <w:pStyle w:val="oancuaDanhsach"/>
+        <w:ind w:left="2160"/>
+      </w:pPr>
+      <w:r>
+        <w:t>Hugo_Chavez_0067.jpg</w:t>
+      </w:r>
+      <w:r>
+        <w:t xml:space="preserve"> - </w:t>
+      </w:r>
+      <w:r>
+        <w:t>Alejandro_Toledo</w:t>
+      </w:r>
+      <w:r>
+        <w:t>?</w:t>
+      </w:r>
+    </w:p>
+    <w:p>
+      <w:pPr>
+        <w:pStyle w:val="oancuaDanhsach"/>
+        <w:ind w:left="2160"/>
+      </w:pPr>
+      <w:r>
+        <w:t>Jacques_Chirac_0042.jpg</w:t>
+      </w:r>
+      <w:r>
+        <w:t xml:space="preserve"> - </w:t>
+      </w:r>
+      <w:r>
+        <w:t>Hans_Blix</w:t>
+      </w:r>
+      <w:r>
+        <w:t>?</w:t>
+      </w:r>
+    </w:p>
+    <w:p>
+      <w:pPr>
+        <w:pStyle w:val="oancuaDanhsach"/>
+        <w:ind w:left="2160"/>
+      </w:pPr>
+      <w:r>
+        <w:t>Jacques_Chirac_0046.jpg</w:t>
+      </w:r>
+      <w:r>
+        <w:t xml:space="preserve"> - </w:t>
+      </w:r>
+      <w:r>
+        <w:t>Lindsay_Davenport</w:t>
+      </w:r>
+      <w:r>
+        <w:t>?</w:t>
+      </w:r>
+    </w:p>
+    <w:p>
+      <w:pPr>
+        <w:pStyle w:val="oancuaDanhsach"/>
+        <w:ind w:left="2160"/>
+      </w:pPr>
+      <w:r>
+        <w:t>Jean_Chretien_0055.jpg</w:t>
+      </w:r>
+      <w:r>
+        <w:t xml:space="preserve"> - </w:t>
+      </w:r>
+      <w:r>
+        <w:t>Laura_Bush</w:t>
+      </w:r>
+      <w:r>
+        <w:t>?</w:t>
+      </w:r>
+    </w:p>
+    <w:p>
+      <w:pPr>
+        <w:pStyle w:val="oancuaDanhsach"/>
+        <w:ind w:left="1440"/>
+      </w:pPr>
     </w:p>
     <w:sectPr>
       <w:pgSz w:w="12240" w:h="15840"/>
@@ -1103,6 +6140,119 @@
     </w:lvl>
   </w:abstractNum>
   <w:abstractNum w:abstractNumId="5" w15:restartNumberingAfterBreak="0">
+    <w:nsid w:val="36366820"/>
+    <w:multiLevelType w:val="hybridMultilevel"/>
+    <w:tmpl w:val="A844E8DE"/>
+    <w:lvl w:ilvl="0" w:tplc="04090001">
+      <w:start w:val="1"/>
+      <w:numFmt w:val="bullet"/>
+      <w:lvlText w:val=""/>
+      <w:lvlJc w:val="left"/>
+      <w:pPr>
+        <w:ind w:left="2160" w:hanging="360"/>
+      </w:pPr>
+      <w:rPr>
+        <w:rFonts w:ascii="Symbol" w:hAnsi="Symbol" w:hint="default"/>
+      </w:rPr>
+    </w:lvl>
+    <w:lvl w:ilvl="1" w:tplc="04090003" w:tentative="1">
+      <w:start w:val="1"/>
+      <w:numFmt w:val="bullet"/>
+      <w:lvlText w:val="o"/>
+      <w:lvlJc w:val="left"/>
+      <w:pPr>
+        <w:ind w:left="2880" w:hanging="360"/>
+      </w:pPr>
+      <w:rPr>
+        <w:rFonts w:ascii="Courier New" w:hAnsi="Courier New" w:cs="Courier New" w:hint="default"/>
+      </w:rPr>
+    </w:lvl>
+    <w:lvl w:ilvl="2" w:tplc="04090005" w:tentative="1">
+      <w:start w:val="1"/>
+      <w:numFmt w:val="bullet"/>
+      <w:lvlText w:val=""/>
+      <w:lvlJc w:val="left"/>
+      <w:pPr>
+        <w:ind w:left="3600" w:hanging="360"/>
+      </w:pPr>
+      <w:rPr>
+        <w:rFonts w:ascii="Wingdings" w:hAnsi="Wingdings" w:hint="default"/>
+      </w:rPr>
+    </w:lvl>
+    <w:lvl w:ilvl="3" w:tplc="04090001" w:tentative="1">
+      <w:start w:val="1"/>
+      <w:numFmt w:val="bullet"/>
+      <w:lvlText w:val=""/>
+      <w:lvlJc w:val="left"/>
+      <w:pPr>
+        <w:ind w:left="4320" w:hanging="360"/>
+      </w:pPr>
+      <w:rPr>
+        <w:rFonts w:ascii="Symbol" w:hAnsi="Symbol" w:hint="default"/>
+      </w:rPr>
+    </w:lvl>
+    <w:lvl w:ilvl="4" w:tplc="04090003" w:tentative="1">
+      <w:start w:val="1"/>
+      <w:numFmt w:val="bullet"/>
+      <w:lvlText w:val="o"/>
+      <w:lvlJc w:val="left"/>
+      <w:pPr>
+        <w:ind w:left="5040" w:hanging="360"/>
+      </w:pPr>
+      <w:rPr>
+        <w:rFonts w:ascii="Courier New" w:hAnsi="Courier New" w:cs="Courier New" w:hint="default"/>
+      </w:rPr>
+    </w:lvl>
+    <w:lvl w:ilvl="5" w:tplc="04090005" w:tentative="1">
+      <w:start w:val="1"/>
+      <w:numFmt w:val="bullet"/>
+      <w:lvlText w:val=""/>
+      <w:lvlJc w:val="left"/>
+      <w:pPr>
+        <w:ind w:left="5760" w:hanging="360"/>
+      </w:pPr>
+      <w:rPr>
+        <w:rFonts w:ascii="Wingdings" w:hAnsi="Wingdings" w:hint="default"/>
+      </w:rPr>
+    </w:lvl>
+    <w:lvl w:ilvl="6" w:tplc="04090001" w:tentative="1">
+      <w:start w:val="1"/>
+      <w:numFmt w:val="bullet"/>
+      <w:lvlText w:val=""/>
+      <w:lvlJc w:val="left"/>
+      <w:pPr>
+        <w:ind w:left="6480" w:hanging="360"/>
+      </w:pPr>
+      <w:rPr>
+        <w:rFonts w:ascii="Symbol" w:hAnsi="Symbol" w:hint="default"/>
+      </w:rPr>
+    </w:lvl>
+    <w:lvl w:ilvl="7" w:tplc="04090003" w:tentative="1">
+      <w:start w:val="1"/>
+      <w:numFmt w:val="bullet"/>
+      <w:lvlText w:val="o"/>
+      <w:lvlJc w:val="left"/>
+      <w:pPr>
+        <w:ind w:left="7200" w:hanging="360"/>
+      </w:pPr>
+      <w:rPr>
+        <w:rFonts w:ascii="Courier New" w:hAnsi="Courier New" w:cs="Courier New" w:hint="default"/>
+      </w:rPr>
+    </w:lvl>
+    <w:lvl w:ilvl="8" w:tplc="04090005" w:tentative="1">
+      <w:start w:val="1"/>
+      <w:numFmt w:val="bullet"/>
+      <w:lvlText w:val=""/>
+      <w:lvlJc w:val="left"/>
+      <w:pPr>
+        <w:ind w:left="7920" w:hanging="360"/>
+      </w:pPr>
+      <w:rPr>
+        <w:rFonts w:ascii="Wingdings" w:hAnsi="Wingdings" w:hint="default"/>
+      </w:rPr>
+    </w:lvl>
+  </w:abstractNum>
+  <w:abstractNum w:abstractNumId="6" w15:restartNumberingAfterBreak="0">
     <w:nsid w:val="43C04DEC"/>
     <w:multiLevelType w:val="multilevel"/>
     <w:tmpl w:val="04090021"/>
@@ -1215,7 +6365,7 @@
       </w:rPr>
     </w:lvl>
   </w:abstractNum>
-  <w:abstractNum w:abstractNumId="6" w15:restartNumberingAfterBreak="0">
+  <w:abstractNum w:abstractNumId="7" w15:restartNumberingAfterBreak="0">
     <w:nsid w:val="45580514"/>
     <w:multiLevelType w:val="hybridMultilevel"/>
     <w:tmpl w:val="E3B4FD54"/>
@@ -1328,7 +6478,7 @@
       </w:rPr>
     </w:lvl>
   </w:abstractNum>
-  <w:abstractNum w:abstractNumId="7" w15:restartNumberingAfterBreak="0">
+  <w:abstractNum w:abstractNumId="8" w15:restartNumberingAfterBreak="0">
     <w:nsid w:val="60DF17CF"/>
     <w:multiLevelType w:val="hybridMultilevel"/>
     <w:tmpl w:val="164805BE"/>
@@ -1448,22 +6598,25 @@
     <w:abstractNumId w:val="3"/>
   </w:num>
   <w:num w:numId="3">
-    <w:abstractNumId w:val="7"/>
+    <w:abstractNumId w:val="8"/>
   </w:num>
   <w:num w:numId="4">
-    <w:abstractNumId w:val="5"/>
+    <w:abstractNumId w:val="6"/>
   </w:num>
   <w:num w:numId="5">
     <w:abstractNumId w:val="2"/>
   </w:num>
   <w:num w:numId="6">
-    <w:abstractNumId w:val="6"/>
+    <w:abstractNumId w:val="7"/>
   </w:num>
   <w:num w:numId="7">
     <w:abstractNumId w:val="1"/>
   </w:num>
   <w:num w:numId="8">
     <w:abstractNumId w:val="4"/>
+  </w:num>
+  <w:num w:numId="9">
+    <w:abstractNumId w:val="5"/>
   </w:num>
 </w:numbering>
 </file>
@@ -1927,6 +7080,37 @@
       <w:shd w:val="clear" w:color="auto" w:fill="E6E6E6"/>
     </w:rPr>
   </w:style>
+  <w:style w:type="table" w:styleId="LiBang">
+    <w:name w:val="Table Grid"/>
+    <w:basedOn w:val="BangThngthng"/>
+    <w:uiPriority w:val="39"/>
+    <w:rsid w:val="0083791D"/>
+    <w:pPr>
+      <w:spacing w:after="0" w:line="240" w:lineRule="auto"/>
+    </w:pPr>
+    <w:tblPr>
+      <w:tblBorders>
+        <w:top w:val="single" w:sz="4" w:space="0" w:color="auto"/>
+        <w:left w:val="single" w:sz="4" w:space="0" w:color="auto"/>
+        <w:bottom w:val="single" w:sz="4" w:space="0" w:color="auto"/>
+        <w:right w:val="single" w:sz="4" w:space="0" w:color="auto"/>
+        <w:insideH w:val="single" w:sz="4" w:space="0" w:color="auto"/>
+        <w:insideV w:val="single" w:sz="4" w:space="0" w:color="auto"/>
+      </w:tblBorders>
+    </w:tblPr>
+  </w:style>
+  <w:style w:type="character" w:styleId="FollowedHyperlink">
+    <w:name w:val="FollowedHyperlink"/>
+    <w:basedOn w:val="Phngmcinhcuaoanvn"/>
+    <w:uiPriority w:val="99"/>
+    <w:semiHidden/>
+    <w:unhideWhenUsed/>
+    <w:rsid w:val="009D08CE"/>
+    <w:rPr>
+      <w:color w:val="954F72" w:themeColor="followedHyperlink"/>
+      <w:u w:val="single"/>
+    </w:rPr>
+  </w:style>
 </w:styles>
 </file>
 

--- a/TinhHinh.docx
+++ b/TinhHinh.docx
@@ -754,6 +754,9 @@
               <w:pStyle w:val="oancuaDanhsach"/>
               <w:ind w:left="0"/>
             </w:pPr>
+            <w:r>
+              <w:t>18/18</w:t>
+            </w:r>
           </w:p>
         </w:tc>
       </w:tr>
@@ -809,6 +812,9 @@
               <w:pStyle w:val="oancuaDanhsach"/>
               <w:ind w:left="0"/>
             </w:pPr>
+            <w:r>
+              <w:t>20/20</w:t>
+            </w:r>
           </w:p>
         </w:tc>
       </w:tr>
@@ -864,6 +870,9 @@
               <w:pStyle w:val="oancuaDanhsach"/>
               <w:ind w:left="0"/>
             </w:pPr>
+            <w:r>
+              <w:t>21/21</w:t>
+            </w:r>
           </w:p>
         </w:tc>
       </w:tr>
@@ -920,6 +929,9 @@
               <w:pStyle w:val="oancuaDanhsach"/>
               <w:ind w:left="0"/>
             </w:pPr>
+            <w:r>
+              <w:t>5/5</w:t>
+            </w:r>
           </w:p>
         </w:tc>
       </w:tr>
@@ -933,6 +945,7 @@
               <w:pStyle w:val="oancuaDanhsach"/>
               <w:ind w:left="0"/>
             </w:pPr>
+            <w:bookmarkStart w:id="1" w:name="_GoBack" w:colFirst="1" w:colLast="1"/>
             <w:r>
               <w:t>5</w:t>
             </w:r>
@@ -975,6 +988,77 @@
               <w:pStyle w:val="oancuaDanhsach"/>
               <w:ind w:left="0"/>
             </w:pPr>
+            <w:r>
+              <w:t>62/62</w:t>
+            </w:r>
+          </w:p>
+        </w:tc>
+      </w:tr>
+      <w:bookmarkEnd w:id="1"/>
+      <w:tr>
+        <w:tc>
+          <w:tcPr>
+            <w:tcW w:w="326" w:type="dxa"/>
+          </w:tcPr>
+          <w:p>
+            <w:pPr>
+              <w:pStyle w:val="oancuaDanhsach"/>
+              <w:ind w:left="0"/>
+            </w:pPr>
+            <w:r>
+              <w:t>6</w:t>
+            </w:r>
+          </w:p>
+        </w:tc>
+        <w:tc>
+          <w:tcPr>
+            <w:tcW w:w="2566" w:type="dxa"/>
+          </w:tcPr>
+          <w:p>
+            <w:pPr>
+              <w:pStyle w:val="oancuaDanhsach"/>
+              <w:ind w:left="0"/>
+            </w:pPr>
+            <w:r>
+              <w:t>Arnold_Schwarzenegger</w:t>
+            </w:r>
+          </w:p>
+        </w:tc>
+        <w:tc>
+          <w:tcPr>
+            <w:tcW w:w="760" w:type="dxa"/>
+          </w:tcPr>
+          <w:p>
+            <w:pPr>
+              <w:pStyle w:val="oancuaDanhsach"/>
+              <w:ind w:left="0"/>
+            </w:pPr>
+            <w:r>
+              <w:t>96.3</w:t>
+            </w:r>
+          </w:p>
+        </w:tc>
+        <w:tc>
+          <w:tcPr>
+            <w:tcW w:w="3280" w:type="dxa"/>
+          </w:tcPr>
+          <w:p>
+            <w:pPr>
+              <w:pStyle w:val="oancuaDanhsach"/>
+              <w:ind w:left="0"/>
+            </w:pPr>
+            <w:r>
+              <w:t>26/27</w:t>
+            </w:r>
+          </w:p>
+          <w:p>
+            <w:pPr>
+              <w:pStyle w:val="oancuaDanhsach"/>
+              <w:ind w:left="0"/>
+            </w:pPr>
+            <w:r>
+              <w:t>Arnold_Schwarzenegger_0029.jpg - Alvaro_Uribe?</w:t>
+            </w:r>
           </w:p>
         </w:tc>
       </w:tr>
@@ -989,7 +1073,7 @@
               <w:ind w:left="0"/>
             </w:pPr>
             <w:r>
-              <w:t>6</w:t>
+              <w:t>7</w:t>
             </w:r>
           </w:p>
         </w:tc>
@@ -1003,7 +1087,7 @@
               <w:ind w:left="0"/>
             </w:pPr>
             <w:r>
-              <w:t>Arnold_Schwarzenegger</w:t>
+              <w:t>Bill_Clinton</w:t>
             </w:r>
           </w:p>
         </w:tc>
@@ -1017,7 +1101,7 @@
               <w:ind w:left="0"/>
             </w:pPr>
             <w:r>
-              <w:t>96.3</w:t>
+              <w:t>100</w:t>
             </w:r>
           </w:p>
         </w:tc>
@@ -1031,16 +1115,7 @@
               <w:ind w:left="0"/>
             </w:pPr>
             <w:r>
-              <w:t>26/27</w:t>
-            </w:r>
-          </w:p>
-          <w:p>
-            <w:pPr>
-              <w:pStyle w:val="oancuaDanhsach"/>
-              <w:ind w:left="0"/>
-            </w:pPr>
-            <w:r>
-              <w:t>Arnold_Schwarzenegger_0029.jpg - Alvaro_Uribe?</w:t>
+              <w:t>14/14</w:t>
             </w:r>
           </w:p>
         </w:tc>
@@ -1056,7 +1131,7 @@
               <w:ind w:left="0"/>
             </w:pPr>
             <w:r>
-              <w:t>7</w:t>
+              <w:t>8</w:t>
             </w:r>
           </w:p>
         </w:tc>
@@ -1070,7 +1145,7 @@
               <w:ind w:left="0"/>
             </w:pPr>
             <w:r>
-              <w:t>Bill_Clinton</w:t>
+              <w:t>Carlos_Menem</w:t>
             </w:r>
           </w:p>
         </w:tc>
@@ -1097,6 +1172,9 @@
               <w:pStyle w:val="oancuaDanhsach"/>
               <w:ind w:left="0"/>
             </w:pPr>
+            <w:r>
+              <w:t>6/6</w:t>
+            </w:r>
           </w:p>
         </w:tc>
       </w:tr>
@@ -1111,7 +1189,7 @@
               <w:ind w:left="0"/>
             </w:pPr>
             <w:r>
-              <w:t>8</w:t>
+              <w:t>9</w:t>
             </w:r>
           </w:p>
         </w:tc>
@@ -1125,7 +1203,7 @@
               <w:ind w:left="0"/>
             </w:pPr>
             <w:r>
-              <w:t>Carlos_Menem</w:t>
+              <w:t>Colin_Powell</w:t>
             </w:r>
           </w:p>
         </w:tc>
@@ -1139,7 +1217,7 @@
               <w:ind w:left="0"/>
             </w:pPr>
             <w:r>
-              <w:t>100</w:t>
+              <w:t>99.55</w:t>
             </w:r>
           </w:p>
         </w:tc>
@@ -1152,6 +1230,24 @@
               <w:pStyle w:val="oancuaDanhsach"/>
               <w:ind w:left="0"/>
             </w:pPr>
+            <w:r>
+              <w:t>22</w:t>
+            </w:r>
+            <w:r>
+              <w:t>0</w:t>
+            </w:r>
+            <w:r>
+              <w:t>/221</w:t>
+            </w:r>
+          </w:p>
+          <w:p>
+            <w:pPr>
+              <w:pStyle w:val="oancuaDanhsach"/>
+              <w:ind w:left="0"/>
+            </w:pPr>
+            <w:r>
+              <w:t>Colin_Powell_0206.jpg - Guillermo_Coria</w:t>
+            </w:r>
           </w:p>
         </w:tc>
       </w:tr>
@@ -1166,7 +1262,7 @@
               <w:ind w:left="0"/>
             </w:pPr>
             <w:r>
-              <w:t>9</w:t>
+              <w:t>10</w:t>
             </w:r>
           </w:p>
         </w:tc>
@@ -1180,7 +1276,7 @@
               <w:ind w:left="0"/>
             </w:pPr>
             <w:r>
-              <w:t>Colin_Powell</w:t>
+              <w:t>David_Beckham</w:t>
             </w:r>
           </w:p>
         </w:tc>
@@ -1207,6 +1303,9 @@
               <w:pStyle w:val="oancuaDanhsach"/>
               <w:ind w:left="0"/>
             </w:pPr>
+            <w:r>
+              <w:t>16/16</w:t>
+            </w:r>
           </w:p>
         </w:tc>
       </w:tr>
@@ -1221,7 +1320,7 @@
               <w:ind w:left="0"/>
             </w:pPr>
             <w:r>
-              <w:t>10</w:t>
+              <w:t>11</w:t>
             </w:r>
           </w:p>
         </w:tc>
@@ -1235,7 +1334,7 @@
               <w:ind w:left="0"/>
             </w:pPr>
             <w:r>
-              <w:t>David_Beckham</w:t>
+              <w:t>Donald_Rumsfeld</w:t>
             </w:r>
           </w:p>
         </w:tc>
@@ -1249,7 +1348,7 @@
               <w:ind w:left="0"/>
             </w:pPr>
             <w:r>
-              <w:t>100</w:t>
+              <w:t>99.06</w:t>
             </w:r>
           </w:p>
         </w:tc>
@@ -1262,6 +1361,21 @@
               <w:pStyle w:val="oancuaDanhsach"/>
               <w:ind w:left="0"/>
             </w:pPr>
+            <w:r>
+              <w:t>105/106</w:t>
+            </w:r>
+          </w:p>
+          <w:p>
+            <w:pPr>
+              <w:pStyle w:val="oancuaDanhsach"/>
+              <w:ind w:left="0"/>
+            </w:pPr>
+            <w:r>
+              <w:t>Donald_Rumsfeld_0115.jpg</w:t>
+            </w:r>
+            <w:r>
+              <w:t xml:space="preserve"> – không detect được khuôn mặt</w:t>
+            </w:r>
           </w:p>
         </w:tc>
       </w:tr>
@@ -1276,7 +1390,7 @@
               <w:ind w:left="0"/>
             </w:pPr>
             <w:r>
-              <w:t>11</w:t>
+              <w:t>12</w:t>
             </w:r>
           </w:p>
         </w:tc>
@@ -1290,7 +1404,7 @@
               <w:ind w:left="0"/>
             </w:pPr>
             <w:r>
-              <w:t>Donald_Rumsfeld</w:t>
+              <w:t>George_Robertson</w:t>
             </w:r>
           </w:p>
         </w:tc>
@@ -1304,7 +1418,7 @@
               <w:ind w:left="0"/>
             </w:pPr>
             <w:r>
-              <w:t>99.06</w:t>
+              <w:t>100</w:t>
             </w:r>
           </w:p>
         </w:tc>
@@ -1317,21 +1431,6 @@
               <w:pStyle w:val="oancuaDanhsach"/>
               <w:ind w:left="0"/>
             </w:pPr>
-            <w:r>
-              <w:t>105/106</w:t>
-            </w:r>
-          </w:p>
-          <w:p>
-            <w:pPr>
-              <w:pStyle w:val="oancuaDanhsach"/>
-              <w:ind w:left="0"/>
-            </w:pPr>
-            <w:r>
-              <w:t>Donald_Rumsfeld_0115.jpg</w:t>
-            </w:r>
-            <w:r>
-              <w:t xml:space="preserve"> – không detect được khuôn mặt</w:t>
-            </w:r>
           </w:p>
         </w:tc>
       </w:tr>
@@ -1346,7 +1445,7 @@
               <w:ind w:left="0"/>
             </w:pPr>
             <w:r>
-              <w:t>12</w:t>
+              <w:t>13</w:t>
             </w:r>
           </w:p>
         </w:tc>
@@ -1360,7 +1459,7 @@
               <w:ind w:left="0"/>
             </w:pPr>
             <w:r>
-              <w:t>George_Robertson</w:t>
+              <w:t>George_W_Bush</w:t>
             </w:r>
           </w:p>
         </w:tc>
@@ -1374,7 +1473,7 @@
               <w:ind w:left="0"/>
             </w:pPr>
             <w:r>
-              <w:t>100</w:t>
+              <w:t>99.81</w:t>
             </w:r>
           </w:p>
         </w:tc>
@@ -1387,6 +1486,21 @@
               <w:pStyle w:val="oancuaDanhsach"/>
               <w:ind w:left="0"/>
             </w:pPr>
+            <w:r>
+              <w:t>514/515</w:t>
+            </w:r>
+          </w:p>
+          <w:p>
+            <w:pPr>
+              <w:pStyle w:val="oancuaDanhsach"/>
+              <w:ind w:left="0"/>
+            </w:pPr>
+            <w:r>
+              <w:t>George_W_Bush_0448.jpg</w:t>
+            </w:r>
+            <w:r>
+              <w:t xml:space="preserve"> – không detect được khuôn mặt</w:t>
+            </w:r>
           </w:p>
         </w:tc>
       </w:tr>
@@ -1401,7 +1515,7 @@
               <w:ind w:left="0"/>
             </w:pPr>
             <w:r>
-              <w:t>13</w:t>
+              <w:t>14</w:t>
             </w:r>
           </w:p>
         </w:tc>
@@ -1415,7 +1529,7 @@
               <w:ind w:left="0"/>
             </w:pPr>
             <w:r>
-              <w:t>George_W_Bush</w:t>
+              <w:t>Gerhard_Schroeder</w:t>
             </w:r>
           </w:p>
         </w:tc>
@@ -1429,7 +1543,7 @@
               <w:ind w:left="0"/>
             </w:pPr>
             <w:r>
-              <w:t>99.81</w:t>
+              <w:t>97.87</w:t>
             </w:r>
           </w:p>
         </w:tc>
@@ -1443,19 +1557,43 @@
               <w:ind w:left="0"/>
             </w:pPr>
             <w:r>
-              <w:t>514/515</w:t>
-            </w:r>
-          </w:p>
-          <w:p>
-            <w:pPr>
-              <w:pStyle w:val="oancuaDanhsach"/>
-              <w:ind w:left="0"/>
-            </w:pPr>
-            <w:r>
-              <w:t>George_W_Bush_0448.jpg</w:t>
-            </w:r>
-            <w:r>
-              <w:t xml:space="preserve"> – không detect được khuôn mặt</w:t>
+              <w:t>92/94</w:t>
+            </w:r>
+          </w:p>
+          <w:p>
+            <w:pPr>
+              <w:pStyle w:val="oancuaDanhsach"/>
+              <w:ind w:left="0"/>
+            </w:pPr>
+            <w:r>
+              <w:t>Gerhard_Schroeder_0095.jpg</w:t>
+            </w:r>
+            <w:r>
+              <w:t xml:space="preserve"> - </w:t>
+            </w:r>
+            <w:r>
+              <w:t>John_Ashcroft</w:t>
+            </w:r>
+            <w:r>
+              <w:t>?</w:t>
+            </w:r>
+          </w:p>
+          <w:p>
+            <w:pPr>
+              <w:pStyle w:val="oancuaDanhsach"/>
+              <w:ind w:left="0"/>
+            </w:pPr>
+            <w:r>
+              <w:t>Gerhard_Schroeder_0100.jpg</w:t>
+            </w:r>
+            <w:r>
+              <w:t xml:space="preserve"> - </w:t>
+            </w:r>
+            <w:r>
+              <w:t>Tom_Ridge</w:t>
+            </w:r>
+            <w:r>
+              <w:t>?</w:t>
             </w:r>
           </w:p>
         </w:tc>
@@ -1471,7 +1609,7 @@
               <w:ind w:left="0"/>
             </w:pPr>
             <w:r>
-              <w:t>14</w:t>
+              <w:t>15</w:t>
             </w:r>
           </w:p>
         </w:tc>
@@ -1485,7 +1623,7 @@
               <w:ind w:left="0"/>
             </w:pPr>
             <w:r>
-              <w:t>Gerhard_Schroeder</w:t>
+              <w:t>Gloria_Macapagal_Arroyo</w:t>
             </w:r>
           </w:p>
         </w:tc>
@@ -1499,7 +1637,7 @@
               <w:ind w:left="0"/>
             </w:pPr>
             <w:r>
-              <w:t>97.87</w:t>
+              <w:t>100</w:t>
             </w:r>
           </w:p>
         </w:tc>
@@ -1513,43 +1651,7 @@
               <w:ind w:left="0"/>
             </w:pPr>
             <w:r>
-              <w:t>92/94</w:t>
-            </w:r>
-          </w:p>
-          <w:p>
-            <w:pPr>
-              <w:pStyle w:val="oancuaDanhsach"/>
-              <w:ind w:left="0"/>
-            </w:pPr>
-            <w:r>
-              <w:t>Gerhard_Schroeder_0095.jpg</w:t>
-            </w:r>
-            <w:r>
-              <w:t xml:space="preserve"> - </w:t>
-            </w:r>
-            <w:r>
-              <w:t>John_Ashcroft</w:t>
-            </w:r>
-            <w:r>
-              <w:t>?</w:t>
-            </w:r>
-          </w:p>
-          <w:p>
-            <w:pPr>
-              <w:pStyle w:val="oancuaDanhsach"/>
-              <w:ind w:left="0"/>
-            </w:pPr>
-            <w:r>
-              <w:t>Gerhard_Schroeder_0100.jpg</w:t>
-            </w:r>
-            <w:r>
-              <w:t xml:space="preserve"> - </w:t>
-            </w:r>
-            <w:r>
-              <w:t>Tom_Ridge</w:t>
-            </w:r>
-            <w:r>
-              <w:t>?</w:t>
+              <w:t>30/30</w:t>
             </w:r>
           </w:p>
         </w:tc>
@@ -1565,7 +1667,7 @@
               <w:ind w:left="0"/>
             </w:pPr>
             <w:r>
-              <w:t>15</w:t>
+              <w:t>16</w:t>
             </w:r>
           </w:p>
         </w:tc>
@@ -1579,7 +1681,7 @@
               <w:ind w:left="0"/>
             </w:pPr>
             <w:r>
-              <w:t>Gloria_Macapagal_Arroyo</w:t>
+              <w:t>Gray_Davis</w:t>
             </w:r>
           </w:p>
         </w:tc>
@@ -1607,7 +1709,7 @@
               <w:ind w:left="0"/>
             </w:pPr>
             <w:r>
-              <w:t>30/30</w:t>
+              <w:t>11/11</w:t>
             </w:r>
           </w:p>
         </w:tc>
@@ -1623,7 +1725,7 @@
               <w:ind w:left="0"/>
             </w:pPr>
             <w:r>
-              <w:t>16</w:t>
+              <w:t>17</w:t>
             </w:r>
           </w:p>
         </w:tc>
@@ -1637,7 +1739,7 @@
               <w:ind w:left="0"/>
             </w:pPr>
             <w:r>
-              <w:t>Gray_Davis</w:t>
+              <w:t>Guillermo_Coria</w:t>
             </w:r>
           </w:p>
         </w:tc>
@@ -1665,7 +1767,7 @@
               <w:ind w:left="0"/>
             </w:pPr>
             <w:r>
-              <w:t>11/11</w:t>
+              <w:t>15/15</w:t>
             </w:r>
           </w:p>
         </w:tc>
@@ -1681,7 +1783,7 @@
               <w:ind w:left="0"/>
             </w:pPr>
             <w:r>
-              <w:t>17</w:t>
+              <w:t>18</w:t>
             </w:r>
           </w:p>
         </w:tc>
@@ -1695,7 +1797,7 @@
               <w:ind w:left="0"/>
             </w:pPr>
             <w:r>
-              <w:t>Guillermo_Coria</w:t>
+              <w:t>Hamid_Karzai</w:t>
             </w:r>
           </w:p>
         </w:tc>
@@ -1723,7 +1825,7 @@
               <w:ind w:left="0"/>
             </w:pPr>
             <w:r>
-              <w:t>15/15</w:t>
+              <w:t>7/7</w:t>
             </w:r>
           </w:p>
         </w:tc>
@@ -1739,7 +1841,7 @@
               <w:ind w:left="0"/>
             </w:pPr>
             <w:r>
-              <w:t>18</w:t>
+              <w:t>19</w:t>
             </w:r>
           </w:p>
         </w:tc>
@@ -1753,7 +1855,7 @@
               <w:ind w:left="0"/>
             </w:pPr>
             <w:r>
-              <w:t>Hamid_Karzai</w:t>
+              <w:t>Hans_Blix</w:t>
             </w:r>
           </w:p>
         </w:tc>
@@ -1781,7 +1883,7 @@
               <w:ind w:left="0"/>
             </w:pPr>
             <w:r>
-              <w:t>7/7</w:t>
+              <w:t>24/24</w:t>
             </w:r>
           </w:p>
         </w:tc>
@@ -1797,7 +1899,7 @@
               <w:ind w:left="0"/>
             </w:pPr>
             <w:r>
-              <w:t>19</w:t>
+              <w:t>20</w:t>
             </w:r>
           </w:p>
         </w:tc>
@@ -1811,7 +1913,7 @@
               <w:ind w:left="0"/>
             </w:pPr>
             <w:r>
-              <w:t>Hans_Blix</w:t>
+              <w:t>Hugo_Chavez</w:t>
             </w:r>
           </w:p>
         </w:tc>
@@ -1839,7 +1941,7 @@
               <w:ind w:left="0"/>
             </w:pPr>
             <w:r>
-              <w:t>24/24</w:t>
+              <w:t>56/56</w:t>
             </w:r>
           </w:p>
         </w:tc>
@@ -1855,7 +1957,7 @@
               <w:ind w:left="0"/>
             </w:pPr>
             <w:r>
-              <w:t>20</w:t>
+              <w:t>21</w:t>
             </w:r>
           </w:p>
         </w:tc>
@@ -1869,7 +1971,7 @@
               <w:ind w:left="0"/>
             </w:pPr>
             <w:r>
-              <w:t>Hugo_Chavez</w:t>
+              <w:t>Igor_Ivanov</w:t>
             </w:r>
           </w:p>
         </w:tc>
@@ -1897,7 +1999,7 @@
               <w:ind w:left="0"/>
             </w:pPr>
             <w:r>
-              <w:t>56/56</w:t>
+              <w:t>5/5</w:t>
             </w:r>
           </w:p>
         </w:tc>
@@ -1913,7 +2015,7 @@
               <w:ind w:left="0"/>
             </w:pPr>
             <w:r>
-              <w:t>21</w:t>
+              <w:t>22</w:t>
             </w:r>
           </w:p>
         </w:tc>
@@ -1927,7 +2029,7 @@
               <w:ind w:left="0"/>
             </w:pPr>
             <w:r>
-              <w:t>Igor_Ivanov</w:t>
+              <w:t>Jack_Straw</w:t>
             </w:r>
           </w:p>
         </w:tc>
@@ -1955,7 +2057,7 @@
               <w:ind w:left="0"/>
             </w:pPr>
             <w:r>
-              <w:t>5/5</w:t>
+              <w:t>13/13</w:t>
             </w:r>
           </w:p>
         </w:tc>
@@ -1971,7 +2073,7 @@
               <w:ind w:left="0"/>
             </w:pPr>
             <w:r>
-              <w:t>22</w:t>
+              <w:t>23</w:t>
             </w:r>
           </w:p>
         </w:tc>
@@ -1985,7 +2087,7 @@
               <w:ind w:left="0"/>
             </w:pPr>
             <w:r>
-              <w:t>Jack_Straw</w:t>
+              <w:t>Jacques_Chirac</w:t>
             </w:r>
           </w:p>
         </w:tc>
@@ -2013,7 +2115,7 @@
               <w:ind w:left="0"/>
             </w:pPr>
             <w:r>
-              <w:t>13/13</w:t>
+              <w:t>37/37</w:t>
             </w:r>
           </w:p>
         </w:tc>
@@ -2029,7 +2131,7 @@
               <w:ind w:left="0"/>
             </w:pPr>
             <w:r>
-              <w:t>23</w:t>
+              <w:t>24</w:t>
             </w:r>
           </w:p>
         </w:tc>
@@ -2043,7 +2145,7 @@
               <w:ind w:left="0"/>
             </w:pPr>
             <w:r>
-              <w:t>Jacques_Chirac</w:t>
+              <w:t>Jean_Chretien</w:t>
             </w:r>
           </w:p>
         </w:tc>
@@ -2071,7 +2173,10 @@
               <w:ind w:left="0"/>
             </w:pPr>
             <w:r>
-              <w:t>37/37</w:t>
+              <w:t>40</w:t>
+            </w:r>
+            <w:r>
+              <w:t>/40</w:t>
             </w:r>
           </w:p>
         </w:tc>
@@ -2087,7 +2192,7 @@
               <w:ind w:left="0"/>
             </w:pPr>
             <w:r>
-              <w:t>24</w:t>
+              <w:t>25</w:t>
             </w:r>
           </w:p>
         </w:tc>
@@ -2101,7 +2206,7 @@
               <w:ind w:left="0"/>
             </w:pPr>
             <w:r>
-              <w:t>Jean_Chretien</w:t>
+              <w:t>Jennifer_Aniston</w:t>
             </w:r>
           </w:p>
         </w:tc>
@@ -2129,7 +2234,7 @@
               <w:ind w:left="0"/>
             </w:pPr>
             <w:r>
-              <w:t>40</w:t>
+              <w:t>6/6</w:t>
             </w:r>
           </w:p>
         </w:tc>
@@ -2145,7 +2250,7 @@
               <w:ind w:left="0"/>
             </w:pPr>
             <w:r>
-              <w:t>25</w:t>
+              <w:t>26</w:t>
             </w:r>
           </w:p>
         </w:tc>
@@ -2159,7 +2264,7 @@
               <w:ind w:left="0"/>
             </w:pPr>
             <w:r>
-              <w:t>Jennifer_Aniston</w:t>
+              <w:t>Jennifer_Capriati</w:t>
             </w:r>
           </w:p>
         </w:tc>
@@ -2172,6 +2277,9 @@
               <w:pStyle w:val="oancuaDanhsach"/>
               <w:ind w:left="0"/>
             </w:pPr>
+            <w:r>
+              <w:t>96.3</w:t>
+            </w:r>
           </w:p>
         </w:tc>
         <w:tc>
@@ -2183,6 +2291,21 @@
               <w:pStyle w:val="oancuaDanhsach"/>
               <w:ind w:left="0"/>
             </w:pPr>
+            <w:r>
+              <w:t>26/27</w:t>
+            </w:r>
+          </w:p>
+          <w:p>
+            <w:pPr>
+              <w:pStyle w:val="oancuaDanhsach"/>
+              <w:ind w:left="0"/>
+            </w:pPr>
+            <w:r>
+              <w:t>Jennifer_Capriati_0031.jpg</w:t>
+            </w:r>
+            <w:r>
+              <w:t xml:space="preserve"> – không detect được khuôn mặt</w:t>
+            </w:r>
           </w:p>
         </w:tc>
       </w:tr>
@@ -2197,7 +2320,7 @@
               <w:ind w:left="0"/>
             </w:pPr>
             <w:r>
-              <w:t>26</w:t>
+              <w:t>27</w:t>
             </w:r>
           </w:p>
         </w:tc>
@@ -2211,7 +2334,7 @@
               <w:ind w:left="0"/>
             </w:pPr>
             <w:r>
-              <w:t>Jennifer_Capriati</w:t>
+              <w:t>Jennifer_Lopez</w:t>
             </w:r>
           </w:p>
         </w:tc>
@@ -2224,6 +2347,9 @@
               <w:pStyle w:val="oancuaDanhsach"/>
               <w:ind w:left="0"/>
             </w:pPr>
+            <w:r>
+              <w:t>100</w:t>
+            </w:r>
           </w:p>
         </w:tc>
         <w:tc>
@@ -2235,6 +2361,9 @@
               <w:pStyle w:val="oancuaDanhsach"/>
               <w:ind w:left="0"/>
             </w:pPr>
+            <w:r>
+              <w:t>6/6</w:t>
+            </w:r>
           </w:p>
         </w:tc>
       </w:tr>
@@ -2249,7 +2378,7 @@
               <w:ind w:left="0"/>
             </w:pPr>
             <w:r>
-              <w:t>27</w:t>
+              <w:t>28</w:t>
             </w:r>
           </w:p>
         </w:tc>
@@ -2263,7 +2392,7 @@
               <w:ind w:left="0"/>
             </w:pPr>
             <w:r>
-              <w:t>Jennifer_Lopez</w:t>
+              <w:t>Jeremy_Greenstock</w:t>
             </w:r>
           </w:p>
         </w:tc>
@@ -2276,6 +2405,9 @@
               <w:pStyle w:val="oancuaDanhsach"/>
               <w:ind w:left="0"/>
             </w:pPr>
+            <w:r>
+              <w:t>100</w:t>
+            </w:r>
           </w:p>
         </w:tc>
         <w:tc>
@@ -2287,6 +2419,9 @@
               <w:pStyle w:val="oancuaDanhsach"/>
               <w:ind w:left="0"/>
             </w:pPr>
+            <w:r>
+              <w:t>9/9</w:t>
+            </w:r>
           </w:p>
         </w:tc>
       </w:tr>
@@ -2301,7 +2436,7 @@
               <w:ind w:left="0"/>
             </w:pPr>
             <w:r>
-              <w:t>28</w:t>
+              <w:t>29</w:t>
             </w:r>
           </w:p>
         </w:tc>
@@ -2315,7 +2450,7 @@
               <w:ind w:left="0"/>
             </w:pPr>
             <w:r>
-              <w:t>Jeremy_Greenstock</w:t>
+              <w:t>Jiang_Zemin</w:t>
             </w:r>
           </w:p>
         </w:tc>
@@ -2328,6 +2463,9 @@
               <w:pStyle w:val="oancuaDanhsach"/>
               <w:ind w:left="0"/>
             </w:pPr>
+            <w:r>
+              <w:t>100</w:t>
+            </w:r>
           </w:p>
         </w:tc>
         <w:tc>
@@ -2339,6 +2477,9 @@
               <w:pStyle w:val="oancuaDanhsach"/>
               <w:ind w:left="0"/>
             </w:pPr>
+            <w:r>
+              <w:t>5/5</w:t>
+            </w:r>
           </w:p>
         </w:tc>
       </w:tr>
@@ -2353,7 +2494,7 @@
               <w:ind w:left="0"/>
             </w:pPr>
             <w:r>
-              <w:t>29</w:t>
+              <w:t>30</w:t>
             </w:r>
           </w:p>
         </w:tc>
@@ -2367,7 +2508,7 @@
               <w:ind w:left="0"/>
             </w:pPr>
             <w:r>
-              <w:t>Jiang_Zemin</w:t>
+              <w:t>John_Ashcroft</w:t>
             </w:r>
           </w:p>
         </w:tc>
@@ -2380,6 +2521,9 @@
               <w:pStyle w:val="oancuaDanhsach"/>
               <w:ind w:left="0"/>
             </w:pPr>
+            <w:r>
+              <w:t>100</w:t>
+            </w:r>
           </w:p>
         </w:tc>
         <w:tc>
@@ -2391,6 +2535,9 @@
               <w:pStyle w:val="oancuaDanhsach"/>
               <w:ind w:left="0"/>
             </w:pPr>
+            <w:r>
+              <w:t>38/38</w:t>
+            </w:r>
           </w:p>
         </w:tc>
       </w:tr>
@@ -2405,7 +2552,7 @@
               <w:ind w:left="0"/>
             </w:pPr>
             <w:r>
-              <w:t>30</w:t>
+              <w:t>31</w:t>
             </w:r>
           </w:p>
         </w:tc>
@@ -2419,7 +2566,7 @@
               <w:ind w:left="0"/>
             </w:pPr>
             <w:r>
-              <w:t>John_Ashcroft</w:t>
+              <w:t>John_Negroponte</w:t>
             </w:r>
           </w:p>
         </w:tc>
@@ -2432,6 +2579,9 @@
               <w:pStyle w:val="oancuaDanhsach"/>
               <w:ind w:left="0"/>
             </w:pPr>
+            <w:r>
+              <w:t>100</w:t>
+            </w:r>
           </w:p>
         </w:tc>
         <w:tc>
@@ -2443,6 +2593,9 @@
               <w:pStyle w:val="oancuaDanhsach"/>
               <w:ind w:left="0"/>
             </w:pPr>
+            <w:r>
+              <w:t>16/16</w:t>
+            </w:r>
           </w:p>
         </w:tc>
       </w:tr>
@@ -2457,7 +2610,7 @@
               <w:ind w:left="0"/>
             </w:pPr>
             <w:r>
-              <w:t>31</w:t>
+              <w:t>32</w:t>
             </w:r>
           </w:p>
         </w:tc>
@@ -2471,7 +2624,7 @@
               <w:ind w:left="0"/>
             </w:pPr>
             <w:r>
-              <w:t>John_Negroponte</w:t>
+              <w:t>Jose_Maria_Aznar</w:t>
             </w:r>
           </w:p>
         </w:tc>
@@ -2484,6 +2637,9 @@
               <w:pStyle w:val="oancuaDanhsach"/>
               <w:ind w:left="0"/>
             </w:pPr>
+            <w:r>
+              <w:t>100</w:t>
+            </w:r>
           </w:p>
         </w:tc>
         <w:tc>
@@ -2495,6 +2651,9 @@
               <w:pStyle w:val="oancuaDanhsach"/>
               <w:ind w:left="0"/>
             </w:pPr>
+            <w:r>
+              <w:t>8/8</w:t>
+            </w:r>
           </w:p>
         </w:tc>
       </w:tr>
@@ -2509,7 +2668,7 @@
               <w:ind w:left="0"/>
             </w:pPr>
             <w:r>
-              <w:t>32</w:t>
+              <w:t>33</w:t>
             </w:r>
           </w:p>
         </w:tc>
@@ -2523,7 +2682,7 @@
               <w:ind w:left="0"/>
             </w:pPr>
             <w:r>
-              <w:t>Jose_Maria_Aznar</w:t>
+              <w:t>Juan_Carlos_Ferrero</w:t>
             </w:r>
           </w:p>
         </w:tc>
@@ -2536,6 +2695,9 @@
               <w:pStyle w:val="oancuaDanhsach"/>
               <w:ind w:left="0"/>
             </w:pPr>
+            <w:r>
+              <w:t>100</w:t>
+            </w:r>
           </w:p>
         </w:tc>
         <w:tc>
@@ -2547,6 +2709,9 @@
               <w:pStyle w:val="oancuaDanhsach"/>
               <w:ind w:left="0"/>
             </w:pPr>
+            <w:r>
+              <w:t>13/13</w:t>
+            </w:r>
           </w:p>
         </w:tc>
       </w:tr>
@@ -2561,7 +2726,7 @@
               <w:ind w:left="0"/>
             </w:pPr>
             <w:r>
-              <w:t>33</w:t>
+              <w:t>34</w:t>
             </w:r>
           </w:p>
         </w:tc>
@@ -2575,7 +2740,7 @@
               <w:ind w:left="0"/>
             </w:pPr>
             <w:r>
-              <w:t>Juan_Carlos_Ferrero</w:t>
+              <w:t>Junichiro_Koizumi</w:t>
             </w:r>
           </w:p>
         </w:tc>
@@ -2588,6 +2753,9 @@
               <w:pStyle w:val="oancuaDanhsach"/>
               <w:ind w:left="0"/>
             </w:pPr>
+            <w:r>
+              <w:t>100</w:t>
+            </w:r>
           </w:p>
         </w:tc>
         <w:tc>
@@ -2599,6 +2767,9 @@
               <w:pStyle w:val="oancuaDanhsach"/>
               <w:ind w:left="0"/>
             </w:pPr>
+            <w:r>
+              <w:t>45/45</w:t>
+            </w:r>
           </w:p>
         </w:tc>
       </w:tr>
@@ -2613,7 +2784,7 @@
               <w:ind w:left="0"/>
             </w:pPr>
             <w:r>
-              <w:t>34</w:t>
+              <w:t>35</w:t>
             </w:r>
           </w:p>
         </w:tc>
@@ -2627,7 +2798,7 @@
               <w:ind w:left="0"/>
             </w:pPr>
             <w:r>
-              <w:t>Junichiro_Koizumi</w:t>
+              <w:t>Kofi_Annan</w:t>
             </w:r>
           </w:p>
         </w:tc>
@@ -2640,6 +2811,9 @@
               <w:pStyle w:val="oancuaDanhsach"/>
               <w:ind w:left="0"/>
             </w:pPr>
+            <w:r>
+              <w:t>100</w:t>
+            </w:r>
           </w:p>
         </w:tc>
         <w:tc>
@@ -2651,6 +2825,9 @@
               <w:pStyle w:val="oancuaDanhsach"/>
               <w:ind w:left="0"/>
             </w:pPr>
+            <w:r>
+              <w:t>17/17</w:t>
+            </w:r>
           </w:p>
         </w:tc>
       </w:tr>
@@ -2665,7 +2842,8 @@
               <w:ind w:left="0"/>
             </w:pPr>
             <w:r>
-              <w:t>35</w:t>
+              <w:lastRenderedPageBreak/>
+              <w:t>36</w:t>
             </w:r>
           </w:p>
         </w:tc>
@@ -2679,7 +2857,7 @@
               <w:ind w:left="0"/>
             </w:pPr>
             <w:r>
-              <w:t>Kofi_Annan</w:t>
+              <w:t>Laura_Bush</w:t>
             </w:r>
           </w:p>
         </w:tc>
@@ -2692,6 +2870,9 @@
               <w:pStyle w:val="oancuaDanhsach"/>
               <w:ind w:left="0"/>
             </w:pPr>
+            <w:r>
+              <w:t>100</w:t>
+            </w:r>
           </w:p>
         </w:tc>
         <w:tc>
@@ -2703,6 +2884,9 @@
               <w:pStyle w:val="oancuaDanhsach"/>
               <w:ind w:left="0"/>
             </w:pPr>
+            <w:r>
+              <w:t>26/26</w:t>
+            </w:r>
           </w:p>
         </w:tc>
       </w:tr>
@@ -2717,7 +2901,7 @@
               <w:ind w:left="0"/>
             </w:pPr>
             <w:r>
-              <w:t>36</w:t>
+              <w:t>37</w:t>
             </w:r>
           </w:p>
         </w:tc>
@@ -2731,7 +2915,7 @@
               <w:ind w:left="0"/>
             </w:pPr>
             <w:r>
-              <w:t>Laura_Bush</w:t>
+              <w:t>Lindsay_Davenport</w:t>
             </w:r>
           </w:p>
         </w:tc>
@@ -2744,6 +2928,9 @@
               <w:pStyle w:val="oancuaDanhsach"/>
               <w:ind w:left="0"/>
             </w:pPr>
+            <w:r>
+              <w:t>100</w:t>
+            </w:r>
           </w:p>
         </w:tc>
         <w:tc>
@@ -2755,6 +2942,9 @@
               <w:pStyle w:val="oancuaDanhsach"/>
               <w:ind w:left="0"/>
             </w:pPr>
+            <w:r>
+              <w:t>7/7</w:t>
+            </w:r>
           </w:p>
         </w:tc>
       </w:tr>
@@ -2769,7 +2959,7 @@
               <w:ind w:left="0"/>
             </w:pPr>
             <w:r>
-              <w:t>37</w:t>
+              <w:t>38</w:t>
             </w:r>
           </w:p>
         </w:tc>
@@ -2783,7 +2973,7 @@
               <w:ind w:left="0"/>
             </w:pPr>
             <w:r>
-              <w:t>Lindsay_Davenport</w:t>
+              <w:t>Lleyton_Hewitt</w:t>
             </w:r>
           </w:p>
         </w:tc>
@@ -2796,6 +2986,9 @@
               <w:pStyle w:val="oancuaDanhsach"/>
               <w:ind w:left="0"/>
             </w:pPr>
+            <w:r>
+              <w:t>100</w:t>
+            </w:r>
           </w:p>
         </w:tc>
         <w:tc>
@@ -2807,6 +3000,9 @@
               <w:pStyle w:val="oancuaDanhsach"/>
               <w:ind w:left="0"/>
             </w:pPr>
+            <w:r>
+              <w:t>26/26</w:t>
+            </w:r>
           </w:p>
         </w:tc>
       </w:tr>
@@ -2821,7 +3017,7 @@
               <w:ind w:left="0"/>
             </w:pPr>
             <w:r>
-              <w:t>38</w:t>
+              <w:t>39</w:t>
             </w:r>
           </w:p>
         </w:tc>
@@ -2835,7 +3031,7 @@
               <w:ind w:left="0"/>
             </w:pPr>
             <w:r>
-              <w:t>Lleyton_Hewitt</w:t>
+              <w:t>Luiz_Inacio_Lula_da_Silva</w:t>
             </w:r>
           </w:p>
         </w:tc>
@@ -2848,6 +3044,9 @@
               <w:pStyle w:val="oancuaDanhsach"/>
               <w:ind w:left="0"/>
             </w:pPr>
+            <w:r>
+              <w:t>100</w:t>
+            </w:r>
           </w:p>
         </w:tc>
         <w:tc>
@@ -2859,6 +3058,9 @@
               <w:pStyle w:val="oancuaDanhsach"/>
               <w:ind w:left="0"/>
             </w:pPr>
+            <w:r>
+              <w:t>33/33</w:t>
+            </w:r>
           </w:p>
         </w:tc>
       </w:tr>
@@ -2873,7 +3075,7 @@
               <w:ind w:left="0"/>
             </w:pPr>
             <w:r>
-              <w:t>39</w:t>
+              <w:t>40</w:t>
             </w:r>
           </w:p>
         </w:tc>
@@ -2887,7 +3089,7 @@
               <w:ind w:left="0"/>
             </w:pPr>
             <w:r>
-              <w:t>Luiz_Inacio_Lula_da_Silva</w:t>
+              <w:t>Mahmoud_Abbas</w:t>
             </w:r>
           </w:p>
         </w:tc>
@@ -2900,6 +3102,9 @@
               <w:pStyle w:val="oancuaDanhsach"/>
               <w:ind w:left="0"/>
             </w:pPr>
+            <w:r>
+              <w:t>92.86</w:t>
+            </w:r>
           </w:p>
         </w:tc>
         <w:tc>
@@ -2911,6 +3116,18 @@
               <w:pStyle w:val="oancuaDanhsach"/>
               <w:ind w:left="0"/>
             </w:pPr>
+            <w:r>
+              <w:t>13/14</w:t>
+            </w:r>
+          </w:p>
+          <w:p>
+            <w:pPr>
+              <w:pStyle w:val="oancuaDanhsach"/>
+              <w:ind w:left="0"/>
+            </w:pPr>
+            <w:r>
+              <w:t>Mahmoud_Abbas_0021.jpg - Saddam_Hussein</w:t>
+            </w:r>
           </w:p>
         </w:tc>
       </w:tr>
@@ -2925,8 +3142,7 @@
               <w:ind w:left="0"/>
             </w:pPr>
             <w:r>
-              <w:lastRenderedPageBreak/>
-              <w:t>40</w:t>
+              <w:t>41</w:t>
             </w:r>
           </w:p>
         </w:tc>
@@ -2940,7 +3156,7 @@
               <w:ind w:left="0"/>
             </w:pPr>
             <w:r>
-              <w:t>Mahmoud_Abbas</w:t>
+              <w:t>Megawati_Sukarnoputri</w:t>
             </w:r>
           </w:p>
         </w:tc>
@@ -2953,6 +3169,9 @@
               <w:pStyle w:val="oancuaDanhsach"/>
               <w:ind w:left="0"/>
             </w:pPr>
+            <w:r>
+              <w:t>100</w:t>
+            </w:r>
           </w:p>
         </w:tc>
         <w:tc>
@@ -2964,6 +3183,9 @@
               <w:pStyle w:val="oancuaDanhsach"/>
               <w:ind w:left="0"/>
             </w:pPr>
+            <w:r>
+              <w:t>18/18</w:t>
+            </w:r>
           </w:p>
         </w:tc>
       </w:tr>
@@ -2978,7 +3200,7 @@
               <w:ind w:left="0"/>
             </w:pPr>
             <w:r>
-              <w:t>41</w:t>
+              <w:t>42</w:t>
             </w:r>
           </w:p>
         </w:tc>
@@ -2992,7 +3214,7 @@
               <w:ind w:left="0"/>
             </w:pPr>
             <w:r>
-              <w:t>Megawati_Sukarnoputri</w:t>
+              <w:t>Michael_Bloomberg</w:t>
             </w:r>
           </w:p>
         </w:tc>
@@ -3005,6 +3227,9 @@
               <w:pStyle w:val="oancuaDanhsach"/>
               <w:ind w:left="0"/>
             </w:pPr>
+            <w:r>
+              <w:t>100</w:t>
+            </w:r>
           </w:p>
         </w:tc>
         <w:tc>
@@ -3016,6 +3241,9 @@
               <w:pStyle w:val="oancuaDanhsach"/>
               <w:ind w:left="0"/>
             </w:pPr>
+            <w:r>
+              <w:t>5/5</w:t>
+            </w:r>
           </w:p>
         </w:tc>
       </w:tr>
@@ -3030,7 +3258,7 @@
               <w:ind w:left="0"/>
             </w:pPr>
             <w:r>
-              <w:t>42</w:t>
+              <w:t>43</w:t>
             </w:r>
           </w:p>
         </w:tc>
@@ -3044,7 +3272,7 @@
               <w:ind w:left="0"/>
             </w:pPr>
             <w:r>
-              <w:t>Michael_Bloomberg</w:t>
+              <w:t>Naomi_Watts</w:t>
             </w:r>
           </w:p>
         </w:tc>
@@ -3057,6 +3285,9 @@
               <w:pStyle w:val="oancuaDanhsach"/>
               <w:ind w:left="0"/>
             </w:pPr>
+            <w:r>
+              <w:t>100</w:t>
+            </w:r>
           </w:p>
         </w:tc>
         <w:tc>
@@ -3068,6 +3299,9 @@
               <w:pStyle w:val="oancuaDanhsach"/>
               <w:ind w:left="0"/>
             </w:pPr>
+            <w:r>
+              <w:t>7/7</w:t>
+            </w:r>
           </w:p>
         </w:tc>
       </w:tr>
@@ -3082,7 +3316,7 @@
               <w:ind w:left="0"/>
             </w:pPr>
             <w:r>
-              <w:t>43</w:t>
+              <w:t>44</w:t>
             </w:r>
           </w:p>
         </w:tc>
@@ -3096,7 +3330,7 @@
               <w:ind w:left="0"/>
             </w:pPr>
             <w:r>
-              <w:t>Naomi_Watts</w:t>
+              <w:t>Nestor_Kirchner</w:t>
             </w:r>
           </w:p>
         </w:tc>
@@ -3109,6 +3343,9 @@
               <w:pStyle w:val="oancuaDanhsach"/>
               <w:ind w:left="0"/>
             </w:pPr>
+            <w:r>
+              <w:t>100</w:t>
+            </w:r>
           </w:p>
         </w:tc>
         <w:tc>
@@ -3120,6 +3357,9 @@
               <w:pStyle w:val="oancuaDanhsach"/>
               <w:ind w:left="0"/>
             </w:pPr>
+            <w:r>
+              <w:t>22/22</w:t>
+            </w:r>
           </w:p>
         </w:tc>
       </w:tr>
@@ -3134,7 +3374,7 @@
               <w:ind w:left="0"/>
             </w:pPr>
             <w:r>
-              <w:t>44</w:t>
+              <w:t>45</w:t>
             </w:r>
           </w:p>
         </w:tc>
@@ -3148,7 +3388,7 @@
               <w:ind w:left="0"/>
             </w:pPr>
             <w:r>
-              <w:t>Nestor_Kirchner</w:t>
+              <w:t>Paul_Bremer</w:t>
             </w:r>
           </w:p>
         </w:tc>
@@ -3161,6 +3401,9 @@
               <w:pStyle w:val="oancuaDanhsach"/>
               <w:ind w:left="0"/>
             </w:pPr>
+            <w:r>
+              <w:t>100</w:t>
+            </w:r>
           </w:p>
         </w:tc>
         <w:tc>
@@ -3172,6 +3415,9 @@
               <w:pStyle w:val="oancuaDanhsach"/>
               <w:ind w:left="0"/>
             </w:pPr>
+            <w:r>
+              <w:t>5/5</w:t>
+            </w:r>
           </w:p>
         </w:tc>
       </w:tr>
@@ -3186,7 +3432,7 @@
               <w:ind w:left="0"/>
             </w:pPr>
             <w:r>
-              <w:t>45</w:t>
+              <w:t>46</w:t>
             </w:r>
           </w:p>
         </w:tc>
@@ -3200,7 +3446,7 @@
               <w:ind w:left="0"/>
             </w:pPr>
             <w:r>
-              <w:t>Paul_Bremer</w:t>
+              <w:t>Pete_Sampras</w:t>
             </w:r>
           </w:p>
         </w:tc>
@@ -3213,6 +3459,9 @@
               <w:pStyle w:val="oancuaDanhsach"/>
               <w:ind w:left="0"/>
             </w:pPr>
+            <w:r>
+              <w:t>100</w:t>
+            </w:r>
           </w:p>
         </w:tc>
         <w:tc>
@@ -3224,6 +3473,9 @@
               <w:pStyle w:val="oancuaDanhsach"/>
               <w:ind w:left="0"/>
             </w:pPr>
+            <w:r>
+              <w:t>7/7</w:t>
+            </w:r>
           </w:p>
         </w:tc>
       </w:tr>
@@ -3238,7 +3490,7 @@
               <w:ind w:left="0"/>
             </w:pPr>
             <w:r>
-              <w:t>46</w:t>
+              <w:t>47</w:t>
             </w:r>
           </w:p>
         </w:tc>
@@ -3252,7 +3504,7 @@
               <w:ind w:left="0"/>
             </w:pPr>
             <w:r>
-              <w:t>Pete_Sampras</w:t>
+              <w:t>Recep_Tayyip_Erdogan</w:t>
             </w:r>
           </w:p>
         </w:tc>
@@ -3265,6 +3517,9 @@
               <w:pStyle w:val="oancuaDanhsach"/>
               <w:ind w:left="0"/>
             </w:pPr>
+            <w:r>
+              <w:t>100</w:t>
+            </w:r>
           </w:p>
         </w:tc>
         <w:tc>
@@ -3276,6 +3531,9 @@
               <w:pStyle w:val="oancuaDanhsach"/>
               <w:ind w:left="0"/>
             </w:pPr>
+            <w:r>
+              <w:t>15/15</w:t>
+            </w:r>
           </w:p>
         </w:tc>
       </w:tr>
@@ -3290,7 +3548,7 @@
               <w:ind w:left="0"/>
             </w:pPr>
             <w:r>
-              <w:t>47</w:t>
+              <w:t>48</w:t>
             </w:r>
           </w:p>
         </w:tc>
@@ -3304,7 +3562,7 @@
               <w:ind w:left="0"/>
             </w:pPr>
             <w:r>
-              <w:t>Recep_Tayyip_Erdogan</w:t>
+              <w:t>Ricardo_Lagos</w:t>
             </w:r>
           </w:p>
         </w:tc>
@@ -3317,6 +3575,9 @@
               <w:pStyle w:val="oancuaDanhsach"/>
               <w:ind w:left="0"/>
             </w:pPr>
+            <w:r>
+              <w:t>100</w:t>
+            </w:r>
           </w:p>
         </w:tc>
         <w:tc>
@@ -3328,6 +3589,9 @@
               <w:pStyle w:val="oancuaDanhsach"/>
               <w:ind w:left="0"/>
             </w:pPr>
+            <w:r>
+              <w:t>12/12</w:t>
+            </w:r>
           </w:p>
         </w:tc>
       </w:tr>
@@ -3342,7 +3606,7 @@
               <w:ind w:left="0"/>
             </w:pPr>
             <w:r>
-              <w:t>48</w:t>
+              <w:t>49</w:t>
             </w:r>
           </w:p>
         </w:tc>
@@ -3356,7 +3620,7 @@
               <w:ind w:left="0"/>
             </w:pPr>
             <w:r>
-              <w:t>Ricardo_Lagos</w:t>
+              <w:t>Roh_Moo-hyun</w:t>
             </w:r>
           </w:p>
         </w:tc>
@@ -3369,6 +3633,9 @@
               <w:pStyle w:val="oancuaDanhsach"/>
               <w:ind w:left="0"/>
             </w:pPr>
+            <w:r>
+              <w:t>100</w:t>
+            </w:r>
           </w:p>
         </w:tc>
         <w:tc>
@@ -3380,6 +3647,9 @@
               <w:pStyle w:val="oancuaDanhsach"/>
               <w:ind w:left="0"/>
             </w:pPr>
+            <w:r>
+              <w:t>17/17</w:t>
+            </w:r>
           </w:p>
         </w:tc>
       </w:tr>
@@ -3394,7 +3664,7 @@
               <w:ind w:left="0"/>
             </w:pPr>
             <w:r>
-              <w:t>49</w:t>
+              <w:t>50</w:t>
             </w:r>
           </w:p>
         </w:tc>
@@ -3408,7 +3678,7 @@
               <w:ind w:left="0"/>
             </w:pPr>
             <w:r>
-              <w:t>Roh_Moo-hyun</w:t>
+              <w:t>Rudolph_Giuliani</w:t>
             </w:r>
           </w:p>
         </w:tc>
@@ -3421,6 +3691,9 @@
               <w:pStyle w:val="oancuaDanhsach"/>
               <w:ind w:left="0"/>
             </w:pPr>
+            <w:r>
+              <w:t>100</w:t>
+            </w:r>
           </w:p>
         </w:tc>
         <w:tc>
@@ -3432,6 +3705,9 @@
               <w:pStyle w:val="oancuaDanhsach"/>
               <w:ind w:left="0"/>
             </w:pPr>
+            <w:r>
+              <w:t>11/11</w:t>
+            </w:r>
           </w:p>
         </w:tc>
       </w:tr>
@@ -3446,7 +3722,7 @@
               <w:ind w:left="0"/>
             </w:pPr>
             <w:r>
-              <w:t>50</w:t>
+              <w:t>51</w:t>
             </w:r>
           </w:p>
         </w:tc>
@@ -3460,7 +3736,7 @@
               <w:ind w:left="0"/>
             </w:pPr>
             <w:r>
-              <w:t>Rudolph_Giuliani</w:t>
+              <w:t>Saddam_Hussein</w:t>
             </w:r>
           </w:p>
         </w:tc>
@@ -3473,6 +3749,9 @@
               <w:pStyle w:val="oancuaDanhsach"/>
               <w:ind w:left="0"/>
             </w:pPr>
+            <w:r>
+              <w:t>100</w:t>
+            </w:r>
           </w:p>
         </w:tc>
         <w:tc>
@@ -3484,6 +3763,9 @@
               <w:pStyle w:val="oancuaDanhsach"/>
               <w:ind w:left="0"/>
             </w:pPr>
+            <w:r>
+              <w:t>8/8</w:t>
+            </w:r>
           </w:p>
         </w:tc>
       </w:tr>
@@ -3498,7 +3780,7 @@
               <w:ind w:left="0"/>
             </w:pPr>
             <w:r>
-              <w:t>51</w:t>
+              <w:t>52</w:t>
             </w:r>
           </w:p>
         </w:tc>
@@ -3512,7 +3794,7 @@
               <w:ind w:left="0"/>
             </w:pPr>
             <w:r>
-              <w:t>Saddam_Hussein</w:t>
+              <w:t>Serena_Williams</w:t>
             </w:r>
           </w:p>
         </w:tc>
@@ -3525,6 +3807,9 @@
               <w:pStyle w:val="oancuaDanhsach"/>
               <w:ind w:left="0"/>
             </w:pPr>
+            <w:r>
+              <w:t>100</w:t>
+            </w:r>
           </w:p>
         </w:tc>
         <w:tc>
@@ -3536,6 +3821,9 @@
               <w:pStyle w:val="oancuaDanhsach"/>
               <w:ind w:left="0"/>
             </w:pPr>
+            <w:r>
+              <w:t>37/37</w:t>
+            </w:r>
           </w:p>
         </w:tc>
       </w:tr>
@@ -3550,7 +3838,7 @@
               <w:ind w:left="0"/>
             </w:pPr>
             <w:r>
-              <w:t>52</w:t>
+              <w:t>53</w:t>
             </w:r>
           </w:p>
         </w:tc>
@@ -3564,7 +3852,7 @@
               <w:ind w:left="0"/>
             </w:pPr>
             <w:r>
-              <w:t>Serena_Williams</w:t>
+              <w:t>Silvio_Berlusconi</w:t>
             </w:r>
           </w:p>
         </w:tc>
@@ -3577,6 +3865,9 @@
               <w:pStyle w:val="oancuaDanhsach"/>
               <w:ind w:left="0"/>
             </w:pPr>
+            <w:r>
+              <w:t>100</w:t>
+            </w:r>
           </w:p>
         </w:tc>
         <w:tc>
@@ -3588,6 +3879,9 @@
               <w:pStyle w:val="oancuaDanhsach"/>
               <w:ind w:left="0"/>
             </w:pPr>
+            <w:r>
+              <w:t>18/18</w:t>
+            </w:r>
           </w:p>
         </w:tc>
       </w:tr>
@@ -3602,7 +3896,7 @@
               <w:ind w:left="0"/>
             </w:pPr>
             <w:r>
-              <w:t>53</w:t>
+              <w:t>54</w:t>
             </w:r>
           </w:p>
         </w:tc>
@@ -3616,7 +3910,7 @@
               <w:ind w:left="0"/>
             </w:pPr>
             <w:r>
-              <w:t>Silvio_Berlusconi</w:t>
+              <w:t>Tiger_Woods</w:t>
             </w:r>
           </w:p>
         </w:tc>
@@ -3629,6 +3923,9 @@
               <w:pStyle w:val="oancuaDanhsach"/>
               <w:ind w:left="0"/>
             </w:pPr>
+            <w:r>
+              <w:t>100</w:t>
+            </w:r>
           </w:p>
         </w:tc>
         <w:tc>
@@ -3640,6 +3937,9 @@
               <w:pStyle w:val="oancuaDanhsach"/>
               <w:ind w:left="0"/>
             </w:pPr>
+            <w:r>
+              <w:t>8/8</w:t>
+            </w:r>
           </w:p>
         </w:tc>
       </w:tr>
@@ -3654,7 +3954,7 @@
               <w:ind w:left="0"/>
             </w:pPr>
             <w:r>
-              <w:t>54</w:t>
+              <w:t>55</w:t>
             </w:r>
           </w:p>
         </w:tc>
@@ -3668,7 +3968,7 @@
               <w:ind w:left="0"/>
             </w:pPr>
             <w:r>
-              <w:t>Tiger_Woods</w:t>
+              <w:t>Tom_Daschle</w:t>
             </w:r>
           </w:p>
         </w:tc>
@@ -3681,6 +3981,9 @@
               <w:pStyle w:val="oancuaDanhsach"/>
               <w:ind w:left="0"/>
             </w:pPr>
+            <w:r>
+              <w:t>100</w:t>
+            </w:r>
           </w:p>
         </w:tc>
         <w:tc>
@@ -3692,6 +3995,9 @@
               <w:pStyle w:val="oancuaDanhsach"/>
               <w:ind w:left="0"/>
             </w:pPr>
+            <w:r>
+              <w:t>10/10</w:t>
+            </w:r>
           </w:p>
         </w:tc>
       </w:tr>
@@ -3706,7 +4012,7 @@
               <w:ind w:left="0"/>
             </w:pPr>
             <w:r>
-              <w:t>55</w:t>
+              <w:t>56</w:t>
             </w:r>
           </w:p>
         </w:tc>
@@ -3720,7 +4026,7 @@
               <w:ind w:left="0"/>
             </w:pPr>
             <w:r>
-              <w:t>Tom_Daschle</w:t>
+              <w:t>Tom_Ridge</w:t>
             </w:r>
           </w:p>
         </w:tc>
@@ -3733,6 +4039,9 @@
               <w:pStyle w:val="oancuaDanhsach"/>
               <w:ind w:left="0"/>
             </w:pPr>
+            <w:r>
+              <w:t>100</w:t>
+            </w:r>
           </w:p>
         </w:tc>
         <w:tc>
@@ -3744,6 +4053,9 @@
               <w:pStyle w:val="oancuaDanhsach"/>
               <w:ind w:left="0"/>
             </w:pPr>
+            <w:r>
+              <w:t>18/18</w:t>
+            </w:r>
           </w:p>
         </w:tc>
       </w:tr>
@@ -3758,7 +4070,7 @@
               <w:ind w:left="0"/>
             </w:pPr>
             <w:r>
-              <w:t>56</w:t>
+              <w:t>57</w:t>
             </w:r>
           </w:p>
         </w:tc>
@@ -3772,7 +4084,7 @@
               <w:ind w:left="0"/>
             </w:pPr>
             <w:r>
-              <w:t>Tom_Ridge</w:t>
+              <w:t>Tony_Blair</w:t>
             </w:r>
           </w:p>
         </w:tc>
@@ -3785,6 +4097,9 @@
               <w:pStyle w:val="oancuaDanhsach"/>
               <w:ind w:left="0"/>
             </w:pPr>
+            <w:r>
+              <w:t>98.45</w:t>
+            </w:r>
           </w:p>
         </w:tc>
         <w:tc>
@@ -3796,6 +4111,27 @@
               <w:pStyle w:val="oancuaDanhsach"/>
               <w:ind w:left="0"/>
             </w:pPr>
+            <w:r>
+              <w:t>127/129</w:t>
+            </w:r>
+          </w:p>
+          <w:p>
+            <w:pPr>
+              <w:pStyle w:val="oancuaDanhsach"/>
+              <w:ind w:left="0"/>
+            </w:pPr>
+            <w:r>
+              <w:t>Tony_Blair_0090.jpg - Gerhard_Schroeder</w:t>
+            </w:r>
+          </w:p>
+          <w:p>
+            <w:pPr>
+              <w:pStyle w:val="oancuaDanhsach"/>
+              <w:ind w:left="0"/>
+            </w:pPr>
+            <w:r>
+              <w:t>Tony_Blair_0110.jpg - Jeremy_Greenstock</w:t>
+            </w:r>
           </w:p>
         </w:tc>
       </w:tr>
@@ -3810,7 +4146,7 @@
               <w:ind w:left="0"/>
             </w:pPr>
             <w:r>
-              <w:t>57</w:t>
+              <w:t>58</w:t>
             </w:r>
           </w:p>
         </w:tc>
@@ -3824,7 +4160,7 @@
               <w:ind w:left="0"/>
             </w:pPr>
             <w:r>
-              <w:t>Tony_Blair</w:t>
+              <w:t>Vicente_Fox</w:t>
             </w:r>
           </w:p>
         </w:tc>
@@ -3837,6 +4173,9 @@
               <w:pStyle w:val="oancuaDanhsach"/>
               <w:ind w:left="0"/>
             </w:pPr>
+            <w:r>
+              <w:t>100</w:t>
+            </w:r>
           </w:p>
         </w:tc>
         <w:tc>
@@ -3848,6 +4187,9 @@
               <w:pStyle w:val="oancuaDanhsach"/>
               <w:ind w:left="0"/>
             </w:pPr>
+            <w:r>
+              <w:t>17/17</w:t>
+            </w:r>
           </w:p>
         </w:tc>
       </w:tr>
@@ -3862,7 +4204,7 @@
               <w:ind w:left="0"/>
             </w:pPr>
             <w:r>
-              <w:t>58</w:t>
+              <w:t>59</w:t>
             </w:r>
           </w:p>
         </w:tc>
@@ -3876,7 +4218,7 @@
               <w:ind w:left="0"/>
             </w:pPr>
             <w:r>
-              <w:t>Vicente_Fox</w:t>
+              <w:t>Vladimir_Putin</w:t>
             </w:r>
           </w:p>
         </w:tc>
@@ -3889,6 +4231,9 @@
               <w:pStyle w:val="oancuaDanhsach"/>
               <w:ind w:left="0"/>
             </w:pPr>
+            <w:r>
+              <w:t>100</w:t>
+            </w:r>
           </w:p>
         </w:tc>
         <w:tc>
@@ -3900,58 +4245,9 @@
               <w:pStyle w:val="oancuaDanhsach"/>
               <w:ind w:left="0"/>
             </w:pPr>
-          </w:p>
-        </w:tc>
-      </w:tr>
-      <w:tr>
-        <w:tc>
-          <w:tcPr>
-            <w:tcW w:w="326" w:type="dxa"/>
-          </w:tcPr>
-          <w:p>
-            <w:pPr>
-              <w:pStyle w:val="oancuaDanhsach"/>
-              <w:ind w:left="0"/>
-            </w:pPr>
-            <w:r>
-              <w:t>59</w:t>
-            </w:r>
-          </w:p>
-        </w:tc>
-        <w:tc>
-          <w:tcPr>
-            <w:tcW w:w="2566" w:type="dxa"/>
-          </w:tcPr>
-          <w:p>
-            <w:pPr>
-              <w:pStyle w:val="oancuaDanhsach"/>
-              <w:ind w:left="0"/>
-            </w:pPr>
-            <w:r>
-              <w:t>Vladimir_Putin</w:t>
-            </w:r>
-          </w:p>
-        </w:tc>
-        <w:tc>
-          <w:tcPr>
-            <w:tcW w:w="760" w:type="dxa"/>
-          </w:tcPr>
-          <w:p>
-            <w:pPr>
-              <w:pStyle w:val="oancuaDanhsach"/>
-              <w:ind w:left="0"/>
-            </w:pPr>
-          </w:p>
-        </w:tc>
-        <w:tc>
-          <w:tcPr>
-            <w:tcW w:w="3280" w:type="dxa"/>
-          </w:tcPr>
-          <w:p>
-            <w:pPr>
-              <w:pStyle w:val="oancuaDanhsach"/>
-              <w:ind w:left="0"/>
-            </w:pPr>
+            <w:r>
+              <w:t>34/34</w:t>
+            </w:r>
           </w:p>
         </w:tc>
       </w:tr>
@@ -4001,6 +4297,9 @@
               <w:pStyle w:val="oancuaDanhsach"/>
               <w:ind w:left="0"/>
             </w:pPr>
+            <w:r>
+              <w:t>100</w:t>
+            </w:r>
           </w:p>
         </w:tc>
         <w:tc>
@@ -4012,6 +4311,9 @@
               <w:pStyle w:val="oancuaDanhsach"/>
               <w:ind w:left="0"/>
             </w:pPr>
+            <w:r>
+              <w:t>9/9</w:t>
+            </w:r>
           </w:p>
         </w:tc>
       </w:tr>
@@ -4021,8 +4323,6 @@
         <w:pStyle w:val="oancuaDanhsach"/>
         <w:ind w:left="1440"/>
       </w:pPr>
-      <w:bookmarkStart w:id="1" w:name="_GoBack"/>
-      <w:bookmarkEnd w:id="1"/>
     </w:p>
     <w:p>
       <w:pPr>
@@ -4041,29 +4341,66 @@
         <w:pStyle w:val="oancuaDanhsach"/>
         <w:numPr>
           <w:ilvl w:val="0"/>
-          <w:numId w:val="9"/>
+          <w:numId w:val="10"/>
         </w:numPr>
       </w:pPr>
       <w:r>
-        <w:t>Ảnh bị nhận diện sai:</w:t>
-      </w:r>
-    </w:p>
-    <w:p>
-      <w:pPr>
-        <w:pStyle w:val="oancuaDanhsach"/>
-        <w:ind w:left="2160"/>
-      </w:pPr>
-      <w:r>
-        <w:t>Arnold_Schwarzenegger_0029.jpg</w:t>
-      </w:r>
-      <w:r>
-        <w:t xml:space="preserve"> - </w:t>
-      </w:r>
-      <w:r>
-        <w:t>Alvaro_Uribe</w:t>
-      </w:r>
-      <w:r>
-        <w:t>?</w:t>
+        <w:t>Độ chính xác thí nghiệm được: 99.6</w:t>
+      </w:r>
+      <w:r>
+        <w:t>7</w:t>
+      </w:r>
+      <w:r>
+        <w:t xml:space="preserve">% </w:t>
+      </w:r>
+      <w:r>
+        <w:rPr>
+          <w:noProof/>
+        </w:rPr>
+        <w:drawing>
+          <wp:inline distT="0" distB="0" distL="0" distR="0">
+            <wp:extent cx="139780" cy="139780"/>
+            <wp:effectExtent l="0" t="0" r="0" b="0"/>
+            <wp:docPr id="4" name="Đồ họa 4" descr="Mặt Ngạc nhiên Không Phủ Màu"/>
+            <wp:cNvGraphicFramePr>
+              <a:graphicFrameLocks xmlns:a="http://schemas.openxmlformats.org/drawingml/2006/main" noChangeAspect="1"/>
+            </wp:cNvGraphicFramePr>
+            <a:graphic xmlns:a="http://schemas.openxmlformats.org/drawingml/2006/main">
+              <a:graphicData uri="http://schemas.openxmlformats.org/drawingml/2006/picture">
+                <pic:pic xmlns:pic="http://schemas.openxmlformats.org/drawingml/2006/picture">
+                  <pic:nvPicPr>
+                    <pic:cNvPr id="4" name="SurprisedFaceOutline.svg"/>
+                    <pic:cNvPicPr/>
+                  </pic:nvPicPr>
+                  <pic:blipFill>
+                    <a:blip r:embed="rId10" cstate="print">
+                      <a:extLst>
+                        <a:ext uri="{28A0092B-C50C-407E-A947-70E740481C1C}">
+                          <a14:useLocalDpi xmlns:a14="http://schemas.microsoft.com/office/drawing/2010/main" val="0"/>
+                        </a:ext>
+                        <a:ext uri="{96DAC541-7B7A-43D3-8B79-37D633B846F1}">
+                          <asvg:svgBlip xmlns:asvg="http://schemas.microsoft.com/office/drawing/2016/SVG/main" r:embed="rId11"/>
+                        </a:ext>
+                      </a:extLst>
+                    </a:blip>
+                    <a:stretch>
+                      <a:fillRect/>
+                    </a:stretch>
+                  </pic:blipFill>
+                  <pic:spPr>
+                    <a:xfrm>
+                      <a:off x="0" y="0"/>
+                      <a:ext cx="160213" cy="160213"/>
+                    </a:xfrm>
+                    <a:prstGeom prst="rect">
+                      <a:avLst/>
+                    </a:prstGeom>
+                  </pic:spPr>
+                </pic:pic>
+              </a:graphicData>
+            </a:graphic>
+          </wp:inline>
+        </w:drawing>
       </w:r>
     </w:p>
     <w:p>
@@ -4081,6 +4418,9 @@
         <w:t xml:space="preserve">, </w:t>
       </w:r>
       <w:r>
+        <w:t xml:space="preserve">người thứ 1 (trung tâm bức ảnh, nhân vật chính) thường được nhận dạng chính xác, </w:t>
+      </w:r>
+      <w:r>
         <w:t>người thứ 2</w:t>
       </w:r>
       <w:r>
@@ -4105,52 +4445,380 @@
         <w:ind w:left="2160"/>
       </w:pPr>
       <w:r>
-        <w:t>Alvaro_Uribe_0016</w:t>
+        <w:t>Alejandro_Toledo_0021.jpg - Pete_Sampras</w:t>
+      </w:r>
+      <w:r>
+        <w:t>?</w:t>
+      </w:r>
+    </w:p>
+    <w:p>
+      <w:pPr>
+        <w:pStyle w:val="oancuaDanhsach"/>
+        <w:ind w:left="2160"/>
+      </w:pPr>
+      <w:r>
+        <w:t>Alejandro_Toledo_0028.jpg - Alvaro_Uribe</w:t>
+      </w:r>
+      <w:r>
+        <w:t>?</w:t>
+      </w:r>
+    </w:p>
+    <w:p>
+      <w:pPr>
+        <w:pStyle w:val="oancuaDanhsach"/>
+        <w:ind w:left="2160"/>
+      </w:pPr>
+      <w:r>
+        <w:t>Alvaro_Uribe_0016.jpg - Rudolph_Giuliani</w:t>
+      </w:r>
+      <w:r>
+        <w:t>?</w:t>
+      </w:r>
+    </w:p>
+    <w:p>
+      <w:pPr>
+        <w:pStyle w:val="oancuaDanhsach"/>
+        <w:ind w:left="2160"/>
+      </w:pPr>
+      <w:r>
+        <w:t>Alvaro_Uribe_0035</w:t>
       </w:r>
       <w:r>
         <w:t>.jpg</w:t>
       </w:r>
-    </w:p>
-    <w:p>
-      <w:pPr>
-        <w:pStyle w:val="oancuaDanhsach"/>
-        <w:ind w:left="2160"/>
-      </w:pPr>
-      <w:r>
-        <w:t>Alvaro_Uribe_0035</w:t>
+      <w:r>
+        <w:t xml:space="preserve"> - Arnold_Schwarzenegger</w:t>
+      </w:r>
+      <w:r>
+        <w:t>?</w:t>
+      </w:r>
+    </w:p>
+    <w:p>
+      <w:pPr>
+        <w:pStyle w:val="oancuaDanhsach"/>
+        <w:ind w:left="2160"/>
+      </w:pPr>
+      <w:r>
+        <w:t>Ariel_Sharon_0064</w:t>
+      </w:r>
+      <w:r>
+        <w:t xml:space="preserve">.jpg - </w:t>
+      </w:r>
+      <w:r>
+        <w:t>Ariel_Sharon</w:t>
+      </w:r>
+      <w:r>
+        <w:t>?</w:t>
+      </w:r>
+    </w:p>
+    <w:p>
+      <w:pPr>
+        <w:pStyle w:val="oancuaDanhsach"/>
+        <w:ind w:left="2160"/>
+      </w:pPr>
+      <w:r>
+        <w:t>Ariel_Sharon_00</w:t>
+      </w:r>
+      <w:r>
+        <w:t xml:space="preserve">47.jpg - </w:t>
+      </w:r>
+      <w:r>
+        <w:t>Alvaro_Uribe</w:t>
+      </w:r>
+      <w:r>
+        <w:t>?</w:t>
+      </w:r>
+    </w:p>
+    <w:p>
+      <w:pPr>
+        <w:pStyle w:val="oancuaDanhsach"/>
+        <w:ind w:left="2160"/>
+      </w:pPr>
+      <w:r>
+        <w:t>Ariel_Sharon_00</w:t>
+      </w:r>
+      <w:r>
+        <w:t xml:space="preserve">34.jpg - </w:t>
+      </w:r>
+      <w:r>
+        <w:t>Andre_Agassi</w:t>
+      </w:r>
+      <w:r>
+        <w:t>?</w:t>
+      </w:r>
+    </w:p>
+    <w:p>
+      <w:pPr>
+        <w:pStyle w:val="oancuaDanhsach"/>
+        <w:ind w:left="2160"/>
+      </w:pPr>
+      <w:r>
+        <w:t>Arnold_Schwarzenegger_0040.jpg</w:t>
+      </w:r>
+      <w:r>
+        <w:t xml:space="preserve"> - </w:t>
+      </w:r>
+      <w:r>
+        <w:t>Naomi_Watts</w:t>
+      </w:r>
+      <w:r>
+        <w:t>?</w:t>
+      </w:r>
+    </w:p>
+    <w:p>
+      <w:pPr>
+        <w:pStyle w:val="oancuaDanhsach"/>
+        <w:ind w:left="2160"/>
+      </w:pPr>
+      <w:r>
+        <w:t>Arnold_Schwarzenegger_0038.jpg</w:t>
+      </w:r>
+      <w:r>
+        <w:t xml:space="preserve"> - </w:t>
+      </w:r>
+      <w:r>
+        <w:t>Jennifer_Capriati</w:t>
+      </w:r>
+      <w:r>
+        <w:t>?</w:t>
+      </w:r>
+    </w:p>
+    <w:p>
+      <w:pPr>
+        <w:pStyle w:val="oancuaDanhsach"/>
+        <w:ind w:left="2160"/>
+      </w:pPr>
+      <w:r>
+        <w:lastRenderedPageBreak/>
+        <w:t>Colin_Powell_0220.jpg</w:t>
+      </w:r>
+      <w:r>
+        <w:t xml:space="preserve"> - </w:t>
+      </w:r>
+      <w:r>
+        <w:t>Hamid_Karzai</w:t>
+      </w:r>
+      <w:r>
+        <w:t>?</w:t>
+      </w:r>
+    </w:p>
+    <w:p>
+      <w:pPr>
+        <w:pStyle w:val="oancuaDanhsach"/>
+        <w:ind w:left="2160"/>
+      </w:pPr>
+      <w:r>
+        <w:t>Colin_Powell_0171.jpg - Laura_Bush?</w:t>
+      </w:r>
+    </w:p>
+    <w:p>
+      <w:pPr>
+        <w:pStyle w:val="oancuaDanhsach"/>
+        <w:ind w:left="2160"/>
+      </w:pPr>
+      <w:r>
+        <w:t>Colin_Powell_0157.jpg</w:t>
+      </w:r>
+      <w:r>
+        <w:t xml:space="preserve"> - </w:t>
+      </w:r>
+      <w:r>
+        <w:t>Jose_Maria_Aznar</w:t>
+      </w:r>
+      <w:r>
+        <w:t>?</w:t>
+      </w:r>
+    </w:p>
+    <w:p>
+      <w:pPr>
+        <w:pStyle w:val="oancuaDanhsach"/>
+        <w:ind w:left="2160"/>
+      </w:pPr>
+      <w:r>
+        <w:t>Colin_Powell_0103.jpg</w:t>
+      </w:r>
+      <w:r>
+        <w:t xml:space="preserve"> - </w:t>
+      </w:r>
+      <w:r>
+        <w:t>Arnold_Schwarzenegger</w:t>
+      </w:r>
+      <w:r>
+        <w:t>?</w:t>
+      </w:r>
+    </w:p>
+    <w:p>
+      <w:pPr>
+        <w:pStyle w:val="oancuaDanhsach"/>
+        <w:ind w:left="2160"/>
+      </w:pPr>
+      <w:r>
+        <w:t>Colin_Powell_0084.jpg</w:t>
+      </w:r>
+      <w:r>
+        <w:t xml:space="preserve"> - </w:t>
+      </w:r>
+      <w:r>
+        <w:t>Rudolph_Giuliani</w:t>
+      </w:r>
+      <w:r>
+        <w:t>?</w:t>
+      </w:r>
+    </w:p>
+    <w:p>
+      <w:pPr>
+        <w:pStyle w:val="oancuaDanhsach"/>
+        <w:ind w:left="2160"/>
+      </w:pPr>
+      <w:r>
+        <w:t>Colin_Powell_0070.jpg</w:t>
+      </w:r>
+      <w:r>
+        <w:t xml:space="preserve"> - </w:t>
+      </w:r>
+      <w:r>
+        <w:t>Tom_Daschle</w:t>
+      </w:r>
+      <w:r>
+        <w:t>?</w:t>
+      </w:r>
+    </w:p>
+    <w:p>
+      <w:pPr>
+        <w:pStyle w:val="oancuaDanhsach"/>
+        <w:ind w:left="2160"/>
+      </w:pPr>
+      <w:r>
+        <w:t>Colin_Powell_0068.jpg - George_W_Bush?</w:t>
+      </w:r>
+    </w:p>
+    <w:p>
+      <w:pPr>
+        <w:pStyle w:val="oancuaDanhsach"/>
+        <w:ind w:left="2160"/>
+      </w:pPr>
+      <w:r>
+        <w:t>Colin_Powell_004</w:t>
+      </w:r>
+      <w:r>
+        <w:t>8</w:t>
       </w:r>
       <w:r>
         <w:t>.jpg</w:t>
       </w:r>
-    </w:p>
-    <w:p>
-      <w:pPr>
-        <w:pStyle w:val="oancuaDanhsach"/>
-        <w:ind w:left="2160"/>
-      </w:pPr>
-      <w:r>
-        <w:t>Ariel_Sharon_0064</w:t>
-      </w:r>
-      <w:r>
-        <w:t xml:space="preserve">.jpg - </w:t>
-      </w:r>
-      <w:r>
-        <w:t>Ariel_Sharon</w:t>
-      </w:r>
-      <w:r>
-        <w:t>?</w:t>
-      </w:r>
-    </w:p>
-    <w:p>
-      <w:pPr>
-        <w:pStyle w:val="oancuaDanhsach"/>
-        <w:ind w:left="2160"/>
-      </w:pPr>
-      <w:r>
-        <w:t>Ariel_Sharon_00</w:t>
-      </w:r>
-      <w:r>
-        <w:t xml:space="preserve">47.jpg - </w:t>
+      <w:r>
+        <w:t xml:space="preserve"> - </w:t>
+      </w:r>
+      <w:r>
+        <w:t>George_W_Bush</w:t>
+      </w:r>
+    </w:p>
+    <w:p>
+      <w:pPr>
+        <w:pStyle w:val="oancuaDanhsach"/>
+        <w:ind w:left="2160"/>
+      </w:pPr>
+      <w:r>
+        <w:t>Colin_Powell_0047.jpg</w:t>
+      </w:r>
+      <w:r>
+        <w:t xml:space="preserve"> - </w:t>
+      </w:r>
+      <w:r>
+        <w:t>George_W_Bush</w:t>
+      </w:r>
+    </w:p>
+    <w:p>
+      <w:pPr>
+        <w:pStyle w:val="oancuaDanhsach"/>
+        <w:ind w:left="2160"/>
+      </w:pPr>
+      <w:r>
+        <w:t>Colin_Powell_0042.jpg</w:t>
+      </w:r>
+      <w:r>
+        <w:t xml:space="preserve"> - </w:t>
+      </w:r>
+      <w:r>
+        <w:t>Paul_Bremer</w:t>
+      </w:r>
+      <w:r>
+        <w:t>?</w:t>
+      </w:r>
+    </w:p>
+    <w:p>
+      <w:pPr>
+        <w:pStyle w:val="oancuaDanhsach"/>
+        <w:ind w:left="2160"/>
+      </w:pPr>
+      <w:r>
+        <w:t>Colin_Powell_0036.jpg</w:t>
+      </w:r>
+      <w:r>
+        <w:t xml:space="preserve"> - </w:t>
+      </w:r>
+      <w:r>
+        <w:t>Andre_Agassi</w:t>
+      </w:r>
+      <w:r>
+        <w:t>?</w:t>
+      </w:r>
+    </w:p>
+    <w:p>
+      <w:pPr>
+        <w:pStyle w:val="oancuaDanhsach"/>
+        <w:ind w:left="2160"/>
+      </w:pPr>
+      <w:r>
+        <w:t>Colin_Powell_0034.jpg - Tom_Daschle?</w:t>
+      </w:r>
+    </w:p>
+    <w:p>
+      <w:pPr>
+        <w:pStyle w:val="oancuaDanhsach"/>
+        <w:ind w:left="2160"/>
+      </w:pPr>
+      <w:r>
+        <w:t>Donald_Rumsfeld_0060.jpg</w:t>
+      </w:r>
+      <w:r>
+        <w:t xml:space="preserve"> - </w:t>
+      </w:r>
+      <w:r>
+        <w:t>Saddam_Hussein</w:t>
+      </w:r>
+      <w:r>
+        <w:t>?</w:t>
+      </w:r>
+    </w:p>
+    <w:p>
+      <w:pPr>
+        <w:pStyle w:val="oancuaDanhsach"/>
+        <w:ind w:left="2160"/>
+      </w:pPr>
+      <w:r>
+        <w:t>Donald_Rumsfeld_0074.jpg</w:t>
+      </w:r>
+      <w:r>
+        <w:t xml:space="preserve"> - </w:t>
+      </w:r>
+      <w:r>
+        <w:t>Jeremy_Greenstock</w:t>
+      </w:r>
+      <w:r>
+        <w:t>?</w:t>
+      </w:r>
+    </w:p>
+    <w:p>
+      <w:pPr>
+        <w:pStyle w:val="oancuaDanhsach"/>
+        <w:ind w:left="2160"/>
+      </w:pPr>
+      <w:r>
+        <w:t>Donald_Rumsfeld_0080.jpg</w:t>
+      </w:r>
+      <w:r>
+        <w:t xml:space="preserve"> - </w:t>
       </w:r>
       <w:r>
         <w:t>Alvaro_Uribe</w:t>
@@ -4165,51 +4833,249 @@
         <w:ind w:left="2160"/>
       </w:pPr>
       <w:r>
-        <w:t>Ariel_Sharon_00</w:t>
-      </w:r>
-      <w:r>
-        <w:t>34</w:t>
-      </w:r>
-      <w:r>
-        <w:t xml:space="preserve">.jpg - </w:t>
-      </w:r>
-      <w:r>
-        <w:t>Andre_Agassi</w:t>
-      </w:r>
-      <w:r>
-        <w:t>?</w:t>
-      </w:r>
-    </w:p>
-    <w:p>
-      <w:pPr>
-        <w:pStyle w:val="oancuaDanhsach"/>
-        <w:ind w:left="2160"/>
-      </w:pPr>
-      <w:r>
-        <w:t>Arnold_Schwarzenegger_0040.jpg</w:t>
+        <w:t>Donald_Rumsfeld_0083.jpg</w:t>
       </w:r>
       <w:r>
         <w:t xml:space="preserve"> - </w:t>
       </w:r>
       <w:r>
-        <w:t>Naomi_Watts</w:t>
-      </w:r>
-      <w:r>
-        <w:t>?</w:t>
-      </w:r>
-    </w:p>
-    <w:p>
-      <w:pPr>
-        <w:pStyle w:val="oancuaDanhsach"/>
-        <w:ind w:left="2160"/>
-      </w:pPr>
-      <w:r>
-        <w:t>Arnold_Schwarzenegger_0038.jpg</w:t>
+        <w:t>Jiang_Zemin</w:t>
+      </w:r>
+      <w:r>
+        <w:t>?</w:t>
+      </w:r>
+    </w:p>
+    <w:p>
+      <w:pPr>
+        <w:pStyle w:val="oancuaDanhsach"/>
+        <w:ind w:left="2160"/>
+      </w:pPr>
+      <w:r>
+        <w:t>George_Robertson_0018.jpg</w:t>
       </w:r>
       <w:r>
         <w:t xml:space="preserve"> - </w:t>
       </w:r>
       <w:r>
+        <w:t>Alvaro_Uribe</w:t>
+      </w:r>
+      <w:r>
+        <w:t xml:space="preserve">, </w:t>
+      </w:r>
+      <w:r>
+        <w:t>Mahmoud_Abbas</w:t>
+      </w:r>
+      <w:r>
+        <w:t>?</w:t>
+      </w:r>
+    </w:p>
+    <w:p>
+      <w:pPr>
+        <w:pStyle w:val="oancuaDanhsach"/>
+        <w:ind w:left="2160"/>
+      </w:pPr>
+      <w:r>
+        <w:t>George_W_Bush_0018.jpg</w:t>
+      </w:r>
+      <w:r>
+        <w:t xml:space="preserve"> - </w:t>
+      </w:r>
+      <w:r>
+        <w:t>Arnold_Schwarzenegger</w:t>
+      </w:r>
+      <w:r>
+        <w:t>?</w:t>
+      </w:r>
+    </w:p>
+    <w:p>
+      <w:pPr>
+        <w:pStyle w:val="oancuaDanhsach"/>
+        <w:ind w:left="2160"/>
+      </w:pPr>
+      <w:r>
+        <w:t>G</w:t>
+      </w:r>
+      <w:r>
+        <w:t>eorge_W_Bush_0020.jpg</w:t>
+      </w:r>
+      <w:r>
+        <w:t xml:space="preserve"> - </w:t>
+      </w:r>
+      <w:r>
+        <w:t>Jean_Chretien</w:t>
+      </w:r>
+      <w:r>
+        <w:t>?</w:t>
+      </w:r>
+    </w:p>
+    <w:p>
+      <w:pPr>
+        <w:pStyle w:val="oancuaDanhsach"/>
+        <w:ind w:left="2160"/>
+      </w:pPr>
+      <w:r>
+        <w:t>George_W_Bush_0021.jpg</w:t>
+      </w:r>
+      <w:r>
+        <w:t xml:space="preserve"> - </w:t>
+      </w:r>
+      <w:r>
+        <w:t>Laura_Bush</w:t>
+      </w:r>
+      <w:r>
+        <w:t xml:space="preserve">, </w:t>
+      </w:r>
+      <w:r>
+        <w:t>Tony_Blair</w:t>
+      </w:r>
+      <w:r>
+        <w:t>?</w:t>
+      </w:r>
+    </w:p>
+    <w:p>
+      <w:pPr>
+        <w:pStyle w:val="oancuaDanhsach"/>
+        <w:ind w:left="2160"/>
+      </w:pPr>
+      <w:r>
+        <w:t>George_W_Bush_0022.jpg</w:t>
+      </w:r>
+      <w:r>
+        <w:t xml:space="preserve"> - </w:t>
+      </w:r>
+      <w:r>
+        <w:t>Saddam_Hussein</w:t>
+      </w:r>
+      <w:r>
+        <w:t>?</w:t>
+      </w:r>
+    </w:p>
+    <w:p>
+      <w:pPr>
+        <w:pStyle w:val="oancuaDanhsach"/>
+        <w:ind w:left="2160"/>
+      </w:pPr>
+      <w:r>
+        <w:t>George_W_Bush_0053.jpg</w:t>
+      </w:r>
+      <w:r>
+        <w:t xml:space="preserve"> - </w:t>
+      </w:r>
+      <w:r>
+        <w:t>Ricardo_Lagos</w:t>
+      </w:r>
+      <w:r>
+        <w:t>?</w:t>
+      </w:r>
+    </w:p>
+    <w:p>
+      <w:pPr>
+        <w:pStyle w:val="oancuaDanhsach"/>
+        <w:ind w:left="2160"/>
+      </w:pPr>
+      <w:r>
+        <w:t>George_W_Bush_0059.jpg</w:t>
+      </w:r>
+      <w:r>
+        <w:t xml:space="preserve"> - </w:t>
+      </w:r>
+      <w:r>
+        <w:t>Laura_Bush</w:t>
+      </w:r>
+      <w:r>
+        <w:t xml:space="preserve">, </w:t>
+      </w:r>
+      <w:r>
+        <w:t>David_Beckham</w:t>
+      </w:r>
+      <w:r>
+        <w:t>?</w:t>
+      </w:r>
+    </w:p>
+    <w:p>
+      <w:pPr>
+        <w:pStyle w:val="oancuaDanhsach"/>
+        <w:ind w:left="2160"/>
+      </w:pPr>
+      <w:r>
+        <w:t>George_W_Bush_0064.jpg</w:t>
+      </w:r>
+      <w:r>
+        <w:t xml:space="preserve"> - </w:t>
+      </w:r>
+      <w:r>
+        <w:t>Jack_Straw</w:t>
+      </w:r>
+      <w:r>
+        <w:t>?</w:t>
+      </w:r>
+    </w:p>
+    <w:p>
+      <w:pPr>
+        <w:pStyle w:val="oancuaDanhsach"/>
+        <w:ind w:left="2160"/>
+      </w:pPr>
+      <w:r>
+        <w:t>George_W_Bush_0069.jpg</w:t>
+      </w:r>
+      <w:r>
+        <w:t xml:space="preserve"> - </w:t>
+      </w:r>
+      <w:r>
+        <w:t>Luiz_Inacio_Lula_da_Silva</w:t>
+      </w:r>
+      <w:r>
+        <w:t>?</w:t>
+      </w:r>
+    </w:p>
+    <w:p>
+      <w:pPr>
+        <w:pStyle w:val="oancuaDanhsach"/>
+        <w:ind w:left="2160"/>
+      </w:pPr>
+      <w:r>
+        <w:t>George_W_Bush_0073.jpg</w:t>
+      </w:r>
+      <w:r>
+        <w:t xml:space="preserve"> - </w:t>
+      </w:r>
+      <w:r>
+        <w:t>Mahmoud_Abbas</w:t>
+      </w:r>
+      <w:r>
+        <w:t>?</w:t>
+      </w:r>
+    </w:p>
+    <w:p>
+      <w:pPr>
+        <w:pStyle w:val="oancuaDanhsach"/>
+        <w:ind w:left="2160"/>
+      </w:pPr>
+      <w:r>
+        <w:t>George_W_Bush_0075.jpg</w:t>
+      </w:r>
+      <w:r>
+        <w:t xml:space="preserve"> - </w:t>
+      </w:r>
+      <w:r>
+        <w:t>Roh_Moo-hyun</w:t>
+      </w:r>
+      <w:r>
+        <w:t>?</w:t>
+      </w:r>
+    </w:p>
+    <w:p>
+      <w:pPr>
+        <w:pStyle w:val="oancuaDanhsach"/>
+        <w:ind w:left="2160"/>
+      </w:pPr>
+      <w:r>
+        <w:t>George_W_Bush_0085.jpg</w:t>
+      </w:r>
+      <w:r>
+        <w:t xml:space="preserve"> - </w:t>
+      </w:r>
+      <w:r>
         <w:t>Jennifer_Capriati</w:t>
       </w:r>
       <w:r>
@@ -4222,12 +5088,748 @@
         <w:ind w:left="2160"/>
       </w:pPr>
       <w:r>
-        <w:t>Colin_Powell_0220.jpg</w:t>
+        <w:t>George_W_Bush_0091.jpg</w:t>
       </w:r>
       <w:r>
         <w:t xml:space="preserve"> - </w:t>
       </w:r>
       <w:r>
+        <w:t>Ricardo_Lagos</w:t>
+      </w:r>
+      <w:r>
+        <w:t>?</w:t>
+      </w:r>
+    </w:p>
+    <w:p>
+      <w:pPr>
+        <w:pStyle w:val="oancuaDanhsach"/>
+        <w:ind w:left="2160"/>
+      </w:pPr>
+      <w:r>
+        <w:t>George_W_Bush_0100.jpg</w:t>
+      </w:r>
+      <w:r>
+        <w:t xml:space="preserve"> - </w:t>
+      </w:r>
+      <w:r>
+        <w:t>Megawati_Sukarnoputri</w:t>
+      </w:r>
+      <w:r>
+        <w:t>?</w:t>
+      </w:r>
+    </w:p>
+    <w:p>
+      <w:pPr>
+        <w:pStyle w:val="oancuaDanhsach"/>
+        <w:ind w:left="2160"/>
+      </w:pPr>
+      <w:r>
+        <w:t>George_W_Bush_0103.jpg</w:t>
+      </w:r>
+      <w:r>
+        <w:t xml:space="preserve"> - </w:t>
+      </w:r>
+      <w:r>
+        <w:t>Gloria_Macapagal_Arroyo</w:t>
+      </w:r>
+      <w:r>
+        <w:t>?</w:t>
+      </w:r>
+    </w:p>
+    <w:p>
+      <w:pPr>
+        <w:pStyle w:val="oancuaDanhsach"/>
+        <w:ind w:left="2160"/>
+      </w:pPr>
+      <w:r>
+        <w:t>George_W_Bush_0108.jpg</w:t>
+      </w:r>
+      <w:r>
+        <w:t xml:space="preserve"> - </w:t>
+      </w:r>
+      <w:r>
+        <w:t>Colin_Powell</w:t>
+      </w:r>
+      <w:r>
+        <w:t>?</w:t>
+      </w:r>
+    </w:p>
+    <w:p>
+      <w:pPr>
+        <w:pStyle w:val="oancuaDanhsach"/>
+        <w:ind w:left="2160"/>
+      </w:pPr>
+      <w:r>
+        <w:t>George_W_Bush_0112.jpg</w:t>
+      </w:r>
+      <w:r>
+        <w:t xml:space="preserve"> - </w:t>
+      </w:r>
+      <w:r>
+        <w:t>Jack_Straw</w:t>
+      </w:r>
+      <w:r>
+        <w:t>?</w:t>
+      </w:r>
+    </w:p>
+    <w:p>
+      <w:pPr>
+        <w:pStyle w:val="oancuaDanhsach"/>
+        <w:ind w:left="2160"/>
+      </w:pPr>
+      <w:r>
+        <w:t>George_W_Bush_0115.jpg</w:t>
+      </w:r>
+      <w:r>
+        <w:t xml:space="preserve"> - </w:t>
+      </w:r>
+      <w:r>
+        <w:t>Paul_Bremer</w:t>
+      </w:r>
+      <w:r>
+        <w:t>?</w:t>
+      </w:r>
+    </w:p>
+    <w:p>
+      <w:pPr>
+        <w:pStyle w:val="oancuaDanhsach"/>
+        <w:ind w:left="2160"/>
+      </w:pPr>
+      <w:r>
+        <w:t>George_W_Bush_0116.jpg</w:t>
+      </w:r>
+      <w:r>
+        <w:t xml:space="preserve"> - </w:t>
+      </w:r>
+      <w:r>
+        <w:t>Laura_Bush</w:t>
+      </w:r>
+      <w:r>
+        <w:t>?</w:t>
+      </w:r>
+    </w:p>
+    <w:p>
+      <w:pPr>
+        <w:pStyle w:val="oancuaDanhsach"/>
+        <w:ind w:left="2160"/>
+      </w:pPr>
+      <w:r>
+        <w:t>George_W_Bush_0147.jpg</w:t>
+      </w:r>
+      <w:r>
+        <w:t xml:space="preserve"> - </w:t>
+      </w:r>
+      <w:r>
+        <w:t>Donald_Rumsfeld</w:t>
+      </w:r>
+      <w:r>
+        <w:t>?</w:t>
+      </w:r>
+    </w:p>
+    <w:p>
+      <w:pPr>
+        <w:pStyle w:val="oancuaDanhsach"/>
+        <w:ind w:left="2160"/>
+      </w:pPr>
+      <w:r>
+        <w:t>George_W_Bush_0151.jpg</w:t>
+      </w:r>
+      <w:r>
+        <w:t xml:space="preserve"> - </w:t>
+      </w:r>
+      <w:r>
+        <w:t>Lleyton_Hewitt</w:t>
+      </w:r>
+      <w:r>
+        <w:t>?</w:t>
+      </w:r>
+    </w:p>
+    <w:p>
+      <w:pPr>
+        <w:pStyle w:val="oancuaDanhsach"/>
+        <w:ind w:left="2160"/>
+      </w:pPr>
+      <w:r>
+        <w:t>George_W_Bush_0175.jpg</w:t>
+      </w:r>
+      <w:r>
+        <w:t xml:space="preserve"> - </w:t>
+      </w:r>
+      <w:r>
+        <w:t>Jack_Straw</w:t>
+      </w:r>
+      <w:r>
+        <w:t>?</w:t>
+      </w:r>
+    </w:p>
+    <w:p>
+      <w:pPr>
+        <w:pStyle w:val="oancuaDanhsach"/>
+        <w:ind w:left="2160"/>
+      </w:pPr>
+      <w:r>
+        <w:t>George_W_Bush_0185.jpg</w:t>
+      </w:r>
+      <w:r>
+        <w:t xml:space="preserve"> - </w:t>
+      </w:r>
+      <w:r>
+        <w:t>Pete_Sampras</w:t>
+      </w:r>
+      <w:r>
+        <w:t>?</w:t>
+      </w:r>
+    </w:p>
+    <w:p>
+      <w:pPr>
+        <w:pStyle w:val="oancuaDanhsach"/>
+        <w:ind w:left="2160"/>
+      </w:pPr>
+      <w:r>
+        <w:t>George_W_Bush_0223.jpg</w:t>
+      </w:r>
+      <w:r>
+        <w:t xml:space="preserve"> - </w:t>
+      </w:r>
+      <w:r>
+        <w:t>Jennifer_Capriati</w:t>
+      </w:r>
+      <w:r>
+        <w:t xml:space="preserve">, </w:t>
+      </w:r>
+      <w:r>
+        <w:t>Mahmoud_Abbas</w:t>
+      </w:r>
+      <w:r>
+        <w:t>?</w:t>
+      </w:r>
+    </w:p>
+    <w:p>
+      <w:pPr>
+        <w:pStyle w:val="oancuaDanhsach"/>
+        <w:ind w:left="2160"/>
+      </w:pPr>
+      <w:r>
+        <w:t>George_W_Bush_0235.jpg</w:t>
+      </w:r>
+      <w:r>
+        <w:t xml:space="preserve"> - </w:t>
+      </w:r>
+      <w:r>
+        <w:t>David_Beckham</w:t>
+      </w:r>
+      <w:r>
+        <w:t>?</w:t>
+      </w:r>
+    </w:p>
+    <w:p>
+      <w:pPr>
+        <w:pStyle w:val="oancuaDanhsach"/>
+        <w:ind w:left="2160"/>
+      </w:pPr>
+      <w:r>
+        <w:t>George_W_Bush_0253.jpg</w:t>
+      </w:r>
+      <w:r>
+        <w:t xml:space="preserve"> - </w:t>
+      </w:r>
+      <w:r>
+        <w:t>Laura_Bush</w:t>
+      </w:r>
+      <w:r>
+        <w:t>?</w:t>
+      </w:r>
+    </w:p>
+    <w:p>
+      <w:pPr>
+        <w:pStyle w:val="oancuaDanhsach"/>
+        <w:ind w:left="2160"/>
+      </w:pPr>
+      <w:r>
+        <w:t>George_W_Bush_0265.jpg</w:t>
+      </w:r>
+      <w:r>
+        <w:t xml:space="preserve"> - </w:t>
+      </w:r>
+      <w:r>
+        <w:t>Ricardo_Lagos</w:t>
+      </w:r>
+      <w:r>
+        <w:t>?</w:t>
+      </w:r>
+    </w:p>
+    <w:p>
+      <w:pPr>
+        <w:pStyle w:val="oancuaDanhsach"/>
+        <w:ind w:left="2160"/>
+      </w:pPr>
+      <w:r>
+        <w:t>George_W_Bush_0276.jpg</w:t>
+      </w:r>
+      <w:r>
+        <w:t xml:space="preserve"> - </w:t>
+      </w:r>
+      <w:r>
+        <w:t>Junichiro_Koizumi</w:t>
+      </w:r>
+      <w:r>
+        <w:t>?</w:t>
+      </w:r>
+    </w:p>
+    <w:p>
+      <w:pPr>
+        <w:pStyle w:val="oancuaDanhsach"/>
+        <w:ind w:left="2160"/>
+      </w:pPr>
+      <w:r>
+        <w:lastRenderedPageBreak/>
+        <w:t>George_W_Bush_0287.jpg</w:t>
+      </w:r>
+      <w:r>
+        <w:t xml:space="preserve"> - </w:t>
+      </w:r>
+      <w:r>
+        <w:t>Silvio_Berlusconi</w:t>
+      </w:r>
+      <w:r>
+        <w:t>?</w:t>
+      </w:r>
+    </w:p>
+    <w:p>
+      <w:pPr>
+        <w:pStyle w:val="oancuaDanhsach"/>
+        <w:ind w:left="2160"/>
+      </w:pPr>
+      <w:r>
+        <w:t>George_W_Bush_0296.jpg</w:t>
+      </w:r>
+      <w:r>
+        <w:t xml:space="preserve"> - </w:t>
+      </w:r>
+      <w:r>
+        <w:t>Jennifer_Capriati</w:t>
+      </w:r>
+      <w:r>
+        <w:t xml:space="preserve">, </w:t>
+      </w:r>
+      <w:r>
+        <w:t>Jose_Maria_Aznar</w:t>
+      </w:r>
+      <w:r>
+        <w:t>?</w:t>
+      </w:r>
+    </w:p>
+    <w:p>
+      <w:pPr>
+        <w:pStyle w:val="oancuaDanhsach"/>
+        <w:ind w:left="2160"/>
+      </w:pPr>
+      <w:r>
+        <w:t>George_W_Bush_0307.jpg</w:t>
+      </w:r>
+      <w:r>
+        <w:t xml:space="preserve"> - </w:t>
+      </w:r>
+      <w:r>
+        <w:t>Hugo_Chavez</w:t>
+      </w:r>
+      <w:r>
+        <w:t>?</w:t>
+      </w:r>
+    </w:p>
+    <w:p>
+      <w:pPr>
+        <w:pStyle w:val="oancuaDanhsach"/>
+        <w:ind w:left="2160"/>
+      </w:pPr>
+      <w:r>
+        <w:t>George_W_Bush_0326.jpg</w:t>
+      </w:r>
+      <w:r>
+        <w:t xml:space="preserve"> - </w:t>
+      </w:r>
+      <w:r>
+        <w:t>Jean_Chretien</w:t>
+      </w:r>
+      <w:r>
+        <w:t>?</w:t>
+      </w:r>
+    </w:p>
+    <w:p>
+      <w:pPr>
+        <w:pStyle w:val="oancuaDanhsach"/>
+        <w:ind w:left="2160"/>
+      </w:pPr>
+      <w:r>
+        <w:t>George_W_Bush_0339.jpg</w:t>
+      </w:r>
+      <w:r>
+        <w:t xml:space="preserve"> - </w:t>
+      </w:r>
+      <w:r>
+        <w:t>Gloria_Macapagal_Arroyo</w:t>
+      </w:r>
+      <w:r>
+        <w:t>?</w:t>
+      </w:r>
+    </w:p>
+    <w:p>
+      <w:pPr>
+        <w:pStyle w:val="oancuaDanhsach"/>
+        <w:ind w:left="2160"/>
+      </w:pPr>
+      <w:r>
+        <w:t>George_W_Bush_0442.jpg</w:t>
+      </w:r>
+      <w:r>
+        <w:t xml:space="preserve"> - </w:t>
+      </w:r>
+      <w:r>
+        <w:t>Saddam_Hussein</w:t>
+      </w:r>
+      <w:r>
+        <w:t>?</w:t>
+      </w:r>
+    </w:p>
+    <w:p>
+      <w:pPr>
+        <w:pStyle w:val="oancuaDanhsach"/>
+        <w:ind w:left="2160"/>
+      </w:pPr>
+      <w:r>
+        <w:t>George_W_Bush_0453.jpg</w:t>
+      </w:r>
+      <w:r>
+        <w:t xml:space="preserve"> - </w:t>
+      </w:r>
+      <w:r>
+        <w:t>Arnold_Schwarzenegger</w:t>
+      </w:r>
+      <w:r>
+        <w:t>?</w:t>
+      </w:r>
+    </w:p>
+    <w:p>
+      <w:pPr>
+        <w:pStyle w:val="oancuaDanhsach"/>
+        <w:ind w:left="2160"/>
+      </w:pPr>
+      <w:r>
+        <w:t>George_W_Bush_0473.jpg</w:t>
+      </w:r>
+      <w:r>
+        <w:t xml:space="preserve"> - </w:t>
+      </w:r>
+      <w:r>
+        <w:t>Tiger_Woods</w:t>
+      </w:r>
+      <w:r>
+        <w:t>?</w:t>
+      </w:r>
+    </w:p>
+    <w:p>
+      <w:pPr>
+        <w:pStyle w:val="oancuaDanhsach"/>
+        <w:ind w:left="2160"/>
+      </w:pPr>
+      <w:r>
+        <w:t>George_W_Bush_0474.jpg</w:t>
+      </w:r>
+      <w:r>
+        <w:t xml:space="preserve"> - </w:t>
+      </w:r>
+      <w:r>
+        <w:t>Tony_Blair</w:t>
+      </w:r>
+      <w:r>
+        <w:t>?</w:t>
+      </w:r>
+    </w:p>
+    <w:p>
+      <w:pPr>
+        <w:pStyle w:val="oancuaDanhsach"/>
+        <w:ind w:left="2160"/>
+      </w:pPr>
+      <w:r>
+        <w:t>George_W_Bush_0477.jpg</w:t>
+      </w:r>
+      <w:r>
+        <w:t xml:space="preserve"> - </w:t>
+      </w:r>
+      <w:r>
+        <w:t>Jiang_Zemin</w:t>
+      </w:r>
+      <w:r>
+        <w:t>?</w:t>
+      </w:r>
+    </w:p>
+    <w:p>
+      <w:pPr>
+        <w:pStyle w:val="oancuaDanhsach"/>
+        <w:ind w:left="2160"/>
+      </w:pPr>
+      <w:r>
+        <w:t>George_W_Bush_0488.jpg</w:t>
+      </w:r>
+      <w:r>
+        <w:t xml:space="preserve"> - </w:t>
+      </w:r>
+      <w:r>
+        <w:t>Alvaro_Uribe</w:t>
+      </w:r>
+      <w:r>
+        <w:t>?</w:t>
+      </w:r>
+    </w:p>
+    <w:p>
+      <w:pPr>
+        <w:pStyle w:val="oancuaDanhsach"/>
+        <w:ind w:left="2160"/>
+      </w:pPr>
+      <w:r>
+        <w:t>George_W_Bush_0501.jpg</w:t>
+      </w:r>
+      <w:r>
+        <w:t xml:space="preserve"> - </w:t>
+      </w:r>
+      <w:r>
+        <w:t>Colin_Powell</w:t>
+      </w:r>
+      <w:r>
+        <w:t>?</w:t>
+      </w:r>
+    </w:p>
+    <w:p>
+      <w:pPr>
+        <w:pStyle w:val="oancuaDanhsach"/>
+        <w:ind w:left="2160"/>
+      </w:pPr>
+      <w:r>
+        <w:t>George_W_Bush_0504.jpg</w:t>
+      </w:r>
+      <w:r>
+        <w:t xml:space="preserve"> - </w:t>
+      </w:r>
+      <w:r>
+        <w:t>Gerhard_Schroeder</w:t>
+      </w:r>
+      <w:r>
+        <w:t xml:space="preserve">, </w:t>
+      </w:r>
+      <w:r>
+        <w:t>Lleyton_Hewitt</w:t>
+      </w:r>
+      <w:r>
+        <w:t>?</w:t>
+      </w:r>
+    </w:p>
+    <w:p>
+      <w:pPr>
+        <w:pStyle w:val="oancuaDanhsach"/>
+        <w:ind w:left="2160"/>
+      </w:pPr>
+      <w:r>
+        <w:t>George_W_Bush_0527.jpg</w:t>
+      </w:r>
+      <w:r>
+        <w:t xml:space="preserve"> - </w:t>
+      </w:r>
+      <w:r>
+        <w:t>Mahmoud_Abbas</w:t>
+      </w:r>
+      <w:r>
+        <w:t>?</w:t>
+      </w:r>
+    </w:p>
+    <w:p>
+      <w:pPr>
+        <w:pStyle w:val="oancuaDanhsach"/>
+        <w:ind w:left="2160"/>
+      </w:pPr>
+      <w:r>
+        <w:t>George_W_Bush_0530.jpg</w:t>
+      </w:r>
+      <w:r>
+        <w:t xml:space="preserve"> - </w:t>
+      </w:r>
+      <w:r>
+        <w:t>Tony_Blair</w:t>
+      </w:r>
+      <w:r>
+        <w:t>?</w:t>
+      </w:r>
+    </w:p>
+    <w:p>
+      <w:pPr>
+        <w:pStyle w:val="oancuaDanhsach"/>
+        <w:ind w:left="2160"/>
+      </w:pPr>
+      <w:r>
+        <w:t>Gerhard_Schroeder_0073.jpg</w:t>
+      </w:r>
+      <w:r>
+        <w:t xml:space="preserve"> - </w:t>
+      </w:r>
+      <w:r>
+        <w:t>Jacques_Chirac</w:t>
+      </w:r>
+      <w:r>
+        <w:t>?</w:t>
+      </w:r>
+    </w:p>
+    <w:p>
+      <w:pPr>
+        <w:pStyle w:val="oancuaDanhsach"/>
+        <w:ind w:left="2160"/>
+      </w:pPr>
+      <w:r>
+        <w:t>Gerhard_Schroeder_0076.jpg</w:t>
+      </w:r>
+      <w:r>
+        <w:t xml:space="preserve"> - </w:t>
+      </w:r>
+      <w:r>
+        <w:t>Silvio_Berlusconi</w:t>
+      </w:r>
+      <w:r>
+        <w:t>?</w:t>
+      </w:r>
+    </w:p>
+    <w:p>
+      <w:pPr>
+        <w:pStyle w:val="oancuaDanhsach"/>
+        <w:ind w:left="2160"/>
+      </w:pPr>
+      <w:r>
+        <w:t xml:space="preserve">Gerhard_Schroeder_0093.jpg </w:t>
+      </w:r>
+      <w:r>
+        <w:t xml:space="preserve">- </w:t>
+      </w:r>
+      <w:r>
+        <w:t>Alvaro_Uribe</w:t>
+      </w:r>
+      <w:r>
+        <w:t>?</w:t>
+      </w:r>
+    </w:p>
+    <w:p>
+      <w:pPr>
+        <w:pStyle w:val="oancuaDanhsach"/>
+        <w:ind w:left="2160"/>
+      </w:pPr>
+      <w:r>
+        <w:t xml:space="preserve">Gloria_Macapagal_Arroyo_0022.jpg - </w:t>
+      </w:r>
+      <w:r>
+        <w:t>Jiang_Zemin</w:t>
+      </w:r>
+      <w:r>
+        <w:t>?</w:t>
+      </w:r>
+    </w:p>
+    <w:p>
+      <w:pPr>
+        <w:pStyle w:val="oancuaDanhsach"/>
+        <w:ind w:left="2160"/>
+      </w:pPr>
+      <w:r>
+        <w:t>Gloria_Macapagal_Arroyo_0028.jpg</w:t>
+      </w:r>
+      <w:r>
+        <w:t xml:space="preserve"> - </w:t>
+      </w:r>
+      <w:r>
+        <w:t>Megawati_Sukarnoputri</w:t>
+      </w:r>
+      <w:r>
+        <w:t>?</w:t>
+      </w:r>
+    </w:p>
+    <w:p>
+      <w:pPr>
+        <w:pStyle w:val="oancuaDanhsach"/>
+        <w:ind w:left="2160"/>
+      </w:pPr>
+      <w:r>
+        <w:t>Gray_Davis_0020.jpg</w:t>
+      </w:r>
+      <w:r>
+        <w:t xml:space="preserve"> - </w:t>
+      </w:r>
+      <w:r>
+        <w:t>Roh_Moo-hyun</w:t>
+      </w:r>
+      <w:r>
+        <w:t>?</w:t>
+      </w:r>
+    </w:p>
+    <w:p>
+      <w:pPr>
+        <w:pStyle w:val="oancuaDanhsach"/>
+        <w:ind w:left="2160"/>
+      </w:pPr>
+      <w:r>
+        <w:t>Hamid_Karzai_0019.jpg</w:t>
+      </w:r>
+      <w:r>
+        <w:t xml:space="preserve"> - </w:t>
+      </w:r>
+      <w:r>
+        <w:t>Mahmoud_Abbas</w:t>
+      </w:r>
+      <w:r>
+        <w:t>?</w:t>
+      </w:r>
+    </w:p>
+    <w:p>
+      <w:pPr>
+        <w:pStyle w:val="oancuaDanhsach"/>
+        <w:ind w:left="2160"/>
+      </w:pPr>
+      <w:r>
+        <w:t>Hans_Blix_0026.jpg</w:t>
+      </w:r>
+      <w:r>
+        <w:t xml:space="preserve"> - </w:t>
+      </w:r>
+      <w:r>
+        <w:t>Alejandro_Toledo</w:t>
+      </w:r>
+      <w:r>
+        <w:t>?</w:t>
+      </w:r>
+    </w:p>
+    <w:p>
+      <w:pPr>
+        <w:pStyle w:val="oancuaDanhsach"/>
+        <w:ind w:left="2160"/>
+      </w:pPr>
+      <w:r>
+        <w:t>Hans_Blix_0034.jpg</w:t>
+      </w:r>
+      <w:r>
+        <w:t xml:space="preserve"> - </w:t>
+      </w:r>
+      <w:r>
+        <w:t>Angelina_Jolie</w:t>
+      </w:r>
+      <w:r>
+        <w:t>?</w:t>
+      </w:r>
+    </w:p>
+    <w:p>
+      <w:pPr>
+        <w:pStyle w:val="oancuaDanhsach"/>
+        <w:ind w:left="2160"/>
+      </w:pPr>
+      <w:r>
+        <w:t>Hans_Blix_0039.jpg</w:t>
+      </w:r>
+      <w:r>
+        <w:t xml:space="preserve"> - </w:t>
+      </w:r>
+      <w:r>
         <w:t>Hamid_Karzai</w:t>
       </w:r>
       <w:r>
@@ -4240,30 +5842,54 @@
         <w:ind w:left="2160"/>
       </w:pPr>
       <w:r>
-        <w:t>Colin_Powell_0157.jpg</w:t>
+        <w:t>Hugo_Chavez_0032.jpg</w:t>
       </w:r>
       <w:r>
         <w:t xml:space="preserve"> - </w:t>
       </w:r>
       <w:r>
-        <w:t>Jose_Maria_Aznar</w:t>
-      </w:r>
-      <w:r>
-        <w:t>?</w:t>
-      </w:r>
-    </w:p>
-    <w:p>
-      <w:pPr>
-        <w:pStyle w:val="oancuaDanhsach"/>
-        <w:ind w:left="2160"/>
-      </w:pPr>
-      <w:r>
-        <w:t>Colin_Powell_0103.jpg</w:t>
+        <w:t>Carlos_Menem</w:t>
+      </w:r>
+      <w:r>
+        <w:t xml:space="preserve">, </w:t>
+      </w:r>
+      <w:r>
+        <w:t>Tiger_Woods</w:t>
+      </w:r>
+      <w:r>
+        <w:t>?</w:t>
+      </w:r>
+    </w:p>
+    <w:p>
+      <w:pPr>
+        <w:pStyle w:val="oancuaDanhsach"/>
+        <w:ind w:left="2160"/>
+      </w:pPr>
+      <w:r>
+        <w:t>Hugo_Chavez_0033.jpg</w:t>
       </w:r>
       <w:r>
         <w:t xml:space="preserve"> - </w:t>
       </w:r>
       <w:r>
+        <w:t>Luiz_Inacio_Lula_da_Silva</w:t>
+      </w:r>
+      <w:r>
+        <w:t>?</w:t>
+      </w:r>
+    </w:p>
+    <w:p>
+      <w:pPr>
+        <w:pStyle w:val="oancuaDanhsach"/>
+        <w:ind w:left="2160"/>
+      </w:pPr>
+      <w:r>
+        <w:t>Hugo_Chavez_0037.jpg</w:t>
+      </w:r>
+      <w:r>
+        <w:t xml:space="preserve"> - </w:t>
+      </w:r>
+      <w:r>
         <w:t>Arnold_Schwarzenegger</w:t>
       </w:r>
       <w:r>
@@ -4276,138 +5902,222 @@
         <w:ind w:left="2160"/>
       </w:pPr>
       <w:r>
-        <w:t>Colin_Powell_0084.jpg</w:t>
+        <w:t>Hugo_Chavez_0049.jpg</w:t>
       </w:r>
       <w:r>
         <w:t xml:space="preserve"> - </w:t>
       </w:r>
       <w:r>
-        <w:t>Rudolph_Giuliani</w:t>
-      </w:r>
-      <w:r>
-        <w:t>?</w:t>
-      </w:r>
-    </w:p>
-    <w:p>
-      <w:pPr>
-        <w:pStyle w:val="oancuaDanhsach"/>
-        <w:ind w:left="2160"/>
-      </w:pPr>
-      <w:r>
-        <w:t>Colin_Powell_0070.jpg</w:t>
+        <w:t>Hugo_Chavez</w:t>
+      </w:r>
+      <w:r>
+        <w:t>?</w:t>
+      </w:r>
+    </w:p>
+    <w:p>
+      <w:pPr>
+        <w:pStyle w:val="oancuaDanhsach"/>
+        <w:ind w:left="2160"/>
+      </w:pPr>
+      <w:r>
+        <w:t>Hugo_Chavez_0051.jpg</w:t>
       </w:r>
       <w:r>
         <w:t xml:space="preserve"> - </w:t>
       </w:r>
       <w:r>
-        <w:t>Tom_Daschle</w:t>
-      </w:r>
-      <w:r>
-        <w:t>?</w:t>
-      </w:r>
-    </w:p>
-    <w:p>
-      <w:pPr>
-        <w:pStyle w:val="oancuaDanhsach"/>
-        <w:ind w:left="2160"/>
-      </w:pPr>
-      <w:r>
-        <w:t>Colin_Powell_004</w:t>
-      </w:r>
-      <w:r>
-        <w:t>8</w:t>
-      </w:r>
-      <w:r>
-        <w:t>.jpg</w:t>
+        <w:t>Alvaro_Uribe</w:t>
+      </w:r>
+      <w:r>
+        <w:t>?</w:t>
+      </w:r>
+    </w:p>
+    <w:p>
+      <w:pPr>
+        <w:pStyle w:val="oancuaDanhsach"/>
+        <w:ind w:left="2160"/>
+      </w:pPr>
+      <w:r>
+        <w:t>Hugo_Chavez_0057.jpg</w:t>
       </w:r>
       <w:r>
         <w:t xml:space="preserve"> - </w:t>
       </w:r>
       <w:r>
-        <w:t>George_W_Bush</w:t>
-      </w:r>
-    </w:p>
-    <w:p>
-      <w:pPr>
-        <w:pStyle w:val="oancuaDanhsach"/>
-        <w:ind w:left="2160"/>
-      </w:pPr>
-      <w:r>
-        <w:t>Colin_Powell_0047.jpg</w:t>
+        <w:t>Igor_Ivanov</w:t>
+      </w:r>
+      <w:r>
+        <w:t>?</w:t>
+      </w:r>
+    </w:p>
+    <w:p>
+      <w:pPr>
+        <w:pStyle w:val="oancuaDanhsach"/>
+        <w:ind w:left="2160"/>
+      </w:pPr>
+      <w:r>
+        <w:t>Hugo_Chavez_0066.jpg</w:t>
       </w:r>
       <w:r>
         <w:t xml:space="preserve"> - </w:t>
       </w:r>
       <w:r>
-        <w:t>George_W_Bush</w:t>
-      </w:r>
-    </w:p>
-    <w:p>
-      <w:pPr>
-        <w:pStyle w:val="oancuaDanhsach"/>
-        <w:ind w:left="2160"/>
-      </w:pPr>
-      <w:r>
-        <w:t>Colin_Powell_0042.jpg</w:t>
+        <w:t>Tony_Blair</w:t>
+      </w:r>
+      <w:r>
+        <w:t xml:space="preserve">, </w:t>
+      </w:r>
+      <w:r>
+        <w:t>Alejandro_Toledo</w:t>
+      </w:r>
+      <w:r>
+        <w:t>?</w:t>
+      </w:r>
+    </w:p>
+    <w:p>
+      <w:pPr>
+        <w:pStyle w:val="oancuaDanhsach"/>
+        <w:ind w:left="2160"/>
+      </w:pPr>
+      <w:r>
+        <w:t>Hugo_Chavez_0067.jpg</w:t>
       </w:r>
       <w:r>
         <w:t xml:space="preserve"> - </w:t>
       </w:r>
       <w:r>
-        <w:t>Paul_Bremer</w:t>
-      </w:r>
-      <w:r>
-        <w:t>?</w:t>
-      </w:r>
-    </w:p>
-    <w:p>
-      <w:pPr>
-        <w:pStyle w:val="oancuaDanhsach"/>
-        <w:ind w:left="2160"/>
-      </w:pPr>
-      <w:r>
-        <w:t>Colin_Powell_0036.jpg</w:t>
+        <w:t>Alejandro_Toledo</w:t>
+      </w:r>
+      <w:r>
+        <w:t>?</w:t>
+      </w:r>
+    </w:p>
+    <w:p>
+      <w:pPr>
+        <w:pStyle w:val="oancuaDanhsach"/>
+        <w:ind w:left="2160"/>
+      </w:pPr>
+      <w:r>
+        <w:t>Jacques_Chirac_0042.jpg</w:t>
       </w:r>
       <w:r>
         <w:t xml:space="preserve"> - </w:t>
       </w:r>
       <w:r>
-        <w:t>Andre_Agassi</w:t>
-      </w:r>
-      <w:r>
-        <w:t>?</w:t>
-      </w:r>
-    </w:p>
-    <w:p>
-      <w:pPr>
-        <w:pStyle w:val="oancuaDanhsach"/>
-        <w:ind w:left="2160"/>
-      </w:pPr>
-      <w:r>
-        <w:t>Donald_Rumsfeld_0060.jpg</w:t>
+        <w:t>Hans_Blix</w:t>
+      </w:r>
+      <w:r>
+        <w:t>?</w:t>
+      </w:r>
+    </w:p>
+    <w:p>
+      <w:pPr>
+        <w:pStyle w:val="oancuaDanhsach"/>
+        <w:ind w:left="2160"/>
+      </w:pPr>
+      <w:r>
+        <w:t>Jacques_Chirac_0046.jpg</w:t>
       </w:r>
       <w:r>
         <w:t xml:space="preserve"> - </w:t>
       </w:r>
       <w:r>
-        <w:t>Saddam_Hussein</w:t>
-      </w:r>
-      <w:r>
-        <w:t>?</w:t>
-      </w:r>
-    </w:p>
-    <w:p>
-      <w:pPr>
-        <w:pStyle w:val="oancuaDanhsach"/>
-        <w:ind w:left="2160"/>
-      </w:pPr>
-      <w:r>
-        <w:t>Donald_Rumsfeld_0074.jpg</w:t>
+        <w:t>Lindsay_Davenport</w:t>
+      </w:r>
+      <w:r>
+        <w:t>?</w:t>
+      </w:r>
+    </w:p>
+    <w:p>
+      <w:pPr>
+        <w:pStyle w:val="oancuaDanhsach"/>
+        <w:ind w:left="2160"/>
+      </w:pPr>
+      <w:r>
+        <w:t>Jean_Chretien_0055.jpg</w:t>
       </w:r>
       <w:r>
         <w:t xml:space="preserve"> - </w:t>
       </w:r>
       <w:r>
+        <w:t>Laura_Bush</w:t>
+      </w:r>
+      <w:r>
+        <w:t>?</w:t>
+      </w:r>
+    </w:p>
+    <w:p>
+      <w:pPr>
+        <w:pStyle w:val="oancuaDanhsach"/>
+        <w:ind w:left="2160"/>
+      </w:pPr>
+      <w:r>
+        <w:t>John_Ashcroft_0020.jpg</w:t>
+      </w:r>
+      <w:r>
+        <w:t xml:space="preserve"> - </w:t>
+      </w:r>
+      <w:r>
+        <w:t>Serena_Williams</w:t>
+      </w:r>
+      <w:r>
+        <w:t>?</w:t>
+      </w:r>
+    </w:p>
+    <w:p>
+      <w:pPr>
+        <w:pStyle w:val="oancuaDanhsach"/>
+        <w:ind w:left="2160"/>
+      </w:pPr>
+      <w:r>
+        <w:t>John_Ashcroft_0027.jpg</w:t>
+      </w:r>
+      <w:r>
+        <w:t xml:space="preserve"> - </w:t>
+      </w:r>
+      <w:r>
+        <w:t>Jennifer_Aniston</w:t>
+      </w:r>
+      <w:r>
+        <w:t>?</w:t>
+      </w:r>
+    </w:p>
+    <w:p>
+      <w:pPr>
+        <w:pStyle w:val="oancuaDanhsach"/>
+        <w:ind w:left="2160"/>
+      </w:pPr>
+      <w:r>
+        <w:t>John_Ashcroft_0040.jpg</w:t>
+      </w:r>
+      <w:r>
+        <w:t xml:space="preserve"> - </w:t>
+      </w:r>
+      <w:r>
+        <w:t>John_Negroponte</w:t>
+      </w:r>
+      <w:r>
+        <w:t xml:space="preserve">, </w:t>
+      </w:r>
+      <w:r>
+        <w:t>Mahmoud_Abbas</w:t>
+      </w:r>
+      <w:r>
+        <w:t>?</w:t>
+      </w:r>
+    </w:p>
+    <w:p>
+      <w:pPr>
+        <w:pStyle w:val="oancuaDanhsach"/>
+        <w:ind w:left="2160"/>
+      </w:pPr>
+      <w:r>
+        <w:t>John_Ashcroft_0052.jpg</w:t>
+      </w:r>
+      <w:r>
+        <w:t xml:space="preserve"> - </w:t>
+      </w:r>
+      <w:r>
         <w:t>Jeremy_Greenstock</w:t>
       </w:r>
       <w:r>
@@ -4420,1246 +6130,297 @@
         <w:ind w:left="2160"/>
       </w:pPr>
       <w:r>
+        <w:t>Jose_Maria_Aznar_0018.jpg - Silvio_Berlusconi?</w:t>
+      </w:r>
+    </w:p>
+    <w:p>
+      <w:pPr>
+        <w:pStyle w:val="oancuaDanhsach"/>
+        <w:ind w:left="2160"/>
+      </w:pPr>
+      <w:r>
+        <w:t>Junichiro_Koizumi_0017.jpg - Jiang_Zemin?</w:t>
+      </w:r>
+    </w:p>
+    <w:p>
+      <w:pPr>
+        <w:pStyle w:val="oancuaDanhsach"/>
+        <w:ind w:left="2160"/>
+      </w:pPr>
+      <w:r>
+        <w:t>Junichiro_Koizumi_0018.jpg - Junichiro_Koizumi?</w:t>
+      </w:r>
+    </w:p>
+    <w:p>
+      <w:pPr>
+        <w:pStyle w:val="oancuaDanhsach"/>
+        <w:ind w:left="2160"/>
+      </w:pPr>
+      <w:r>
+        <w:t>Junichiro_Koizumi_0031.jpg - George_W_Bush?</w:t>
+      </w:r>
+    </w:p>
+    <w:p>
+      <w:pPr>
+        <w:pStyle w:val="oancuaDanhsach"/>
+        <w:ind w:left="2160"/>
+      </w:pPr>
+      <w:r>
         <w:lastRenderedPageBreak/>
-        <w:t>Donald_Rumsfeld_0080.jpg</w:t>
-      </w:r>
-      <w:r>
-        <w:t xml:space="preserve"> - </w:t>
-      </w:r>
-      <w:r>
-        <w:t>Alvaro_Uribe</w:t>
-      </w:r>
-      <w:r>
-        <w:t>?</w:t>
-      </w:r>
-    </w:p>
-    <w:p>
-      <w:pPr>
-        <w:pStyle w:val="oancuaDanhsach"/>
-        <w:ind w:left="2160"/>
-      </w:pPr>
-      <w:r>
-        <w:t>Donald_Rumsfeld_0083.jpg</w:t>
-      </w:r>
-      <w:r>
-        <w:t xml:space="preserve"> - </w:t>
-      </w:r>
-      <w:r>
-        <w:t>Jiang_Zemin</w:t>
-      </w:r>
-      <w:r>
-        <w:t>?</w:t>
-      </w:r>
-    </w:p>
-    <w:p>
-      <w:pPr>
-        <w:pStyle w:val="oancuaDanhsach"/>
-        <w:ind w:left="2160"/>
-      </w:pPr>
-      <w:r>
-        <w:t>George_Robertson_0018.jpg</w:t>
-      </w:r>
-      <w:r>
-        <w:t xml:space="preserve"> - </w:t>
-      </w:r>
-      <w:r>
-        <w:t>Alvaro_Uribe</w:t>
-      </w:r>
-      <w:r>
-        <w:t xml:space="preserve">, </w:t>
-      </w:r>
-      <w:r>
-        <w:t>Mahmoud_Abbas</w:t>
-      </w:r>
-      <w:r>
-        <w:t>?</w:t>
-      </w:r>
-    </w:p>
-    <w:p>
-      <w:pPr>
-        <w:pStyle w:val="oancuaDanhsach"/>
-        <w:ind w:left="2160"/>
-      </w:pPr>
-      <w:r>
-        <w:t>George_W_Bush_0018.jpg</w:t>
-      </w:r>
-      <w:r>
-        <w:t xml:space="preserve"> - </w:t>
-      </w:r>
-      <w:r>
-        <w:t>Arnold_Schwarzenegger</w:t>
-      </w:r>
-      <w:r>
-        <w:t>?</w:t>
-      </w:r>
-    </w:p>
-    <w:p>
-      <w:pPr>
-        <w:pStyle w:val="oancuaDanhsach"/>
-        <w:ind w:left="2160"/>
-      </w:pPr>
-      <w:r>
-        <w:t>G</w:t>
-      </w:r>
-      <w:r>
-        <w:t>eorge_W_Bush_0020.jpg</w:t>
-      </w:r>
-      <w:r>
-        <w:t xml:space="preserve"> - </w:t>
-      </w:r>
-      <w:r>
-        <w:t>Jean_Chretien</w:t>
-      </w:r>
-      <w:r>
-        <w:t>?</w:t>
-      </w:r>
-    </w:p>
-    <w:p>
-      <w:pPr>
-        <w:pStyle w:val="oancuaDanhsach"/>
-        <w:ind w:left="2160"/>
-      </w:pPr>
-      <w:r>
-        <w:t>George_W_Bush_0021.jpg</w:t>
-      </w:r>
-      <w:r>
-        <w:t xml:space="preserve"> - </w:t>
-      </w:r>
-      <w:r>
-        <w:t>Laura_Bush</w:t>
-      </w:r>
-      <w:r>
-        <w:t xml:space="preserve">, </w:t>
-      </w:r>
-      <w:r>
-        <w:t>Tony_Blair</w:t>
-      </w:r>
-      <w:r>
-        <w:t>?</w:t>
-      </w:r>
-    </w:p>
-    <w:p>
-      <w:pPr>
-        <w:pStyle w:val="oancuaDanhsach"/>
-        <w:ind w:left="2160"/>
-      </w:pPr>
-      <w:r>
-        <w:t>George_W_Bush_0022.jpg</w:t>
-      </w:r>
-      <w:r>
-        <w:t xml:space="preserve"> - </w:t>
-      </w:r>
-      <w:r>
-        <w:t>Saddam_Hussein</w:t>
-      </w:r>
-      <w:r>
-        <w:t>?</w:t>
-      </w:r>
-    </w:p>
-    <w:p>
-      <w:pPr>
-        <w:pStyle w:val="oancuaDanhsach"/>
-        <w:ind w:left="2160"/>
-      </w:pPr>
-      <w:r>
-        <w:t>George_W_Bush_0053.jpg</w:t>
-      </w:r>
-      <w:r>
-        <w:t xml:space="preserve"> - </w:t>
-      </w:r>
-      <w:r>
-        <w:t>Ricardo_Lagos</w:t>
-      </w:r>
-      <w:r>
-        <w:t>?</w:t>
-      </w:r>
-    </w:p>
-    <w:p>
-      <w:pPr>
-        <w:pStyle w:val="oancuaDanhsach"/>
-        <w:ind w:left="2160"/>
-      </w:pPr>
-      <w:r>
-        <w:t>George_W_Bush_0059.jpg</w:t>
-      </w:r>
-      <w:r>
-        <w:t xml:space="preserve"> - </w:t>
-      </w:r>
-      <w:r>
-        <w:t>Laura_Bush</w:t>
-      </w:r>
-      <w:r>
-        <w:t xml:space="preserve">, </w:t>
-      </w:r>
-      <w:r>
-        <w:t>David_Beckham</w:t>
-      </w:r>
-      <w:r>
-        <w:t>?</w:t>
-      </w:r>
-    </w:p>
-    <w:p>
-      <w:pPr>
-        <w:pStyle w:val="oancuaDanhsach"/>
-        <w:ind w:left="2160"/>
-      </w:pPr>
-      <w:r>
-        <w:t>George_W_Bush_0064.jpg</w:t>
-      </w:r>
-      <w:r>
-        <w:t xml:space="preserve"> - </w:t>
-      </w:r>
-      <w:r>
-        <w:t>Jack_Straw</w:t>
-      </w:r>
-      <w:r>
-        <w:t>?</w:t>
-      </w:r>
-    </w:p>
-    <w:p>
-      <w:pPr>
-        <w:pStyle w:val="oancuaDanhsach"/>
-        <w:ind w:left="2160"/>
-      </w:pPr>
-      <w:r>
-        <w:t>George_W_Bush_0069.jpg</w:t>
-      </w:r>
-      <w:r>
-        <w:t xml:space="preserve"> - </w:t>
-      </w:r>
-      <w:r>
-        <w:t>Luiz_Inacio_Lula_da_Silva</w:t>
-      </w:r>
-      <w:r>
-        <w:t>?</w:t>
-      </w:r>
-    </w:p>
-    <w:p>
-      <w:pPr>
-        <w:pStyle w:val="oancuaDanhsach"/>
-        <w:ind w:left="2160"/>
-      </w:pPr>
-      <w:r>
-        <w:t>George_W_Bush_0073.jpg</w:t>
-      </w:r>
-      <w:r>
-        <w:t xml:space="preserve"> - </w:t>
-      </w:r>
-      <w:r>
-        <w:t>Mahmoud_Abbas</w:t>
-      </w:r>
-      <w:r>
-        <w:t>?</w:t>
-      </w:r>
-    </w:p>
-    <w:p>
-      <w:pPr>
-        <w:pStyle w:val="oancuaDanhsach"/>
-        <w:ind w:left="2160"/>
-      </w:pPr>
-      <w:r>
-        <w:t>George_W_Bush_0075.jpg</w:t>
-      </w:r>
-      <w:r>
-        <w:t xml:space="preserve"> - </w:t>
-      </w:r>
-      <w:r>
-        <w:t>Roh_Moo-hyun</w:t>
-      </w:r>
-      <w:r>
-        <w:t>?</w:t>
-      </w:r>
-    </w:p>
-    <w:p>
-      <w:pPr>
-        <w:pStyle w:val="oancuaDanhsach"/>
-        <w:ind w:left="2160"/>
-      </w:pPr>
-      <w:r>
-        <w:t>George_W_Bush_0085.jpg</w:t>
-      </w:r>
-      <w:r>
-        <w:t xml:space="preserve"> - </w:t>
-      </w:r>
-      <w:r>
-        <w:t>Jennifer_Capriati</w:t>
-      </w:r>
-      <w:r>
-        <w:t>?</w:t>
-      </w:r>
-    </w:p>
-    <w:p>
-      <w:pPr>
-        <w:pStyle w:val="oancuaDanhsach"/>
-        <w:ind w:left="2160"/>
-      </w:pPr>
-      <w:r>
-        <w:t>George_W_Bush_0091.jpg</w:t>
-      </w:r>
-      <w:r>
-        <w:t xml:space="preserve"> - </w:t>
-      </w:r>
-      <w:r>
-        <w:t>Ricardo_Lagos</w:t>
-      </w:r>
-      <w:r>
-        <w:t>?</w:t>
-      </w:r>
-    </w:p>
-    <w:p>
-      <w:pPr>
-        <w:pStyle w:val="oancuaDanhsach"/>
-        <w:ind w:left="2160"/>
-      </w:pPr>
-      <w:r>
-        <w:t>George_W_Bush_0100.jpg</w:t>
-      </w:r>
-      <w:r>
-        <w:t xml:space="preserve"> - </w:t>
-      </w:r>
-      <w:r>
-        <w:t>Megawati_Sukarnoputri</w:t>
-      </w:r>
-      <w:r>
-        <w:t>?</w:t>
-      </w:r>
-    </w:p>
-    <w:p>
-      <w:pPr>
-        <w:pStyle w:val="oancuaDanhsach"/>
-        <w:ind w:left="2160"/>
-      </w:pPr>
-      <w:r>
-        <w:t>George_W_Bush_0103.jpg</w:t>
-      </w:r>
-      <w:r>
-        <w:t xml:space="preserve"> - </w:t>
-      </w:r>
-      <w:r>
-        <w:t>Gloria_Macapagal_Arroyo</w:t>
-      </w:r>
-      <w:r>
-        <w:t>?</w:t>
-      </w:r>
-    </w:p>
-    <w:p>
-      <w:pPr>
-        <w:pStyle w:val="oancuaDanhsach"/>
-        <w:ind w:left="2160"/>
-      </w:pPr>
-      <w:r>
-        <w:t>George_W_Bush_0108.jpg</w:t>
-      </w:r>
-      <w:r>
-        <w:t xml:space="preserve"> - </w:t>
-      </w:r>
-      <w:r>
-        <w:t>Colin_Powell</w:t>
-      </w:r>
-      <w:r>
-        <w:t>?</w:t>
-      </w:r>
-    </w:p>
-    <w:p>
-      <w:pPr>
-        <w:pStyle w:val="oancuaDanhsach"/>
-        <w:ind w:left="2160"/>
-      </w:pPr>
-      <w:r>
-        <w:t>George_W_Bush_0112.jpg</w:t>
-      </w:r>
-      <w:r>
-        <w:t xml:space="preserve"> - </w:t>
-      </w:r>
-      <w:r>
-        <w:t>Jack_Straw</w:t>
-      </w:r>
-      <w:r>
-        <w:t>?</w:t>
-      </w:r>
-    </w:p>
-    <w:p>
-      <w:pPr>
-        <w:pStyle w:val="oancuaDanhsach"/>
-        <w:ind w:left="2160"/>
-      </w:pPr>
-      <w:r>
-        <w:t>George_W_Bush_0115.jpg</w:t>
-      </w:r>
-      <w:r>
-        <w:t xml:space="preserve"> - </w:t>
-      </w:r>
-      <w:r>
-        <w:t>Paul_Bremer</w:t>
-      </w:r>
-      <w:r>
-        <w:t>?</w:t>
-      </w:r>
-    </w:p>
-    <w:p>
-      <w:pPr>
-        <w:pStyle w:val="oancuaDanhsach"/>
-        <w:ind w:left="2160"/>
-      </w:pPr>
-      <w:r>
-        <w:t>George_W_Bush_0116.jpg</w:t>
-      </w:r>
-      <w:r>
-        <w:t xml:space="preserve"> - </w:t>
-      </w:r>
-      <w:r>
-        <w:t>Laura_Bush</w:t>
-      </w:r>
-      <w:r>
-        <w:t>?</w:t>
-      </w:r>
-    </w:p>
-    <w:p>
-      <w:pPr>
-        <w:pStyle w:val="oancuaDanhsach"/>
-        <w:ind w:left="2160"/>
-      </w:pPr>
-      <w:r>
-        <w:t>George_W_Bush_0147.jpg</w:t>
-      </w:r>
-      <w:r>
-        <w:t xml:space="preserve"> - </w:t>
-      </w:r>
-      <w:r>
-        <w:t>Donald_Rumsfeld</w:t>
-      </w:r>
-      <w:r>
-        <w:t>?</w:t>
-      </w:r>
-    </w:p>
-    <w:p>
-      <w:pPr>
-        <w:pStyle w:val="oancuaDanhsach"/>
-        <w:ind w:left="2160"/>
-      </w:pPr>
-      <w:r>
-        <w:t>George_W_Bush_0151.jpg</w:t>
-      </w:r>
-      <w:r>
-        <w:t xml:space="preserve"> - </w:t>
-      </w:r>
-      <w:r>
-        <w:t>Lleyton_Hewitt</w:t>
-      </w:r>
-      <w:r>
-        <w:t>?</w:t>
-      </w:r>
-    </w:p>
-    <w:p>
-      <w:pPr>
-        <w:pStyle w:val="oancuaDanhsach"/>
-        <w:ind w:left="2160"/>
-      </w:pPr>
-      <w:r>
-        <w:t>George_W_Bush_0175.jpg</w:t>
-      </w:r>
-      <w:r>
-        <w:t xml:space="preserve"> - </w:t>
-      </w:r>
-      <w:r>
-        <w:t>Jack_Straw</w:t>
-      </w:r>
-      <w:r>
-        <w:t>?</w:t>
-      </w:r>
-    </w:p>
-    <w:p>
-      <w:pPr>
-        <w:pStyle w:val="oancuaDanhsach"/>
-        <w:ind w:left="2160"/>
-      </w:pPr>
-      <w:r>
-        <w:t>George_W_Bush_0185.jpg</w:t>
-      </w:r>
-      <w:r>
-        <w:t xml:space="preserve"> - </w:t>
-      </w:r>
-      <w:r>
-        <w:t>Pete_Sampras</w:t>
-      </w:r>
-      <w:r>
-        <w:t>?</w:t>
-      </w:r>
-    </w:p>
-    <w:p>
-      <w:pPr>
-        <w:pStyle w:val="oancuaDanhsach"/>
-        <w:ind w:left="2160"/>
-      </w:pPr>
-      <w:r>
-        <w:t>George_W_Bush_0223.jpg</w:t>
-      </w:r>
-      <w:r>
-        <w:t xml:space="preserve"> - </w:t>
-      </w:r>
-      <w:r>
-        <w:t>Jennifer_Capriati</w:t>
-      </w:r>
-      <w:r>
-        <w:t xml:space="preserve">, </w:t>
-      </w:r>
-      <w:r>
-        <w:t>Mahmoud_Abbas</w:t>
-      </w:r>
-      <w:r>
-        <w:t>?</w:t>
-      </w:r>
-    </w:p>
-    <w:p>
-      <w:pPr>
-        <w:pStyle w:val="oancuaDanhsach"/>
-        <w:ind w:left="2160"/>
-      </w:pPr>
-      <w:r>
-        <w:t>George_W_Bush_0235.jpg</w:t>
-      </w:r>
-      <w:r>
-        <w:t xml:space="preserve"> - </w:t>
-      </w:r>
-      <w:r>
-        <w:t>David_Beckham</w:t>
-      </w:r>
-      <w:r>
-        <w:t>?</w:t>
-      </w:r>
-    </w:p>
-    <w:p>
-      <w:pPr>
-        <w:pStyle w:val="oancuaDanhsach"/>
-        <w:ind w:left="2160"/>
-      </w:pPr>
-      <w:r>
-        <w:t>George_W_Bush_0253.jpg</w:t>
-      </w:r>
-      <w:r>
-        <w:t xml:space="preserve"> - </w:t>
-      </w:r>
-      <w:r>
-        <w:t>Laura_Bush</w:t>
-      </w:r>
-      <w:r>
-        <w:t>?</w:t>
-      </w:r>
-    </w:p>
-    <w:p>
-      <w:pPr>
-        <w:pStyle w:val="oancuaDanhsach"/>
-        <w:ind w:left="2160"/>
-      </w:pPr>
-      <w:r>
-        <w:t>George_W_Bush_0265.jpg</w:t>
-      </w:r>
-      <w:r>
-        <w:t xml:space="preserve"> - </w:t>
-      </w:r>
-      <w:r>
-        <w:t>Ricardo_Lagos</w:t>
-      </w:r>
-      <w:r>
-        <w:t>?</w:t>
-      </w:r>
-    </w:p>
-    <w:p>
-      <w:pPr>
-        <w:pStyle w:val="oancuaDanhsach"/>
-        <w:ind w:left="2160"/>
-      </w:pPr>
-      <w:r>
-        <w:t>George_W_Bush_0276.jpg</w:t>
-      </w:r>
-      <w:r>
-        <w:t xml:space="preserve"> - </w:t>
-      </w:r>
-      <w:r>
-        <w:t>Junichiro_Koizumi</w:t>
-      </w:r>
-      <w:r>
-        <w:t>?</w:t>
-      </w:r>
-    </w:p>
-    <w:p>
-      <w:pPr>
-        <w:pStyle w:val="oancuaDanhsach"/>
-        <w:ind w:left="2160"/>
-      </w:pPr>
-      <w:r>
-        <w:t>George_W_Bush_0287.jpg</w:t>
-      </w:r>
-      <w:r>
-        <w:t xml:space="preserve"> - </w:t>
-      </w:r>
-      <w:r>
-        <w:t>Silvio_Berlusconi</w:t>
-      </w:r>
-      <w:r>
-        <w:t>?</w:t>
-      </w:r>
-    </w:p>
-    <w:p>
-      <w:pPr>
-        <w:pStyle w:val="oancuaDanhsach"/>
-        <w:ind w:left="2160"/>
-      </w:pPr>
-      <w:r>
-        <w:t>George_W_Bush_0296.jpg</w:t>
-      </w:r>
-      <w:r>
-        <w:t xml:space="preserve"> - </w:t>
-      </w:r>
-      <w:r>
-        <w:t>Jennifer_Capriati</w:t>
-      </w:r>
-      <w:r>
-        <w:t xml:space="preserve">, </w:t>
-      </w:r>
-      <w:r>
-        <w:t>Jose_Maria_Aznar</w:t>
-      </w:r>
-      <w:r>
-        <w:t>?</w:t>
-      </w:r>
-    </w:p>
-    <w:p>
-      <w:pPr>
-        <w:pStyle w:val="oancuaDanhsach"/>
-        <w:ind w:left="2160"/>
-      </w:pPr>
-      <w:r>
-        <w:t>George_W_Bush_0307.jpg</w:t>
-      </w:r>
-      <w:r>
-        <w:t xml:space="preserve"> - </w:t>
-      </w:r>
-      <w:r>
-        <w:t>Hugo_Chavez</w:t>
-      </w:r>
-      <w:r>
-        <w:t>?</w:t>
-      </w:r>
-    </w:p>
-    <w:p>
-      <w:pPr>
-        <w:pStyle w:val="oancuaDanhsach"/>
-        <w:ind w:left="2160"/>
-      </w:pPr>
-      <w:r>
-        <w:t>George_W_Bush_0326.jpg</w:t>
-      </w:r>
-      <w:r>
-        <w:t xml:space="preserve"> - </w:t>
-      </w:r>
-      <w:r>
-        <w:t>Jean_Chretien</w:t>
-      </w:r>
-      <w:r>
-        <w:t>?</w:t>
-      </w:r>
-    </w:p>
-    <w:p>
-      <w:pPr>
-        <w:pStyle w:val="oancuaDanhsach"/>
-        <w:ind w:left="2160"/>
-      </w:pPr>
-      <w:r>
-        <w:t>George_W_Bush_0339.jpg</w:t>
-      </w:r>
-      <w:r>
-        <w:t xml:space="preserve"> - </w:t>
-      </w:r>
-      <w:r>
-        <w:t>Gloria_Macapagal_Arroyo</w:t>
-      </w:r>
-      <w:r>
-        <w:t>?</w:t>
-      </w:r>
-    </w:p>
-    <w:p>
-      <w:pPr>
-        <w:pStyle w:val="oancuaDanhsach"/>
-        <w:ind w:left="2160"/>
-      </w:pPr>
-      <w:r>
-        <w:t>George_W_Bush_0442.jpg</w:t>
-      </w:r>
-      <w:r>
-        <w:t xml:space="preserve"> - </w:t>
-      </w:r>
-      <w:r>
-        <w:t>Saddam_Hussein</w:t>
-      </w:r>
-      <w:r>
-        <w:t>?</w:t>
-      </w:r>
-    </w:p>
-    <w:p>
-      <w:pPr>
-        <w:pStyle w:val="oancuaDanhsach"/>
-        <w:ind w:left="2160"/>
-      </w:pPr>
-      <w:r>
-        <w:t>George_W_Bush_0453.jpg</w:t>
-      </w:r>
-      <w:r>
-        <w:t xml:space="preserve"> - </w:t>
-      </w:r>
-      <w:r>
-        <w:t>Arnold_Schwarzenegger</w:t>
-      </w:r>
-      <w:r>
-        <w:t>?</w:t>
-      </w:r>
-    </w:p>
-    <w:p>
-      <w:pPr>
-        <w:pStyle w:val="oancuaDanhsach"/>
-        <w:ind w:left="2160"/>
-      </w:pPr>
-      <w:r>
-        <w:t>George_W_Bush_0473.jpg</w:t>
-      </w:r>
-      <w:r>
-        <w:t xml:space="preserve"> - </w:t>
-      </w:r>
-      <w:r>
-        <w:t>Tiger_Woods</w:t>
-      </w:r>
-      <w:r>
-        <w:t>?</w:t>
-      </w:r>
-    </w:p>
-    <w:p>
-      <w:pPr>
-        <w:pStyle w:val="oancuaDanhsach"/>
-        <w:ind w:left="2160"/>
-      </w:pPr>
-      <w:r>
-        <w:t>George_W_Bush_0474.jpg</w:t>
-      </w:r>
-      <w:r>
-        <w:t xml:space="preserve"> - </w:t>
-      </w:r>
-      <w:r>
-        <w:t>Tony_Blair</w:t>
-      </w:r>
-      <w:r>
-        <w:t>?</w:t>
-      </w:r>
-    </w:p>
-    <w:p>
-      <w:pPr>
-        <w:pStyle w:val="oancuaDanhsach"/>
-        <w:ind w:left="2160"/>
-      </w:pPr>
-      <w:r>
-        <w:t>George_W_Bush_0477.jpg</w:t>
-      </w:r>
-      <w:r>
-        <w:t xml:space="preserve"> - </w:t>
-      </w:r>
-      <w:r>
-        <w:t>Jiang_Zemin</w:t>
-      </w:r>
-      <w:r>
-        <w:t>?</w:t>
-      </w:r>
-    </w:p>
-    <w:p>
-      <w:pPr>
-        <w:pStyle w:val="oancuaDanhsach"/>
-        <w:ind w:left="2160"/>
-      </w:pPr>
-      <w:r>
-        <w:t>George_W_Bush_0488.jpg</w:t>
-      </w:r>
-      <w:r>
-        <w:t xml:space="preserve"> - </w:t>
-      </w:r>
-      <w:r>
-        <w:t>Alvaro_Uribe</w:t>
-      </w:r>
-      <w:r>
-        <w:t>?</w:t>
-      </w:r>
-    </w:p>
-    <w:p>
-      <w:pPr>
-        <w:pStyle w:val="oancuaDanhsach"/>
-        <w:ind w:left="2160"/>
-      </w:pPr>
-      <w:r>
-        <w:t>George_W_Bush_0501.jpg</w:t>
-      </w:r>
-      <w:r>
-        <w:t xml:space="preserve"> - </w:t>
-      </w:r>
-      <w:r>
-        <w:t>Colin_Powell</w:t>
-      </w:r>
-      <w:r>
-        <w:t>?</w:t>
-      </w:r>
-    </w:p>
-    <w:p>
-      <w:pPr>
-        <w:pStyle w:val="oancuaDanhsach"/>
-        <w:ind w:left="2160"/>
-      </w:pPr>
-      <w:r>
-        <w:t>George_W_Bush_0504.jpg</w:t>
-      </w:r>
-      <w:r>
-        <w:t xml:space="preserve"> - </w:t>
-      </w:r>
-      <w:r>
-        <w:t>Gerhard_Schroeder</w:t>
-      </w:r>
-      <w:r>
-        <w:t xml:space="preserve">, </w:t>
-      </w:r>
-      <w:r>
-        <w:t>Lleyton_Hewitt</w:t>
-      </w:r>
-      <w:r>
-        <w:t>?</w:t>
-      </w:r>
-    </w:p>
-    <w:p>
-      <w:pPr>
-        <w:pStyle w:val="oancuaDanhsach"/>
-        <w:ind w:left="2160"/>
-      </w:pPr>
-      <w:r>
-        <w:t>George_W_Bush_0527.jpg</w:t>
-      </w:r>
-      <w:r>
-        <w:t xml:space="preserve"> - </w:t>
-      </w:r>
-      <w:r>
-        <w:t>Mahmoud_Abbas</w:t>
-      </w:r>
-      <w:r>
-        <w:t>?</w:t>
-      </w:r>
-    </w:p>
-    <w:p>
-      <w:pPr>
-        <w:pStyle w:val="oancuaDanhsach"/>
-        <w:ind w:left="2160"/>
-      </w:pPr>
-      <w:r>
-        <w:lastRenderedPageBreak/>
-        <w:t>George_W_Bush_0530.jpg</w:t>
-      </w:r>
-      <w:r>
-        <w:t xml:space="preserve"> - </w:t>
-      </w:r>
-      <w:r>
-        <w:t>Tony_Blair</w:t>
-      </w:r>
-      <w:r>
-        <w:t>?</w:t>
-      </w:r>
-    </w:p>
-    <w:p>
-      <w:pPr>
-        <w:pStyle w:val="oancuaDanhsach"/>
-        <w:ind w:left="2160"/>
-      </w:pPr>
-      <w:r>
-        <w:t>Gerhard_Schroeder_0073.jpg</w:t>
-      </w:r>
-      <w:r>
-        <w:t xml:space="preserve"> - </w:t>
-      </w:r>
-      <w:r>
-        <w:t>Jacques_Chirac</w:t>
-      </w:r>
-      <w:r>
-        <w:t>?</w:t>
-      </w:r>
-    </w:p>
-    <w:p>
-      <w:pPr>
-        <w:pStyle w:val="oancuaDanhsach"/>
-        <w:ind w:left="2160"/>
-      </w:pPr>
-      <w:r>
-        <w:t>Gerhard_Schroeder_0076.jpg</w:t>
-      </w:r>
-      <w:r>
-        <w:t xml:space="preserve"> - </w:t>
-      </w:r>
-      <w:r>
-        <w:t>Silvio_Berlusconi</w:t>
-      </w:r>
-      <w:r>
-        <w:t>?</w:t>
-      </w:r>
-    </w:p>
-    <w:p>
-      <w:pPr>
-        <w:pStyle w:val="oancuaDanhsach"/>
-        <w:ind w:left="2160"/>
-      </w:pPr>
-      <w:r>
-        <w:t xml:space="preserve">Gerhard_Schroeder_0093.jpg </w:t>
-      </w:r>
-      <w:r>
-        <w:t xml:space="preserve">- </w:t>
-      </w:r>
-      <w:r>
-        <w:t>Alvaro_Uribe</w:t>
-      </w:r>
-      <w:r>
-        <w:t>?</w:t>
-      </w:r>
-    </w:p>
-    <w:p>
-      <w:pPr>
-        <w:pStyle w:val="oancuaDanhsach"/>
-        <w:ind w:left="2160"/>
-      </w:pPr>
-      <w:r>
-        <w:t>Gloria_Macapagal_Arroyo_0022.jpg</w:t>
-      </w:r>
-      <w:r>
-        <w:t xml:space="preserve"> - </w:t>
-      </w:r>
-      <w:r>
-        <w:t>Jiang_Zemin</w:t>
-      </w:r>
-      <w:r>
-        <w:t>?</w:t>
-      </w:r>
-    </w:p>
-    <w:p>
-      <w:pPr>
-        <w:pStyle w:val="oancuaDanhsach"/>
-        <w:ind w:left="2160"/>
-      </w:pPr>
-      <w:r>
-        <w:t>Gloria_Macapagal_Arroyo_0028.jpg</w:t>
-      </w:r>
-      <w:r>
-        <w:t xml:space="preserve"> - </w:t>
-      </w:r>
-      <w:r>
-        <w:t>Megawati_Sukarnoputri</w:t>
-      </w:r>
-      <w:r>
-        <w:t>?</w:t>
-      </w:r>
-    </w:p>
-    <w:p>
-      <w:pPr>
-        <w:pStyle w:val="oancuaDanhsach"/>
-        <w:ind w:left="2160"/>
-      </w:pPr>
-      <w:r>
-        <w:t>Gray_Davis_0020.jpg</w:t>
-      </w:r>
-      <w:r>
-        <w:t xml:space="preserve"> - </w:t>
-      </w:r>
-      <w:r>
-        <w:t>Roh_Moo-hyun</w:t>
-      </w:r>
-      <w:r>
-        <w:t>?</w:t>
-      </w:r>
-    </w:p>
-    <w:p>
-      <w:pPr>
-        <w:pStyle w:val="oancuaDanhsach"/>
-        <w:ind w:left="2160"/>
-      </w:pPr>
-      <w:r>
-        <w:t>Hamid_Karzai_0019.jpg</w:t>
-      </w:r>
-      <w:r>
-        <w:t xml:space="preserve"> - </w:t>
-      </w:r>
-      <w:r>
-        <w:t>Mahmoud_Abbas</w:t>
-      </w:r>
-      <w:r>
-        <w:t>?</w:t>
-      </w:r>
-    </w:p>
-    <w:p>
-      <w:pPr>
-        <w:pStyle w:val="oancuaDanhsach"/>
-        <w:ind w:left="2160"/>
-      </w:pPr>
-      <w:r>
-        <w:t>Hans_Blix_0026.jpg</w:t>
-      </w:r>
-      <w:r>
-        <w:t xml:space="preserve"> - </w:t>
-      </w:r>
-      <w:r>
-        <w:t>Alejandro_Toledo</w:t>
-      </w:r>
-      <w:r>
-        <w:t>?</w:t>
-      </w:r>
-    </w:p>
-    <w:p>
-      <w:pPr>
-        <w:pStyle w:val="oancuaDanhsach"/>
-        <w:ind w:left="2160"/>
-      </w:pPr>
-      <w:r>
-        <w:t>Hans_Blix_0034.jpg</w:t>
-      </w:r>
-      <w:r>
-        <w:t xml:space="preserve"> - </w:t>
-      </w:r>
-      <w:r>
-        <w:t>Angelina_Jolie</w:t>
-      </w:r>
-      <w:r>
-        <w:t>?</w:t>
-      </w:r>
-    </w:p>
-    <w:p>
-      <w:pPr>
-        <w:pStyle w:val="oancuaDanhsach"/>
-        <w:ind w:left="2160"/>
-      </w:pPr>
-      <w:r>
-        <w:t>Hans_Blix_0039.jpg</w:t>
-      </w:r>
-      <w:r>
-        <w:t xml:space="preserve"> - </w:t>
-      </w:r>
-      <w:r>
-        <w:t>Hamid_Karzai</w:t>
-      </w:r>
-      <w:r>
-        <w:t>?</w:t>
-      </w:r>
-    </w:p>
-    <w:p>
-      <w:pPr>
-        <w:pStyle w:val="oancuaDanhsach"/>
-        <w:ind w:left="2160"/>
-      </w:pPr>
-      <w:r>
-        <w:t>Hugo_Chavez_0032.jpg</w:t>
-      </w:r>
-      <w:r>
-        <w:t xml:space="preserve"> - </w:t>
-      </w:r>
-      <w:r>
-        <w:t>Carlos_Menem</w:t>
-      </w:r>
-      <w:r>
-        <w:t xml:space="preserve">, </w:t>
-      </w:r>
-      <w:r>
-        <w:t>Tiger_Woods</w:t>
-      </w:r>
-      <w:r>
-        <w:t>?</w:t>
-      </w:r>
-    </w:p>
-    <w:p>
-      <w:pPr>
-        <w:pStyle w:val="oancuaDanhsach"/>
-        <w:ind w:left="2160"/>
-      </w:pPr>
-      <w:r>
-        <w:t>Hugo_Chavez_0033.jpg</w:t>
-      </w:r>
-      <w:r>
-        <w:t xml:space="preserve"> - </w:t>
-      </w:r>
-      <w:r>
-        <w:t>Luiz_Inacio_Lula_da_Silva</w:t>
-      </w:r>
-      <w:r>
-        <w:t>?</w:t>
-      </w:r>
-    </w:p>
-    <w:p>
-      <w:pPr>
-        <w:pStyle w:val="oancuaDanhsach"/>
-        <w:ind w:left="2160"/>
-      </w:pPr>
-      <w:r>
-        <w:t>Hugo_Chavez_0037.jpg</w:t>
-      </w:r>
-      <w:r>
-        <w:t xml:space="preserve"> - </w:t>
-      </w:r>
-      <w:r>
-        <w:t>Arnold_Schwarzenegger</w:t>
-      </w:r>
-      <w:r>
-        <w:t>?</w:t>
-      </w:r>
-    </w:p>
-    <w:p>
-      <w:pPr>
-        <w:pStyle w:val="oancuaDanhsach"/>
-        <w:ind w:left="2160"/>
-      </w:pPr>
-      <w:r>
-        <w:t>Hugo_Chavez_0049.jpg</w:t>
-      </w:r>
-      <w:r>
-        <w:t xml:space="preserve"> - </w:t>
-      </w:r>
-      <w:r>
-        <w:t>Hugo_Chavez</w:t>
-      </w:r>
-      <w:r>
-        <w:t>?</w:t>
-      </w:r>
-    </w:p>
-    <w:p>
-      <w:pPr>
-        <w:pStyle w:val="oancuaDanhsach"/>
-        <w:ind w:left="2160"/>
-      </w:pPr>
-      <w:r>
-        <w:t>Hugo_Chavez_0051.jpg</w:t>
-      </w:r>
-      <w:r>
-        <w:t xml:space="preserve"> - </w:t>
-      </w:r>
-      <w:r>
-        <w:t>Alvaro_Uribe</w:t>
-      </w:r>
-      <w:r>
-        <w:t>?</w:t>
-      </w:r>
-    </w:p>
-    <w:p>
-      <w:pPr>
-        <w:pStyle w:val="oancuaDanhsach"/>
-        <w:ind w:left="2160"/>
-      </w:pPr>
-      <w:r>
-        <w:t>Hugo_Chavez_0057.jpg</w:t>
-      </w:r>
-      <w:r>
-        <w:t xml:space="preserve"> - </w:t>
-      </w:r>
-      <w:r>
-        <w:t>Igor_Ivanov</w:t>
-      </w:r>
-      <w:r>
-        <w:t>?</w:t>
-      </w:r>
-    </w:p>
-    <w:p>
-      <w:pPr>
-        <w:pStyle w:val="oancuaDanhsach"/>
-        <w:ind w:left="2160"/>
-      </w:pPr>
-      <w:r>
-        <w:t>Hugo_Chavez_0066.jpg</w:t>
-      </w:r>
-      <w:r>
-        <w:t xml:space="preserve"> - </w:t>
-      </w:r>
-      <w:r>
-        <w:t>Tony_Blair</w:t>
-      </w:r>
-      <w:r>
-        <w:t xml:space="preserve">, </w:t>
-      </w:r>
-      <w:r>
-        <w:t>Alejandro_Toledo</w:t>
-      </w:r>
-      <w:r>
-        <w:t>?</w:t>
-      </w:r>
-    </w:p>
-    <w:p>
-      <w:pPr>
-        <w:pStyle w:val="oancuaDanhsach"/>
-        <w:ind w:left="2160"/>
-      </w:pPr>
-      <w:r>
-        <w:t>Hugo_Chavez_0067.jpg</w:t>
-      </w:r>
-      <w:r>
-        <w:t xml:space="preserve"> - </w:t>
-      </w:r>
-      <w:r>
-        <w:t>Alejandro_Toledo</w:t>
-      </w:r>
-      <w:r>
-        <w:t>?</w:t>
-      </w:r>
-    </w:p>
-    <w:p>
-      <w:pPr>
-        <w:pStyle w:val="oancuaDanhsach"/>
-        <w:ind w:left="2160"/>
-      </w:pPr>
-      <w:r>
-        <w:t>Jacques_Chirac_0042.jpg</w:t>
-      </w:r>
-      <w:r>
-        <w:t xml:space="preserve"> - </w:t>
-      </w:r>
-      <w:r>
-        <w:t>Hans_Blix</w:t>
-      </w:r>
-      <w:r>
-        <w:t>?</w:t>
-      </w:r>
-    </w:p>
-    <w:p>
-      <w:pPr>
-        <w:pStyle w:val="oancuaDanhsach"/>
-        <w:ind w:left="2160"/>
-      </w:pPr>
-      <w:r>
-        <w:t>Jacques_Chirac_0046.jpg</w:t>
-      </w:r>
-      <w:r>
-        <w:t xml:space="preserve"> - </w:t>
-      </w:r>
-      <w:r>
-        <w:t>Lindsay_Davenport</w:t>
-      </w:r>
-      <w:r>
-        <w:t>?</w:t>
-      </w:r>
-    </w:p>
-    <w:p>
-      <w:pPr>
-        <w:pStyle w:val="oancuaDanhsach"/>
-        <w:ind w:left="2160"/>
-      </w:pPr>
-      <w:r>
-        <w:t>Jean_Chretien_0055.jpg</w:t>
-      </w:r>
-      <w:r>
-        <w:t xml:space="preserve"> - </w:t>
-      </w:r>
-      <w:r>
-        <w:t>Laura_Bush</w:t>
-      </w:r>
-      <w:r>
-        <w:t>?</w:t>
-      </w:r>
-    </w:p>
-    <w:p>
-      <w:pPr>
-        <w:pStyle w:val="oancuaDanhsach"/>
-        <w:ind w:left="1440"/>
-      </w:pPr>
+        <w:t>Laura_Bush_0030.jpg - George_W_Bush?</w:t>
+      </w:r>
+    </w:p>
+    <w:p>
+      <w:pPr>
+        <w:pStyle w:val="oancuaDanhsach"/>
+        <w:ind w:left="2160"/>
+      </w:pPr>
+      <w:r>
+        <w:t>Luiz_Inacio_Lula_da_Silva_0038.jpg - Jennifer_Capriati?</w:t>
+      </w:r>
+    </w:p>
+    <w:p>
+      <w:pPr>
+        <w:pStyle w:val="oancuaDanhsach"/>
+        <w:ind w:left="2160"/>
+      </w:pPr>
+      <w:r>
+        <w:t>Luiz_Inacio_Lula_da_Silva_0044.jpg - Pete_Sampras, Vladimir_Putin?</w:t>
+      </w:r>
+    </w:p>
+    <w:p>
+      <w:pPr>
+        <w:pStyle w:val="oancuaDanhsach"/>
+        <w:ind w:left="2160"/>
+      </w:pPr>
+      <w:r>
+        <w:t>Mahmoud_Abbas_0028.jpg - Pete_Sampras?</w:t>
+      </w:r>
+    </w:p>
+    <w:p>
+      <w:pPr>
+        <w:pStyle w:val="oancuaDanhsach"/>
+        <w:ind w:left="2160"/>
+      </w:pPr>
+      <w:r>
+        <w:t>Mahmoud_Abbas_0029.jpg - Tiger_Woods?</w:t>
+      </w:r>
+    </w:p>
+    <w:p>
+      <w:pPr>
+        <w:pStyle w:val="oancuaDanhsach"/>
+        <w:ind w:left="2160"/>
+      </w:pPr>
+      <w:r>
+        <w:t>Megawati_Sukarnoputri_0025.jpg - Megawati_Sukarnoputri?</w:t>
+      </w:r>
+    </w:p>
+    <w:p>
+      <w:pPr>
+        <w:pStyle w:val="oancuaDanhsach"/>
+        <w:ind w:left="2160"/>
+      </w:pPr>
+      <w:r>
+        <w:t>Megawati_Sukarnoputri_0029.jpg - Roh_Moo-hyun?</w:t>
+      </w:r>
+    </w:p>
+    <w:p>
+      <w:pPr>
+        <w:pStyle w:val="oancuaDanhsach"/>
+        <w:ind w:left="2160"/>
+      </w:pPr>
+      <w:r>
+        <w:t>Nestor_Kirchner_0032.jpg - Paul_Bremer?</w:t>
+      </w:r>
+    </w:p>
+    <w:p>
+      <w:pPr>
+        <w:pStyle w:val="oancuaDanhsach"/>
+        <w:ind w:left="2160"/>
+      </w:pPr>
+      <w:r>
+        <w:t>Nestor_Kirchner_0034.jpg - Bill_Clinton?</w:t>
+      </w:r>
+    </w:p>
+    <w:p>
+      <w:pPr>
+        <w:pStyle w:val="oancuaDanhsach"/>
+        <w:ind w:left="2160"/>
+      </w:pPr>
+      <w:r>
+        <w:t>Roh_Moo-hyun_0032.jpg - Junichiro_Koizumi</w:t>
+      </w:r>
+      <w:r>
+        <w:t>?</w:t>
+      </w:r>
+    </w:p>
+    <w:p>
+      <w:pPr>
+        <w:pStyle w:val="oancuaDanhsach"/>
+        <w:ind w:left="2160"/>
+      </w:pPr>
+      <w:r>
+        <w:t>Rudolph_Giuliani_0018.jpg - Andre_Agassi?</w:t>
+      </w:r>
+    </w:p>
+    <w:p>
+      <w:pPr>
+        <w:pStyle w:val="oancuaDanhsach"/>
+        <w:ind w:left="2160"/>
+      </w:pPr>
+      <w:r>
+        <w:t>Rudolph_Giuliani_0025.jpg - Ricardo_Lagos?</w:t>
+      </w:r>
+    </w:p>
+    <w:p>
+      <w:pPr>
+        <w:pStyle w:val="oancuaDanhsach"/>
+        <w:ind w:left="2160"/>
+      </w:pPr>
+      <w:r>
+        <w:t>Serena_Williams_0042.jpg - Saddam_Hussein?</w:t>
+      </w:r>
+    </w:p>
+    <w:p>
+      <w:pPr>
+        <w:pStyle w:val="oancuaDanhsach"/>
+        <w:ind w:left="2160"/>
+      </w:pPr>
+      <w:r>
+        <w:t>Serena_Williams_0047.jpg - Jennifer_Capriati</w:t>
+      </w:r>
+      <w:r>
+        <w:t>?</w:t>
+      </w:r>
+    </w:p>
+    <w:p>
+      <w:pPr>
+        <w:pStyle w:val="oancuaDanhsach"/>
+        <w:ind w:left="2160"/>
+      </w:pPr>
+      <w:r>
+        <w:t>Silvio_Berlusconi_0030.jpg - Jose_Maria_Aznar?</w:t>
+      </w:r>
+    </w:p>
+    <w:p>
+      <w:pPr>
+        <w:pStyle w:val="oancuaDanhsach"/>
+        <w:ind w:left="2160"/>
+      </w:pPr>
+      <w:r>
+        <w:t>Tiger_Woods_0020.jpg - Tony_Blair?</w:t>
+      </w:r>
+    </w:p>
+    <w:p>
+      <w:pPr>
+        <w:pStyle w:val="oancuaDanhsach"/>
+        <w:ind w:left="2160"/>
+      </w:pPr>
+      <w:r>
+        <w:t>Tom_Ridge_0018.jpg - Jack_Straw?</w:t>
+      </w:r>
+    </w:p>
+    <w:p>
+      <w:pPr>
+        <w:pStyle w:val="oancuaDanhsach"/>
+        <w:ind w:left="2160"/>
+      </w:pPr>
+      <w:r>
+        <w:t>Tony_Blair_0027.jpg - George_W_Bush?</w:t>
+      </w:r>
+    </w:p>
+    <w:p>
+      <w:pPr>
+        <w:pStyle w:val="oancuaDanhsach"/>
+        <w:ind w:left="2160"/>
+      </w:pPr>
+      <w:r>
+        <w:t>Tony_Blair_0038.jpg - Megawati_Sukarnoputri?</w:t>
+      </w:r>
+    </w:p>
+    <w:p>
+      <w:pPr>
+        <w:pStyle w:val="oancuaDanhsach"/>
+        <w:ind w:left="2160"/>
+      </w:pPr>
+      <w:r>
+        <w:t>Tony_Blair_0087.jpg - Jean_Chretien?</w:t>
+      </w:r>
+    </w:p>
+    <w:p>
+      <w:pPr>
+        <w:pStyle w:val="oancuaDanhsach"/>
+        <w:ind w:left="2160"/>
+      </w:pPr>
+      <w:r>
+        <w:t>Tony_Blair_0096.jpg - Gray_Davis?</w:t>
+      </w:r>
+    </w:p>
+    <w:p>
+      <w:pPr>
+        <w:pStyle w:val="oancuaDanhsach"/>
+        <w:ind w:left="2160"/>
+      </w:pPr>
+      <w:r>
+        <w:t>Tony_Blair_0143.jpg - Saddam_Hussein?</w:t>
+      </w:r>
+    </w:p>
+    <w:p>
+      <w:pPr>
+        <w:pStyle w:val="oancuaDanhsach"/>
+        <w:ind w:left="2160"/>
+      </w:pPr>
+      <w:r>
+        <w:t>Vicente_Fox_0017.jpg - Lindsay_Davenport</w:t>
+      </w:r>
+      <w:r>
+        <w:t>?</w:t>
+      </w:r>
+    </w:p>
+    <w:p>
+      <w:pPr>
+        <w:pStyle w:val="oancuaDanhsach"/>
+        <w:ind w:left="2160"/>
+      </w:pPr>
+      <w:r>
+        <w:t>Vicente_Fox_0028.jpg - Jack_Straw?</w:t>
+      </w:r>
+    </w:p>
+    <w:p>
+      <w:pPr>
+        <w:pStyle w:val="oancuaDanhsach"/>
+        <w:ind w:left="2160"/>
+      </w:pPr>
+      <w:r>
+        <w:t>Vladimir_Putin_0028.jpg - Gerhard_Schroeder?</w:t>
+      </w:r>
+    </w:p>
+    <w:p>
+      <w:pPr>
+        <w:pStyle w:val="oancuaDanhsach"/>
+        <w:ind w:left="2160"/>
+      </w:pPr>
+      <w:r>
+        <w:t>Vladimir_Putin_0030.jpg - Arnold_Schwarzenegger?</w:t>
+      </w:r>
+    </w:p>
+    <w:p>
+      <w:pPr>
+        <w:pStyle w:val="oancuaDanhsach"/>
+        <w:ind w:left="2160"/>
+      </w:pPr>
+      <w:r>
+        <w:t>Vladimir_Putin_0043.jpg - Alvaro_Uribe?</w:t>
+      </w:r>
+    </w:p>
+    <w:p>
+      <w:pPr>
+        <w:pStyle w:val="oancuaDanhsach"/>
+        <w:ind w:left="2160"/>
+      </w:pPr>
+      <w:r>
+        <w:t>Winona_Ryder_0016.jpg - Jennifer_Aniston?</w:t>
+      </w:r>
     </w:p>
     <w:sectPr>
       <w:pgSz w:w="12240" w:h="15840"/>
@@ -6253,6 +7014,119 @@
     </w:lvl>
   </w:abstractNum>
   <w:abstractNum w:abstractNumId="6" w15:restartNumberingAfterBreak="0">
+    <w:nsid w:val="3CBB17C2"/>
+    <w:multiLevelType w:val="hybridMultilevel"/>
+    <w:tmpl w:val="4A1C7E7C"/>
+    <w:lvl w:ilvl="0" w:tplc="04090001">
+      <w:start w:val="1"/>
+      <w:numFmt w:val="bullet"/>
+      <w:lvlText w:val=""/>
+      <w:lvlJc w:val="left"/>
+      <w:pPr>
+        <w:ind w:left="2160" w:hanging="360"/>
+      </w:pPr>
+      <w:rPr>
+        <w:rFonts w:ascii="Symbol" w:hAnsi="Symbol" w:hint="default"/>
+      </w:rPr>
+    </w:lvl>
+    <w:lvl w:ilvl="1" w:tplc="04090003" w:tentative="1">
+      <w:start w:val="1"/>
+      <w:numFmt w:val="bullet"/>
+      <w:lvlText w:val="o"/>
+      <w:lvlJc w:val="left"/>
+      <w:pPr>
+        <w:ind w:left="2880" w:hanging="360"/>
+      </w:pPr>
+      <w:rPr>
+        <w:rFonts w:ascii="Courier New" w:hAnsi="Courier New" w:cs="Courier New" w:hint="default"/>
+      </w:rPr>
+    </w:lvl>
+    <w:lvl w:ilvl="2" w:tplc="04090005" w:tentative="1">
+      <w:start w:val="1"/>
+      <w:numFmt w:val="bullet"/>
+      <w:lvlText w:val=""/>
+      <w:lvlJc w:val="left"/>
+      <w:pPr>
+        <w:ind w:left="3600" w:hanging="360"/>
+      </w:pPr>
+      <w:rPr>
+        <w:rFonts w:ascii="Wingdings" w:hAnsi="Wingdings" w:hint="default"/>
+      </w:rPr>
+    </w:lvl>
+    <w:lvl w:ilvl="3" w:tplc="04090001" w:tentative="1">
+      <w:start w:val="1"/>
+      <w:numFmt w:val="bullet"/>
+      <w:lvlText w:val=""/>
+      <w:lvlJc w:val="left"/>
+      <w:pPr>
+        <w:ind w:left="4320" w:hanging="360"/>
+      </w:pPr>
+      <w:rPr>
+        <w:rFonts w:ascii="Symbol" w:hAnsi="Symbol" w:hint="default"/>
+      </w:rPr>
+    </w:lvl>
+    <w:lvl w:ilvl="4" w:tplc="04090003" w:tentative="1">
+      <w:start w:val="1"/>
+      <w:numFmt w:val="bullet"/>
+      <w:lvlText w:val="o"/>
+      <w:lvlJc w:val="left"/>
+      <w:pPr>
+        <w:ind w:left="5040" w:hanging="360"/>
+      </w:pPr>
+      <w:rPr>
+        <w:rFonts w:ascii="Courier New" w:hAnsi="Courier New" w:cs="Courier New" w:hint="default"/>
+      </w:rPr>
+    </w:lvl>
+    <w:lvl w:ilvl="5" w:tplc="04090005" w:tentative="1">
+      <w:start w:val="1"/>
+      <w:numFmt w:val="bullet"/>
+      <w:lvlText w:val=""/>
+      <w:lvlJc w:val="left"/>
+      <w:pPr>
+        <w:ind w:left="5760" w:hanging="360"/>
+      </w:pPr>
+      <w:rPr>
+        <w:rFonts w:ascii="Wingdings" w:hAnsi="Wingdings" w:hint="default"/>
+      </w:rPr>
+    </w:lvl>
+    <w:lvl w:ilvl="6" w:tplc="04090001" w:tentative="1">
+      <w:start w:val="1"/>
+      <w:numFmt w:val="bullet"/>
+      <w:lvlText w:val=""/>
+      <w:lvlJc w:val="left"/>
+      <w:pPr>
+        <w:ind w:left="6480" w:hanging="360"/>
+      </w:pPr>
+      <w:rPr>
+        <w:rFonts w:ascii="Symbol" w:hAnsi="Symbol" w:hint="default"/>
+      </w:rPr>
+    </w:lvl>
+    <w:lvl w:ilvl="7" w:tplc="04090003" w:tentative="1">
+      <w:start w:val="1"/>
+      <w:numFmt w:val="bullet"/>
+      <w:lvlText w:val="o"/>
+      <w:lvlJc w:val="left"/>
+      <w:pPr>
+        <w:ind w:left="7200" w:hanging="360"/>
+      </w:pPr>
+      <w:rPr>
+        <w:rFonts w:ascii="Courier New" w:hAnsi="Courier New" w:cs="Courier New" w:hint="default"/>
+      </w:rPr>
+    </w:lvl>
+    <w:lvl w:ilvl="8" w:tplc="04090005" w:tentative="1">
+      <w:start w:val="1"/>
+      <w:numFmt w:val="bullet"/>
+      <w:lvlText w:val=""/>
+      <w:lvlJc w:val="left"/>
+      <w:pPr>
+        <w:ind w:left="7920" w:hanging="360"/>
+      </w:pPr>
+      <w:rPr>
+        <w:rFonts w:ascii="Wingdings" w:hAnsi="Wingdings" w:hint="default"/>
+      </w:rPr>
+    </w:lvl>
+  </w:abstractNum>
+  <w:abstractNum w:abstractNumId="7" w15:restartNumberingAfterBreak="0">
     <w:nsid w:val="43C04DEC"/>
     <w:multiLevelType w:val="multilevel"/>
     <w:tmpl w:val="04090021"/>
@@ -6365,7 +7239,7 @@
       </w:rPr>
     </w:lvl>
   </w:abstractNum>
-  <w:abstractNum w:abstractNumId="7" w15:restartNumberingAfterBreak="0">
+  <w:abstractNum w:abstractNumId="8" w15:restartNumberingAfterBreak="0">
     <w:nsid w:val="45580514"/>
     <w:multiLevelType w:val="hybridMultilevel"/>
     <w:tmpl w:val="E3B4FD54"/>
@@ -6478,7 +7352,7 @@
       </w:rPr>
     </w:lvl>
   </w:abstractNum>
-  <w:abstractNum w:abstractNumId="8" w15:restartNumberingAfterBreak="0">
+  <w:abstractNum w:abstractNumId="9" w15:restartNumberingAfterBreak="0">
     <w:nsid w:val="60DF17CF"/>
     <w:multiLevelType w:val="hybridMultilevel"/>
     <w:tmpl w:val="164805BE"/>
@@ -6598,16 +7472,16 @@
     <w:abstractNumId w:val="3"/>
   </w:num>
   <w:num w:numId="3">
-    <w:abstractNumId w:val="8"/>
+    <w:abstractNumId w:val="9"/>
   </w:num>
   <w:num w:numId="4">
-    <w:abstractNumId w:val="6"/>
+    <w:abstractNumId w:val="7"/>
   </w:num>
   <w:num w:numId="5">
     <w:abstractNumId w:val="2"/>
   </w:num>
   <w:num w:numId="6">
-    <w:abstractNumId w:val="7"/>
+    <w:abstractNumId w:val="8"/>
   </w:num>
   <w:num w:numId="7">
     <w:abstractNumId w:val="1"/>
@@ -6617,6 +7491,9 @@
   </w:num>
   <w:num w:numId="9">
     <w:abstractNumId w:val="5"/>
+  </w:num>
+  <w:num w:numId="10">
+    <w:abstractNumId w:val="6"/>
   </w:num>
 </w:numbering>
 </file>
